--- a/Техническое задание.docx
+++ b/Техническое задание.docx
@@ -1818,16 +1818,24 @@
       <w:pPr>
         <w:pStyle w:val="a8"/>
         <w:spacing w:after="0" w:line="240" w:lineRule="auto"/>
-        <w:ind w:left="851"/>
-        <w:jc w:val="both"/>
-        <w:rPr>
-          <w:rFonts w:ascii="Times New Roman" w:hAnsi="Times New Roman" w:cs="Times New Roman"/>
-          <w:b/>
-          <w:bCs/>
-          <w:sz w:val="28"/>
-          <w:szCs w:val="28"/>
-        </w:rPr>
-      </w:pPr>
+        <w:ind w:left="0" w:firstLine="851"/>
+        <w:jc w:val="both"/>
+        <w:rPr>
+          <w:rFonts w:ascii="Times New Roman" w:hAnsi="Times New Roman" w:cs="Times New Roman"/>
+          <w:bCs/>
+          <w:sz w:val="28"/>
+          <w:szCs w:val="28"/>
+        </w:rPr>
+      </w:pPr>
+      <w:r>
+        <w:rPr>
+          <w:rFonts w:ascii="Times New Roman" w:hAnsi="Times New Roman" w:cs="Times New Roman"/>
+          <w:bCs/>
+          <w:sz w:val="28"/>
+          <w:szCs w:val="28"/>
+        </w:rPr>
+        <w:t>Разработка программного обеспечения для автоматизированной информационной системы «Компьютерный салон» представляет собой документ, который описывает требования и спецификации, необходимые для создания программного обеспечения, которое будет использоваться для автоматизации процессов управления компьютерным салоном.</w:t>
+      </w:r>
     </w:p>
     <w:p>
       <w:pPr>
@@ -1857,21 +1865,21 @@
         </w:rPr>
         <w:t>Основания для разработки</w:t>
       </w:r>
-    </w:p>
-    <w:p>
-      <w:pPr>
-        <w:spacing w:after="0" w:line="240" w:lineRule="auto"/>
-        <w:jc w:val="both"/>
-        <w:rPr>
-          <w:rFonts w:ascii="Times New Roman" w:hAnsi="Times New Roman" w:cs="Times New Roman"/>
-          <w:b/>
-          <w:bCs/>
-          <w:sz w:val="28"/>
-          <w:szCs w:val="28"/>
-        </w:rPr>
-      </w:pPr>
       <w:bookmarkStart w:id="1" w:name="_GoBack"/>
       <w:bookmarkEnd w:id="1"/>
+    </w:p>
+    <w:p>
+      <w:pPr>
+        <w:spacing w:after="0" w:line="240" w:lineRule="auto"/>
+        <w:jc w:val="both"/>
+        <w:rPr>
+          <w:rFonts w:ascii="Times New Roman" w:hAnsi="Times New Roman" w:cs="Times New Roman"/>
+          <w:b/>
+          <w:bCs/>
+          <w:sz w:val="28"/>
+          <w:szCs w:val="28"/>
+        </w:rPr>
+      </w:pPr>
     </w:p>
     <w:p>
       <w:pPr>
@@ -5237,7 +5245,7 @@
 </file>
 
 <file path=customXml/itemProps1.xml><?xml version="1.0" encoding="utf-8"?>
-<ds:datastoreItem xmlns:ds="http://schemas.openxmlformats.org/officeDocument/2006/customXml" ds:itemID="{8BA561A8-EE4E-4697-8D4A-F86AE76DC2D4}">
+<ds:datastoreItem xmlns:ds="http://schemas.openxmlformats.org/officeDocument/2006/customXml" ds:itemID="{2A6CBE08-730E-42D9-B80E-855C6ADD9B0C}">
   <ds:schemaRefs>
     <ds:schemaRef ds:uri="http://schemas.openxmlformats.org/officeDocument/2006/bibliography"/>
   </ds:schemaRefs>

--- a/Техническое задание.docx
+++ b/Техническое задание.docx
@@ -1865,22 +1865,637 @@
         </w:rPr>
         <w:t>Основания для разработки</w:t>
       </w:r>
+    </w:p>
+    <w:p>
+      <w:pPr>
+        <w:spacing w:after="0" w:line="240" w:lineRule="auto"/>
+        <w:ind w:firstLine="851"/>
+        <w:jc w:val="both"/>
+        <w:rPr>
+          <w:rFonts w:ascii="Times New Roman" w:hAnsi="Times New Roman" w:cs="Times New Roman"/>
+          <w:sz w:val="28"/>
+          <w:szCs w:val="28"/>
+        </w:rPr>
+      </w:pPr>
       <w:bookmarkStart w:id="1" w:name="_GoBack"/>
-      <w:bookmarkEnd w:id="1"/>
-    </w:p>
-    <w:p>
-      <w:pPr>
-        <w:spacing w:after="0" w:line="240" w:lineRule="auto"/>
-        <w:jc w:val="both"/>
-        <w:rPr>
-          <w:rFonts w:ascii="Times New Roman" w:hAnsi="Times New Roman" w:cs="Times New Roman"/>
-          <w:b/>
-          <w:bCs/>
-          <w:sz w:val="28"/>
-          <w:szCs w:val="28"/>
-        </w:rPr>
-      </w:pPr>
-    </w:p>
+      <w:r>
+        <w:rPr>
+          <w:rFonts w:ascii="Times New Roman" w:hAnsi="Times New Roman" w:cs="Times New Roman"/>
+          <w:sz w:val="28"/>
+          <w:szCs w:val="28"/>
+        </w:rPr>
+        <w:t>Данная разработка должна вести на основании данных документов</w:t>
+      </w:r>
+      <w:r>
+        <w:rPr>
+          <w:rFonts w:ascii="Times New Roman" w:hAnsi="Times New Roman" w:cs="Times New Roman"/>
+          <w:sz w:val="28"/>
+          <w:szCs w:val="28"/>
+        </w:rPr>
+        <w:t>:</w:t>
+      </w:r>
+    </w:p>
+    <w:p>
+      <w:pPr>
+        <w:pStyle w:val="a8"/>
+        <w:numPr>
+          <w:ilvl w:val="0"/>
+          <w:numId w:val="13"/>
+        </w:numPr>
+        <w:spacing w:after="0" w:line="240" w:lineRule="auto"/>
+        <w:ind w:left="0" w:firstLine="851"/>
+        <w:jc w:val="both"/>
+        <w:rPr>
+          <w:rFonts w:ascii="Times New Roman" w:hAnsi="Times New Roman" w:cs="Times New Roman"/>
+          <w:sz w:val="28"/>
+          <w:szCs w:val="28"/>
+        </w:rPr>
+      </w:pPr>
+      <w:r>
+        <w:rPr>
+          <w:rFonts w:ascii="Times New Roman" w:hAnsi="Times New Roman" w:cs="Times New Roman"/>
+          <w:sz w:val="28"/>
+          <w:szCs w:val="28"/>
+        </w:rPr>
+        <w:t xml:space="preserve">Описание бизнес-процессов </w:t>
+      </w:r>
+      <w:r>
+        <w:rPr>
+          <w:rFonts w:ascii="Times New Roman" w:hAnsi="Times New Roman" w:cs="Times New Roman"/>
+          <w:sz w:val="28"/>
+          <w:szCs w:val="28"/>
+        </w:rPr>
+        <w:t>–</w:t>
+      </w:r>
+      <w:r>
+        <w:rPr>
+          <w:rFonts w:ascii="Times New Roman" w:hAnsi="Times New Roman" w:cs="Times New Roman"/>
+          <w:sz w:val="28"/>
+          <w:szCs w:val="28"/>
+        </w:rPr>
+        <w:t xml:space="preserve"> документ,</w:t>
+      </w:r>
+      <w:r>
+        <w:rPr>
+          <w:rFonts w:ascii="Times New Roman" w:hAnsi="Times New Roman" w:cs="Times New Roman"/>
+          <w:sz w:val="28"/>
+          <w:szCs w:val="28"/>
+        </w:rPr>
+        <w:t xml:space="preserve"> утвержденный </w:t>
+      </w:r>
+      <w:r>
+        <w:rPr>
+          <w:rFonts w:ascii="Times New Roman" w:hAnsi="Times New Roman" w:cs="Times New Roman"/>
+          <w:sz w:val="28"/>
+          <w:szCs w:val="28"/>
+        </w:rPr>
+        <w:t>ГАПОУ «БНК» г.</w:t>
+      </w:r>
+      <w:r>
+        <w:rPr>
+          <w:rFonts w:ascii="Times New Roman" w:hAnsi="Times New Roman" w:cs="Times New Roman"/>
+          <w:sz w:val="28"/>
+          <w:szCs w:val="28"/>
+        </w:rPr>
+        <w:t xml:space="preserve"> </w:t>
+      </w:r>
+      <w:r>
+        <w:rPr>
+          <w:rFonts w:ascii="Times New Roman" w:hAnsi="Times New Roman" w:cs="Times New Roman"/>
+          <w:sz w:val="28"/>
+          <w:szCs w:val="28"/>
+        </w:rPr>
+        <w:t>Бугуруслана Оренбургской</w:t>
+      </w:r>
+      <w:r>
+        <w:rPr>
+          <w:rFonts w:ascii="Times New Roman" w:hAnsi="Times New Roman" w:cs="Times New Roman"/>
+          <w:sz w:val="28"/>
+          <w:szCs w:val="28"/>
+        </w:rPr>
+        <w:t xml:space="preserve"> 26.09.2023</w:t>
+      </w:r>
+      <w:r>
+        <w:rPr>
+          <w:rFonts w:ascii="Times New Roman" w:hAnsi="Times New Roman" w:cs="Times New Roman"/>
+          <w:sz w:val="28"/>
+          <w:szCs w:val="28"/>
+        </w:rPr>
+        <w:t>, который описывает бизнес-процессы, которые будут автоматизированы с помощью системы.</w:t>
+      </w:r>
+    </w:p>
+    <w:p>
+      <w:pPr>
+        <w:pStyle w:val="a8"/>
+        <w:numPr>
+          <w:ilvl w:val="0"/>
+          <w:numId w:val="13"/>
+        </w:numPr>
+        <w:spacing w:after="0" w:line="240" w:lineRule="auto"/>
+        <w:ind w:left="0" w:firstLine="851"/>
+        <w:jc w:val="both"/>
+        <w:rPr>
+          <w:rFonts w:ascii="Times New Roman" w:hAnsi="Times New Roman" w:cs="Times New Roman"/>
+          <w:sz w:val="28"/>
+          <w:szCs w:val="28"/>
+        </w:rPr>
+      </w:pPr>
+      <w:r>
+        <w:rPr>
+          <w:rFonts w:ascii="Times New Roman" w:hAnsi="Times New Roman" w:cs="Times New Roman"/>
+          <w:sz w:val="28"/>
+          <w:szCs w:val="28"/>
+        </w:rPr>
+        <w:t xml:space="preserve">Описание функциональных требований - документ, </w:t>
+      </w:r>
+      <w:r>
+        <w:rPr>
+          <w:rFonts w:ascii="Times New Roman" w:hAnsi="Times New Roman" w:cs="Times New Roman"/>
+          <w:sz w:val="28"/>
+          <w:szCs w:val="28"/>
+        </w:rPr>
+        <w:t xml:space="preserve">утвержденный </w:t>
+      </w:r>
+      <w:r>
+        <w:rPr>
+          <w:rFonts w:ascii="Times New Roman" w:hAnsi="Times New Roman" w:cs="Times New Roman"/>
+          <w:sz w:val="28"/>
+          <w:szCs w:val="28"/>
+        </w:rPr>
+        <w:t>ГАПОУ «БНК» г.</w:t>
+      </w:r>
+      <w:r>
+        <w:rPr>
+          <w:rFonts w:ascii="Times New Roman" w:hAnsi="Times New Roman" w:cs="Times New Roman"/>
+          <w:sz w:val="28"/>
+          <w:szCs w:val="28"/>
+        </w:rPr>
+        <w:t xml:space="preserve"> </w:t>
+      </w:r>
+      <w:r>
+        <w:rPr>
+          <w:rFonts w:ascii="Times New Roman" w:hAnsi="Times New Roman" w:cs="Times New Roman"/>
+          <w:sz w:val="28"/>
+          <w:szCs w:val="28"/>
+        </w:rPr>
+        <w:t>Бугуруслана Оренбургской</w:t>
+      </w:r>
+      <w:r>
+        <w:rPr>
+          <w:rFonts w:ascii="Times New Roman" w:hAnsi="Times New Roman" w:cs="Times New Roman"/>
+          <w:sz w:val="28"/>
+          <w:szCs w:val="28"/>
+        </w:rPr>
+        <w:t xml:space="preserve"> 25.09.2023,</w:t>
+      </w:r>
+      <w:r>
+        <w:rPr>
+          <w:rFonts w:ascii="Times New Roman" w:hAnsi="Times New Roman" w:cs="Times New Roman"/>
+          <w:sz w:val="28"/>
+          <w:szCs w:val="28"/>
+        </w:rPr>
+        <w:t xml:space="preserve"> который описывает функциональные требования к системе, которые включают в себя требования к обработке данных, представлению информации и взаимодействию с пользователями.</w:t>
+      </w:r>
+    </w:p>
+    <w:p>
+      <w:pPr>
+        <w:pStyle w:val="a8"/>
+        <w:numPr>
+          <w:ilvl w:val="0"/>
+          <w:numId w:val="13"/>
+        </w:numPr>
+        <w:spacing w:after="0" w:line="240" w:lineRule="auto"/>
+        <w:ind w:left="0" w:firstLine="851"/>
+        <w:jc w:val="both"/>
+        <w:rPr>
+          <w:rFonts w:ascii="Times New Roman" w:hAnsi="Times New Roman" w:cs="Times New Roman"/>
+          <w:sz w:val="28"/>
+          <w:szCs w:val="28"/>
+        </w:rPr>
+      </w:pPr>
+      <w:r>
+        <w:rPr>
+          <w:rFonts w:ascii="Times New Roman" w:hAnsi="Times New Roman" w:cs="Times New Roman"/>
+          <w:sz w:val="28"/>
+          <w:szCs w:val="28"/>
+        </w:rPr>
+        <w:t xml:space="preserve">Описание нефункциональных требований - документ, </w:t>
+      </w:r>
+      <w:r>
+        <w:rPr>
+          <w:rFonts w:ascii="Times New Roman" w:hAnsi="Times New Roman" w:cs="Times New Roman"/>
+          <w:sz w:val="28"/>
+          <w:szCs w:val="28"/>
+        </w:rPr>
+        <w:t xml:space="preserve">утвержденный </w:t>
+      </w:r>
+      <w:r>
+        <w:rPr>
+          <w:rFonts w:ascii="Times New Roman" w:hAnsi="Times New Roman" w:cs="Times New Roman"/>
+          <w:sz w:val="28"/>
+          <w:szCs w:val="28"/>
+        </w:rPr>
+        <w:t>ГАПОУ «БНК» г.</w:t>
+      </w:r>
+      <w:r>
+        <w:rPr>
+          <w:rFonts w:ascii="Times New Roman" w:hAnsi="Times New Roman" w:cs="Times New Roman"/>
+          <w:sz w:val="28"/>
+          <w:szCs w:val="28"/>
+        </w:rPr>
+        <w:t xml:space="preserve"> </w:t>
+      </w:r>
+      <w:r>
+        <w:rPr>
+          <w:rFonts w:ascii="Times New Roman" w:hAnsi="Times New Roman" w:cs="Times New Roman"/>
+          <w:sz w:val="28"/>
+          <w:szCs w:val="28"/>
+        </w:rPr>
+        <w:t>Бугуруслана Оренбургской</w:t>
+      </w:r>
+      <w:r>
+        <w:rPr>
+          <w:rFonts w:ascii="Times New Roman" w:hAnsi="Times New Roman" w:cs="Times New Roman"/>
+          <w:sz w:val="28"/>
+          <w:szCs w:val="28"/>
+        </w:rPr>
+        <w:t xml:space="preserve"> 24.09.2023,</w:t>
+      </w:r>
+      <w:r>
+        <w:rPr>
+          <w:rFonts w:ascii="Times New Roman" w:hAnsi="Times New Roman" w:cs="Times New Roman"/>
+          <w:sz w:val="28"/>
+          <w:szCs w:val="28"/>
+        </w:rPr>
+        <w:t xml:space="preserve"> который описывает нефункциональные требования к системе, которые включают в себя требования к производительности, безопасности, масштабируемости и совместимости системы.</w:t>
+      </w:r>
+    </w:p>
+    <w:p>
+      <w:pPr>
+        <w:pStyle w:val="a8"/>
+        <w:numPr>
+          <w:ilvl w:val="0"/>
+          <w:numId w:val="13"/>
+        </w:numPr>
+        <w:spacing w:after="0" w:line="240" w:lineRule="auto"/>
+        <w:ind w:left="0" w:firstLine="851"/>
+        <w:jc w:val="both"/>
+        <w:rPr>
+          <w:rFonts w:ascii="Times New Roman" w:hAnsi="Times New Roman" w:cs="Times New Roman"/>
+          <w:sz w:val="28"/>
+          <w:szCs w:val="28"/>
+        </w:rPr>
+      </w:pPr>
+      <w:r>
+        <w:rPr>
+          <w:rFonts w:ascii="Times New Roman" w:hAnsi="Times New Roman" w:cs="Times New Roman"/>
+          <w:sz w:val="28"/>
+          <w:szCs w:val="28"/>
+        </w:rPr>
+        <w:t xml:space="preserve">Описание архитектуры системы - документ, </w:t>
+      </w:r>
+      <w:r>
+        <w:rPr>
+          <w:rFonts w:ascii="Times New Roman" w:hAnsi="Times New Roman" w:cs="Times New Roman"/>
+          <w:sz w:val="28"/>
+          <w:szCs w:val="28"/>
+        </w:rPr>
+        <w:t xml:space="preserve">утвержденный </w:t>
+      </w:r>
+      <w:r>
+        <w:rPr>
+          <w:rFonts w:ascii="Times New Roman" w:hAnsi="Times New Roman" w:cs="Times New Roman"/>
+          <w:sz w:val="28"/>
+          <w:szCs w:val="28"/>
+        </w:rPr>
+        <w:t>ГАПОУ «БНК» г.</w:t>
+      </w:r>
+      <w:r>
+        <w:rPr>
+          <w:rFonts w:ascii="Times New Roman" w:hAnsi="Times New Roman" w:cs="Times New Roman"/>
+          <w:sz w:val="28"/>
+          <w:szCs w:val="28"/>
+        </w:rPr>
+        <w:t xml:space="preserve"> </w:t>
+      </w:r>
+      <w:r>
+        <w:rPr>
+          <w:rFonts w:ascii="Times New Roman" w:hAnsi="Times New Roman" w:cs="Times New Roman"/>
+          <w:sz w:val="28"/>
+          <w:szCs w:val="28"/>
+        </w:rPr>
+        <w:t>Бугуруслана Оренбургской</w:t>
+      </w:r>
+      <w:r>
+        <w:rPr>
+          <w:rFonts w:ascii="Times New Roman" w:hAnsi="Times New Roman" w:cs="Times New Roman"/>
+          <w:sz w:val="28"/>
+          <w:szCs w:val="28"/>
+        </w:rPr>
+        <w:t xml:space="preserve"> 26.09.2023,</w:t>
+      </w:r>
+      <w:r>
+        <w:rPr>
+          <w:rFonts w:ascii="Times New Roman" w:hAnsi="Times New Roman" w:cs="Times New Roman"/>
+          <w:sz w:val="28"/>
+          <w:szCs w:val="28"/>
+        </w:rPr>
+        <w:t xml:space="preserve"> который описывает архитектуру системы, которая определяет, как будут взаимодействовать компоненты системы.</w:t>
+      </w:r>
+    </w:p>
+    <w:p>
+      <w:pPr>
+        <w:pStyle w:val="a8"/>
+        <w:numPr>
+          <w:ilvl w:val="0"/>
+          <w:numId w:val="13"/>
+        </w:numPr>
+        <w:spacing w:after="0" w:line="240" w:lineRule="auto"/>
+        <w:ind w:left="0" w:firstLine="851"/>
+        <w:jc w:val="both"/>
+        <w:rPr>
+          <w:rFonts w:ascii="Times New Roman" w:hAnsi="Times New Roman" w:cs="Times New Roman"/>
+          <w:sz w:val="28"/>
+          <w:szCs w:val="28"/>
+        </w:rPr>
+      </w:pPr>
+      <w:r>
+        <w:rPr>
+          <w:rFonts w:ascii="Times New Roman" w:hAnsi="Times New Roman" w:cs="Times New Roman"/>
+          <w:sz w:val="28"/>
+          <w:szCs w:val="28"/>
+        </w:rPr>
+        <w:t xml:space="preserve">Описание интерфейсов системы - документ, </w:t>
+      </w:r>
+      <w:r>
+        <w:rPr>
+          <w:rFonts w:ascii="Times New Roman" w:hAnsi="Times New Roman" w:cs="Times New Roman"/>
+          <w:sz w:val="28"/>
+          <w:szCs w:val="28"/>
+        </w:rPr>
+        <w:t xml:space="preserve">утвержденный </w:t>
+      </w:r>
+      <w:r>
+        <w:rPr>
+          <w:rFonts w:ascii="Times New Roman" w:hAnsi="Times New Roman" w:cs="Times New Roman"/>
+          <w:sz w:val="28"/>
+          <w:szCs w:val="28"/>
+        </w:rPr>
+        <w:t>ГАПОУ «БНК» г.</w:t>
+      </w:r>
+      <w:r>
+        <w:rPr>
+          <w:rFonts w:ascii="Times New Roman" w:hAnsi="Times New Roman" w:cs="Times New Roman"/>
+          <w:sz w:val="28"/>
+          <w:szCs w:val="28"/>
+        </w:rPr>
+        <w:t xml:space="preserve"> </w:t>
+      </w:r>
+      <w:r>
+        <w:rPr>
+          <w:rFonts w:ascii="Times New Roman" w:hAnsi="Times New Roman" w:cs="Times New Roman"/>
+          <w:sz w:val="28"/>
+          <w:szCs w:val="28"/>
+        </w:rPr>
+        <w:t>Бугуруслана Оренбургской</w:t>
+      </w:r>
+      <w:r>
+        <w:rPr>
+          <w:rFonts w:ascii="Times New Roman" w:hAnsi="Times New Roman" w:cs="Times New Roman"/>
+          <w:sz w:val="28"/>
+          <w:szCs w:val="28"/>
+        </w:rPr>
+        <w:t xml:space="preserve"> 24.09.2023,</w:t>
+      </w:r>
+      <w:r>
+        <w:rPr>
+          <w:rFonts w:ascii="Times New Roman" w:hAnsi="Times New Roman" w:cs="Times New Roman"/>
+          <w:sz w:val="28"/>
+          <w:szCs w:val="28"/>
+        </w:rPr>
+        <w:t xml:space="preserve"> который описывает интерфейсы системы, которые будут использоваться для взаимодействия с пользователями и другими системами.</w:t>
+      </w:r>
+    </w:p>
+    <w:p>
+      <w:pPr>
+        <w:pStyle w:val="a8"/>
+        <w:numPr>
+          <w:ilvl w:val="0"/>
+          <w:numId w:val="13"/>
+        </w:numPr>
+        <w:spacing w:after="0" w:line="240" w:lineRule="auto"/>
+        <w:ind w:left="0" w:firstLine="851"/>
+        <w:jc w:val="both"/>
+        <w:rPr>
+          <w:rFonts w:ascii="Times New Roman" w:hAnsi="Times New Roman" w:cs="Times New Roman"/>
+          <w:sz w:val="28"/>
+          <w:szCs w:val="28"/>
+        </w:rPr>
+      </w:pPr>
+      <w:r>
+        <w:rPr>
+          <w:rFonts w:ascii="Times New Roman" w:hAnsi="Times New Roman" w:cs="Times New Roman"/>
+          <w:sz w:val="28"/>
+          <w:szCs w:val="28"/>
+        </w:rPr>
+        <w:t xml:space="preserve">Описание безопасности системы - документ, </w:t>
+      </w:r>
+      <w:r>
+        <w:rPr>
+          <w:rFonts w:ascii="Times New Roman" w:hAnsi="Times New Roman" w:cs="Times New Roman"/>
+          <w:sz w:val="28"/>
+          <w:szCs w:val="28"/>
+        </w:rPr>
+        <w:t xml:space="preserve">утвержденный </w:t>
+      </w:r>
+      <w:r>
+        <w:rPr>
+          <w:rFonts w:ascii="Times New Roman" w:hAnsi="Times New Roman" w:cs="Times New Roman"/>
+          <w:sz w:val="28"/>
+          <w:szCs w:val="28"/>
+        </w:rPr>
+        <w:t>ГАПОУ «БНК» г.</w:t>
+      </w:r>
+      <w:r>
+        <w:rPr>
+          <w:rFonts w:ascii="Times New Roman" w:hAnsi="Times New Roman" w:cs="Times New Roman"/>
+          <w:sz w:val="28"/>
+          <w:szCs w:val="28"/>
+        </w:rPr>
+        <w:t xml:space="preserve"> </w:t>
+      </w:r>
+      <w:r>
+        <w:rPr>
+          <w:rFonts w:ascii="Times New Roman" w:hAnsi="Times New Roman" w:cs="Times New Roman"/>
+          <w:sz w:val="28"/>
+          <w:szCs w:val="28"/>
+        </w:rPr>
+        <w:t>Бугуруслана Оренбургской области</w:t>
+      </w:r>
+      <w:r>
+        <w:rPr>
+          <w:rFonts w:ascii="Times New Roman" w:hAnsi="Times New Roman" w:cs="Times New Roman"/>
+          <w:sz w:val="28"/>
+          <w:szCs w:val="28"/>
+        </w:rPr>
+        <w:t xml:space="preserve"> 25.09.2023,</w:t>
+      </w:r>
+      <w:r>
+        <w:rPr>
+          <w:rFonts w:ascii="Times New Roman" w:hAnsi="Times New Roman" w:cs="Times New Roman"/>
+          <w:sz w:val="28"/>
+          <w:szCs w:val="28"/>
+        </w:rPr>
+        <w:t xml:space="preserve"> который описывает меры по защите данных и предотвращению несанкционированного доступа.</w:t>
+      </w:r>
+    </w:p>
+    <w:p>
+      <w:pPr>
+        <w:pStyle w:val="a8"/>
+        <w:numPr>
+          <w:ilvl w:val="0"/>
+          <w:numId w:val="13"/>
+        </w:numPr>
+        <w:spacing w:after="0" w:line="240" w:lineRule="auto"/>
+        <w:ind w:left="0" w:firstLine="851"/>
+        <w:jc w:val="both"/>
+        <w:rPr>
+          <w:rFonts w:ascii="Times New Roman" w:hAnsi="Times New Roman" w:cs="Times New Roman"/>
+          <w:sz w:val="28"/>
+          <w:szCs w:val="28"/>
+        </w:rPr>
+      </w:pPr>
+      <w:r>
+        <w:rPr>
+          <w:rFonts w:ascii="Times New Roman" w:hAnsi="Times New Roman" w:cs="Times New Roman"/>
+          <w:sz w:val="28"/>
+          <w:szCs w:val="28"/>
+        </w:rPr>
+        <w:t xml:space="preserve">Описание требований к производительности системы - документ, </w:t>
+      </w:r>
+      <w:r>
+        <w:rPr>
+          <w:rFonts w:ascii="Times New Roman" w:hAnsi="Times New Roman" w:cs="Times New Roman"/>
+          <w:sz w:val="28"/>
+          <w:szCs w:val="28"/>
+        </w:rPr>
+        <w:t xml:space="preserve">утвержденный </w:t>
+      </w:r>
+      <w:r>
+        <w:rPr>
+          <w:rFonts w:ascii="Times New Roman" w:hAnsi="Times New Roman" w:cs="Times New Roman"/>
+          <w:sz w:val="28"/>
+          <w:szCs w:val="28"/>
+        </w:rPr>
+        <w:t>ГАПОУ «БНК» г.</w:t>
+      </w:r>
+      <w:r>
+        <w:rPr>
+          <w:rFonts w:ascii="Times New Roman" w:hAnsi="Times New Roman" w:cs="Times New Roman"/>
+          <w:sz w:val="28"/>
+          <w:szCs w:val="28"/>
+        </w:rPr>
+        <w:t xml:space="preserve"> </w:t>
+      </w:r>
+      <w:r>
+        <w:rPr>
+          <w:rFonts w:ascii="Times New Roman" w:hAnsi="Times New Roman" w:cs="Times New Roman"/>
+          <w:sz w:val="28"/>
+          <w:szCs w:val="28"/>
+        </w:rPr>
+        <w:t>Бугуруслана Оренбургской</w:t>
+      </w:r>
+      <w:r>
+        <w:rPr>
+          <w:rFonts w:ascii="Times New Roman" w:hAnsi="Times New Roman" w:cs="Times New Roman"/>
+          <w:sz w:val="28"/>
+          <w:szCs w:val="28"/>
+        </w:rPr>
+        <w:t xml:space="preserve"> 26.09.2023,</w:t>
+      </w:r>
+      <w:r>
+        <w:rPr>
+          <w:rFonts w:ascii="Times New Roman" w:hAnsi="Times New Roman" w:cs="Times New Roman"/>
+          <w:sz w:val="28"/>
+          <w:szCs w:val="28"/>
+        </w:rPr>
+        <w:t xml:space="preserve"> который описывает требования к скорости обработки данных и масштабируемости системы.</w:t>
+      </w:r>
+    </w:p>
+    <w:p>
+      <w:pPr>
+        <w:pStyle w:val="a8"/>
+        <w:numPr>
+          <w:ilvl w:val="0"/>
+          <w:numId w:val="13"/>
+        </w:numPr>
+        <w:spacing w:after="0" w:line="240" w:lineRule="auto"/>
+        <w:ind w:left="0" w:firstLine="851"/>
+        <w:jc w:val="both"/>
+        <w:rPr>
+          <w:rFonts w:ascii="Times New Roman" w:hAnsi="Times New Roman" w:cs="Times New Roman"/>
+          <w:sz w:val="28"/>
+          <w:szCs w:val="28"/>
+        </w:rPr>
+      </w:pPr>
+      <w:r>
+        <w:rPr>
+          <w:rFonts w:ascii="Times New Roman" w:hAnsi="Times New Roman" w:cs="Times New Roman"/>
+          <w:sz w:val="28"/>
+          <w:szCs w:val="28"/>
+        </w:rPr>
+        <w:t xml:space="preserve">Описание требований к совместимости системы - документ, </w:t>
+      </w:r>
+      <w:r>
+        <w:rPr>
+          <w:rFonts w:ascii="Times New Roman" w:hAnsi="Times New Roman" w:cs="Times New Roman"/>
+          <w:sz w:val="28"/>
+          <w:szCs w:val="28"/>
+        </w:rPr>
+        <w:t xml:space="preserve">утвержденный </w:t>
+      </w:r>
+      <w:r>
+        <w:rPr>
+          <w:rFonts w:ascii="Times New Roman" w:hAnsi="Times New Roman" w:cs="Times New Roman"/>
+          <w:sz w:val="28"/>
+          <w:szCs w:val="28"/>
+        </w:rPr>
+        <w:t>ГАПОУ «БНК» г.</w:t>
+      </w:r>
+      <w:r>
+        <w:rPr>
+          <w:rFonts w:ascii="Times New Roman" w:hAnsi="Times New Roman" w:cs="Times New Roman"/>
+          <w:sz w:val="28"/>
+          <w:szCs w:val="28"/>
+        </w:rPr>
+        <w:t xml:space="preserve"> </w:t>
+      </w:r>
+      <w:r>
+        <w:rPr>
+          <w:rFonts w:ascii="Times New Roman" w:hAnsi="Times New Roman" w:cs="Times New Roman"/>
+          <w:sz w:val="28"/>
+          <w:szCs w:val="28"/>
+        </w:rPr>
+        <w:t>Бугуруслана Оренбургской</w:t>
+      </w:r>
+      <w:r>
+        <w:rPr>
+          <w:rFonts w:ascii="Times New Roman" w:hAnsi="Times New Roman" w:cs="Times New Roman"/>
+          <w:sz w:val="28"/>
+          <w:szCs w:val="28"/>
+        </w:rPr>
+        <w:t xml:space="preserve"> 26.09.2023,</w:t>
+      </w:r>
+      <w:r>
+        <w:rPr>
+          <w:rFonts w:ascii="Times New Roman" w:hAnsi="Times New Roman" w:cs="Times New Roman"/>
+          <w:sz w:val="28"/>
+          <w:szCs w:val="28"/>
+        </w:rPr>
+        <w:t xml:space="preserve"> который описывает требования к совместимости системы с другими системами и платформами.</w:t>
+      </w:r>
+    </w:p>
+    <w:bookmarkEnd w:id="1"/>
     <w:p>
       <w:pPr>
         <w:pStyle w:val="a8"/>
@@ -1994,6 +2609,7 @@
           <w:sz w:val="28"/>
           <w:szCs w:val="28"/>
         </w:rPr>
+        <w:lastRenderedPageBreak/>
         <w:t>Требования к программной документации.</w:t>
       </w:r>
     </w:p>
@@ -5245,7 +5861,7 @@
 </file>
 
 <file path=customXml/itemProps1.xml><?xml version="1.0" encoding="utf-8"?>
-<ds:datastoreItem xmlns:ds="http://schemas.openxmlformats.org/officeDocument/2006/customXml" ds:itemID="{2A6CBE08-730E-42D9-B80E-855C6ADD9B0C}">
+<ds:datastoreItem xmlns:ds="http://schemas.openxmlformats.org/officeDocument/2006/customXml" ds:itemID="{01AB3E54-2FF2-4CB8-A473-4844729E3DE7}">
   <ds:schemaRefs>
     <ds:schemaRef ds:uri="http://schemas.openxmlformats.org/officeDocument/2006/bibliography"/>
   </ds:schemaRefs>

--- a/Техническое задание.docx
+++ b/Техническое задание.docx
@@ -1877,7 +1877,6 @@
           <w:szCs w:val="28"/>
         </w:rPr>
       </w:pPr>
-      <w:bookmarkStart w:id="1" w:name="_GoBack"/>
       <w:r>
         <w:rPr>
           <w:rFonts w:ascii="Times New Roman" w:hAnsi="Times New Roman" w:cs="Times New Roman"/>
@@ -2495,7 +2494,6 @@
         <w:t xml:space="preserve"> который описывает требования к совместимости системы с другими системами и платформами.</w:t>
       </w:r>
     </w:p>
-    <w:bookmarkEnd w:id="1"/>
     <w:p>
       <w:pPr>
         <w:pStyle w:val="a8"/>
@@ -2527,18 +2525,319 @@
     </w:p>
     <w:p>
       <w:pPr>
+        <w:spacing w:after="0" w:line="240" w:lineRule="auto"/>
+        <w:ind w:firstLine="851"/>
+        <w:jc w:val="both"/>
+        <w:rPr>
+          <w:rFonts w:ascii="Times New Roman" w:hAnsi="Times New Roman" w:cs="Times New Roman"/>
+          <w:sz w:val="28"/>
+          <w:szCs w:val="28"/>
+        </w:rPr>
+      </w:pPr>
+      <w:r>
+        <w:rPr>
+          <w:rFonts w:ascii="Times New Roman" w:hAnsi="Times New Roman" w:cs="Times New Roman"/>
+          <w:sz w:val="28"/>
+          <w:szCs w:val="28"/>
+        </w:rPr>
+        <w:t xml:space="preserve">3.1 </w:t>
+      </w:r>
+      <w:r>
+        <w:rPr>
+          <w:rFonts w:ascii="Times New Roman" w:hAnsi="Times New Roman" w:cs="Times New Roman"/>
+          <w:sz w:val="28"/>
+          <w:szCs w:val="28"/>
+        </w:rPr>
+        <w:t>Функциональное назначение программы информационной системы «Компьютерный салон»</w:t>
+      </w:r>
+      <w:r>
+        <w:rPr>
+          <w:rFonts w:ascii="Times New Roman" w:hAnsi="Times New Roman" w:cs="Times New Roman"/>
+          <w:sz w:val="28"/>
+          <w:szCs w:val="28"/>
+        </w:rPr>
+        <w:t xml:space="preserve"> </w:t>
+      </w:r>
+      <w:r>
+        <w:rPr>
+          <w:rFonts w:ascii="Times New Roman" w:hAnsi="Times New Roman" w:cs="Times New Roman"/>
+          <w:sz w:val="28"/>
+          <w:szCs w:val="28"/>
+        </w:rPr>
+        <w:t>включает в себя следующие элементы:</w:t>
+      </w:r>
+    </w:p>
+    <w:p>
+      <w:pPr>
         <w:pStyle w:val="a8"/>
-        <w:spacing w:after="0" w:line="240" w:lineRule="auto"/>
-        <w:ind w:left="851"/>
-        <w:jc w:val="both"/>
-        <w:rPr>
-          <w:rFonts w:ascii="Times New Roman" w:hAnsi="Times New Roman" w:cs="Times New Roman"/>
-          <w:b/>
-          <w:bCs/>
-          <w:sz w:val="28"/>
-          <w:szCs w:val="28"/>
-        </w:rPr>
-      </w:pPr>
+        <w:numPr>
+          <w:ilvl w:val="0"/>
+          <w:numId w:val="14"/>
+        </w:numPr>
+        <w:spacing w:after="0" w:line="240" w:lineRule="auto"/>
+        <w:ind w:left="0" w:firstLine="851"/>
+        <w:jc w:val="both"/>
+        <w:rPr>
+          <w:rFonts w:ascii="Times New Roman" w:hAnsi="Times New Roman" w:cs="Times New Roman"/>
+          <w:sz w:val="28"/>
+          <w:szCs w:val="28"/>
+        </w:rPr>
+      </w:pPr>
+      <w:r>
+        <w:rPr>
+          <w:rFonts w:ascii="Times New Roman" w:hAnsi="Times New Roman" w:cs="Times New Roman"/>
+          <w:sz w:val="28"/>
+          <w:szCs w:val="28"/>
+        </w:rPr>
+        <w:lastRenderedPageBreak/>
+        <w:t>Обработка данных о поступлении компьютеров и их комплектующих - программа должна быть способна обрабатывать данные о поступлении компьютеров и их комплектующих, включая информацию о количестве, типе, модели и других характеристиках.</w:t>
+      </w:r>
+    </w:p>
+    <w:p>
+      <w:pPr>
+        <w:pStyle w:val="a8"/>
+        <w:numPr>
+          <w:ilvl w:val="0"/>
+          <w:numId w:val="14"/>
+        </w:numPr>
+        <w:spacing w:after="0" w:line="240" w:lineRule="auto"/>
+        <w:ind w:left="0" w:firstLine="851"/>
+        <w:jc w:val="both"/>
+        <w:rPr>
+          <w:rFonts w:ascii="Times New Roman" w:hAnsi="Times New Roman" w:cs="Times New Roman"/>
+          <w:sz w:val="28"/>
+          <w:szCs w:val="28"/>
+        </w:rPr>
+      </w:pPr>
+      <w:r>
+        <w:rPr>
+          <w:rFonts w:ascii="Times New Roman" w:hAnsi="Times New Roman" w:cs="Times New Roman"/>
+          <w:sz w:val="28"/>
+          <w:szCs w:val="28"/>
+        </w:rPr>
+        <w:t>Обработка данных о реализации компьютеров и их комплектующих - программа должна быть способна обрабатывать данные о реализации компьютеров и их комплектующих, включая информацию о количестве, типе, модели и других характеристиках.</w:t>
+      </w:r>
+    </w:p>
+    <w:p>
+      <w:pPr>
+        <w:pStyle w:val="a8"/>
+        <w:numPr>
+          <w:ilvl w:val="0"/>
+          <w:numId w:val="14"/>
+        </w:numPr>
+        <w:spacing w:after="0" w:line="240" w:lineRule="auto"/>
+        <w:ind w:left="0" w:firstLine="851"/>
+        <w:jc w:val="both"/>
+        <w:rPr>
+          <w:rFonts w:ascii="Times New Roman" w:hAnsi="Times New Roman" w:cs="Times New Roman"/>
+          <w:sz w:val="28"/>
+          <w:szCs w:val="28"/>
+        </w:rPr>
+      </w:pPr>
+      <w:r>
+        <w:rPr>
+          <w:rFonts w:ascii="Times New Roman" w:hAnsi="Times New Roman" w:cs="Times New Roman"/>
+          <w:sz w:val="28"/>
+          <w:szCs w:val="28"/>
+        </w:rPr>
+        <w:t>Управление запасами - программа должна быть способна управлять запасами компьютеров и их комплектующих, включая информацию о количестве, типе, модели и других характеристиках.</w:t>
+      </w:r>
+    </w:p>
+    <w:p>
+      <w:pPr>
+        <w:pStyle w:val="a8"/>
+        <w:numPr>
+          <w:ilvl w:val="0"/>
+          <w:numId w:val="14"/>
+        </w:numPr>
+        <w:spacing w:after="0" w:line="240" w:lineRule="auto"/>
+        <w:ind w:left="0" w:firstLine="851"/>
+        <w:jc w:val="both"/>
+        <w:rPr>
+          <w:rFonts w:ascii="Times New Roman" w:hAnsi="Times New Roman" w:cs="Times New Roman"/>
+          <w:sz w:val="28"/>
+          <w:szCs w:val="28"/>
+        </w:rPr>
+      </w:pPr>
+      <w:r>
+        <w:rPr>
+          <w:rFonts w:ascii="Times New Roman" w:hAnsi="Times New Roman" w:cs="Times New Roman"/>
+          <w:sz w:val="28"/>
+          <w:szCs w:val="28"/>
+        </w:rPr>
+        <w:t>Создание отчетов - программа должна быть способна создавать отчеты о поступлении и реализации компьютеров и их комплектующих, включая информацию о количестве, типе, модели и других характеристиках.</w:t>
+      </w:r>
+    </w:p>
+    <w:p>
+      <w:pPr>
+        <w:pStyle w:val="a8"/>
+        <w:numPr>
+          <w:ilvl w:val="0"/>
+          <w:numId w:val="14"/>
+        </w:numPr>
+        <w:spacing w:after="0" w:line="240" w:lineRule="auto"/>
+        <w:ind w:left="0" w:firstLine="851"/>
+        <w:jc w:val="both"/>
+        <w:rPr>
+          <w:rFonts w:ascii="Times New Roman" w:hAnsi="Times New Roman" w:cs="Times New Roman"/>
+          <w:sz w:val="28"/>
+          <w:szCs w:val="28"/>
+        </w:rPr>
+      </w:pPr>
+      <w:r>
+        <w:rPr>
+          <w:rFonts w:ascii="Times New Roman" w:hAnsi="Times New Roman" w:cs="Times New Roman"/>
+          <w:sz w:val="28"/>
+          <w:szCs w:val="28"/>
+        </w:rPr>
+        <w:t>Управление клиентами - программа должна быть способна управлять информацией о клиентах, включая их контактные данные, ис</w:t>
+      </w:r>
+      <w:r>
+        <w:rPr>
+          <w:rFonts w:ascii="Times New Roman" w:hAnsi="Times New Roman" w:cs="Times New Roman"/>
+          <w:sz w:val="28"/>
+          <w:szCs w:val="28"/>
+        </w:rPr>
+        <w:t>торию покупок и другие данные.</w:t>
+      </w:r>
+    </w:p>
+    <w:p>
+      <w:pPr>
+        <w:spacing w:after="0" w:line="240" w:lineRule="auto"/>
+        <w:ind w:firstLine="851"/>
+        <w:jc w:val="both"/>
+        <w:rPr>
+          <w:rFonts w:ascii="Times New Roman" w:hAnsi="Times New Roman" w:cs="Times New Roman"/>
+          <w:sz w:val="28"/>
+          <w:szCs w:val="28"/>
+        </w:rPr>
+      </w:pPr>
+      <w:r>
+        <w:rPr>
+          <w:rFonts w:ascii="Times New Roman" w:hAnsi="Times New Roman" w:cs="Times New Roman"/>
+          <w:sz w:val="28"/>
+          <w:szCs w:val="28"/>
+        </w:rPr>
+        <w:t>3.</w:t>
+      </w:r>
+      <w:r>
+        <w:rPr>
+          <w:rFonts w:ascii="Times New Roman" w:hAnsi="Times New Roman" w:cs="Times New Roman"/>
+          <w:sz w:val="28"/>
+          <w:szCs w:val="28"/>
+        </w:rPr>
+        <w:t xml:space="preserve">2 </w:t>
+      </w:r>
+      <w:r>
+        <w:rPr>
+          <w:rFonts w:ascii="Times New Roman" w:hAnsi="Times New Roman" w:cs="Times New Roman"/>
+          <w:sz w:val="28"/>
+          <w:szCs w:val="28"/>
+        </w:rPr>
+        <w:t>Эксплуатационное назначение программы информационной системы «Компьютерный салон» включает в себя следующие элементы:</w:t>
+      </w:r>
+    </w:p>
+    <w:p>
+      <w:pPr>
+        <w:pStyle w:val="a8"/>
+        <w:numPr>
+          <w:ilvl w:val="0"/>
+          <w:numId w:val="15"/>
+        </w:numPr>
+        <w:spacing w:after="0" w:line="240" w:lineRule="auto"/>
+        <w:ind w:left="0" w:firstLine="851"/>
+        <w:jc w:val="both"/>
+        <w:rPr>
+          <w:rFonts w:ascii="Times New Roman" w:hAnsi="Times New Roman" w:cs="Times New Roman"/>
+          <w:sz w:val="28"/>
+          <w:szCs w:val="28"/>
+        </w:rPr>
+      </w:pPr>
+      <w:r>
+        <w:rPr>
+          <w:rFonts w:ascii="Times New Roman" w:hAnsi="Times New Roman" w:cs="Times New Roman"/>
+          <w:sz w:val="28"/>
+          <w:szCs w:val="28"/>
+        </w:rPr>
+        <w:t>Управление бизнесом - программа должна быть способна помогать в управлении бизнесом, включая анализ продаж, управление запасами и другие задачи.</w:t>
+      </w:r>
+    </w:p>
+    <w:p>
+      <w:pPr>
+        <w:pStyle w:val="a8"/>
+        <w:numPr>
+          <w:ilvl w:val="0"/>
+          <w:numId w:val="15"/>
+        </w:numPr>
+        <w:spacing w:after="0" w:line="240" w:lineRule="auto"/>
+        <w:ind w:left="0" w:firstLine="851"/>
+        <w:jc w:val="both"/>
+        <w:rPr>
+          <w:rFonts w:ascii="Times New Roman" w:hAnsi="Times New Roman" w:cs="Times New Roman"/>
+          <w:sz w:val="28"/>
+          <w:szCs w:val="28"/>
+        </w:rPr>
+      </w:pPr>
+      <w:r>
+        <w:rPr>
+          <w:rFonts w:ascii="Times New Roman" w:hAnsi="Times New Roman" w:cs="Times New Roman"/>
+          <w:sz w:val="28"/>
+          <w:szCs w:val="28"/>
+        </w:rPr>
+        <w:t>Улучшение качества обслуживания клиентов - программа должна быть способна помогать в улучшении качества обслуживания клиентов, включая быстрое поиск компьютеров и их комплектующих, создание индивидуальных предложений и другие задачи.</w:t>
+      </w:r>
+    </w:p>
+    <w:p>
+      <w:pPr>
+        <w:pStyle w:val="a8"/>
+        <w:numPr>
+          <w:ilvl w:val="0"/>
+          <w:numId w:val="15"/>
+        </w:numPr>
+        <w:spacing w:after="0" w:line="240" w:lineRule="auto"/>
+        <w:ind w:left="0" w:firstLine="851"/>
+        <w:jc w:val="both"/>
+        <w:rPr>
+          <w:rFonts w:ascii="Times New Roman" w:hAnsi="Times New Roman" w:cs="Times New Roman"/>
+          <w:sz w:val="28"/>
+          <w:szCs w:val="28"/>
+        </w:rPr>
+      </w:pPr>
+      <w:r>
+        <w:rPr>
+          <w:rFonts w:ascii="Times New Roman" w:hAnsi="Times New Roman" w:cs="Times New Roman"/>
+          <w:sz w:val="28"/>
+          <w:szCs w:val="28"/>
+        </w:rPr>
+        <w:t>Улучшение эффективности работы сотрудников - программа должна быть способна помогать в улучшении эффективности работы сотрудников, включая автоматизацию рутинных задач, упрощение доступа к информации и другие задачи.</w:t>
+      </w:r>
+    </w:p>
+    <w:p>
+      <w:pPr>
+        <w:pStyle w:val="a8"/>
+        <w:numPr>
+          <w:ilvl w:val="0"/>
+          <w:numId w:val="15"/>
+        </w:numPr>
+        <w:spacing w:after="0" w:line="240" w:lineRule="auto"/>
+        <w:ind w:left="0" w:firstLine="851"/>
+        <w:jc w:val="both"/>
+        <w:rPr>
+          <w:rFonts w:ascii="Times New Roman" w:hAnsi="Times New Roman" w:cs="Times New Roman"/>
+          <w:sz w:val="28"/>
+          <w:szCs w:val="28"/>
+        </w:rPr>
+      </w:pPr>
+      <w:r>
+        <w:rPr>
+          <w:rFonts w:ascii="Times New Roman" w:hAnsi="Times New Roman" w:cs="Times New Roman"/>
+          <w:sz w:val="28"/>
+          <w:szCs w:val="28"/>
+        </w:rPr>
+        <w:t>Улучшение безопасности данных - программа должна быть способна помогать в улучшении безопасности данных, включая защиту от несанкционированного доступа, резервное копирование данных и другие задачи.</w:t>
+      </w:r>
+      <w:bookmarkStart w:id="1" w:name="_GoBack"/>
+      <w:bookmarkEnd w:id="1"/>
     </w:p>
     <w:p>
       <w:pPr>
@@ -2609,7 +2908,6 @@
           <w:sz w:val="28"/>
           <w:szCs w:val="28"/>
         </w:rPr>
-        <w:lastRenderedPageBreak/>
         <w:t>Требования к программной документации.</w:t>
       </w:r>
     </w:p>
@@ -5861,7 +6159,7 @@
 </file>
 
 <file path=customXml/itemProps1.xml><?xml version="1.0" encoding="utf-8"?>
-<ds:datastoreItem xmlns:ds="http://schemas.openxmlformats.org/officeDocument/2006/customXml" ds:itemID="{01AB3E54-2FF2-4CB8-A473-4844729E3DE7}">
+<ds:datastoreItem xmlns:ds="http://schemas.openxmlformats.org/officeDocument/2006/customXml" ds:itemID="{C6C27EE3-C621-443A-BBD2-E9C97FA78E28}">
   <ds:schemaRefs>
     <ds:schemaRef ds:uri="http://schemas.openxmlformats.org/officeDocument/2006/bibliography"/>
   </ds:schemaRefs>

--- a/Техническое задание.docx
+++ b/Техническое задание.docx
@@ -1813,6 +1813,16 @@
         <w:lastRenderedPageBreak/>
         <w:t>Введение</w:t>
       </w:r>
+      <w:r>
+        <w:rPr>
+          <w:rFonts w:ascii="Times New Roman" w:hAnsi="Times New Roman" w:cs="Times New Roman"/>
+          <w:b/>
+          <w:bCs/>
+          <w:sz w:val="28"/>
+          <w:szCs w:val="28"/>
+        </w:rPr>
+        <w:t>.</w:t>
+      </w:r>
     </w:p>
     <w:p>
       <w:pPr>
@@ -1865,6 +1875,16 @@
         </w:rPr>
         <w:t>Основания для разработки</w:t>
       </w:r>
+      <w:r>
+        <w:rPr>
+          <w:rFonts w:ascii="Times New Roman" w:hAnsi="Times New Roman" w:cs="Times New Roman"/>
+          <w:b/>
+          <w:bCs/>
+          <w:sz w:val="28"/>
+          <w:szCs w:val="28"/>
+        </w:rPr>
+        <w:t>.</w:t>
+      </w:r>
     </w:p>
     <w:p>
       <w:pPr>
@@ -2836,8 +2856,6 @@
         </w:rPr>
         <w:t>Улучшение безопасности данных - программа должна быть способна помогать в улучшении безопасности данных, включая защиту от несанкционированного доступа, резервное копирование данных и другие задачи.</w:t>
       </w:r>
-      <w:bookmarkStart w:id="1" w:name="_GoBack"/>
-      <w:bookmarkEnd w:id="1"/>
     </w:p>
     <w:p>
       <w:pPr>
@@ -2857,6 +2875,7 @@
           <w:szCs w:val="28"/>
         </w:rPr>
       </w:pPr>
+      <w:bookmarkStart w:id="1" w:name="_GoBack"/>
       <w:r>
         <w:rPr>
           <w:rFonts w:ascii="Times New Roman" w:hAnsi="Times New Roman" w:cs="Times New Roman"/>
@@ -2867,11 +2886,8 @@
         </w:rPr>
         <w:t>Требования к программе или программному изделию</w:t>
       </w:r>
-    </w:p>
-    <w:p>
-      <w:pPr>
-        <w:spacing w:after="0" w:line="240" w:lineRule="auto"/>
-        <w:jc w:val="both"/>
+      <w:bookmarkEnd w:id="1"/>
+      <w:r>
         <w:rPr>
           <w:rFonts w:ascii="Times New Roman" w:hAnsi="Times New Roman" w:cs="Times New Roman"/>
           <w:b/>
@@ -2879,7 +2895,1551 @@
           <w:sz w:val="28"/>
           <w:szCs w:val="28"/>
         </w:rPr>
-      </w:pPr>
+        <w:t>.</w:t>
+      </w:r>
+    </w:p>
+    <w:p>
+      <w:pPr>
+        <w:pStyle w:val="a8"/>
+        <w:spacing w:after="0" w:line="240" w:lineRule="auto"/>
+        <w:ind w:left="0" w:firstLine="851"/>
+        <w:jc w:val="both"/>
+        <w:rPr>
+          <w:rFonts w:ascii="Times New Roman" w:hAnsi="Times New Roman" w:cs="Times New Roman"/>
+          <w:sz w:val="28"/>
+          <w:szCs w:val="28"/>
+        </w:rPr>
+      </w:pPr>
+      <w:r>
+        <w:rPr>
+          <w:rFonts w:ascii="Times New Roman" w:hAnsi="Times New Roman" w:cs="Times New Roman"/>
+          <w:sz w:val="28"/>
+          <w:szCs w:val="28"/>
+        </w:rPr>
+        <w:t>4</w:t>
+      </w:r>
+      <w:r>
+        <w:rPr>
+          <w:rFonts w:ascii="Times New Roman" w:hAnsi="Times New Roman" w:cs="Times New Roman"/>
+          <w:sz w:val="28"/>
+          <w:szCs w:val="28"/>
+        </w:rPr>
+        <w:t>.1 Требования к функциональным характеристикам:</w:t>
+      </w:r>
+    </w:p>
+    <w:p>
+      <w:pPr>
+        <w:pStyle w:val="a8"/>
+        <w:numPr>
+          <w:ilvl w:val="0"/>
+          <w:numId w:val="18"/>
+        </w:numPr>
+        <w:spacing w:after="0" w:line="240" w:lineRule="auto"/>
+        <w:ind w:left="0" w:firstLine="851"/>
+        <w:jc w:val="both"/>
+        <w:rPr>
+          <w:rFonts w:ascii="Times New Roman" w:hAnsi="Times New Roman" w:cs="Times New Roman"/>
+          <w:sz w:val="28"/>
+          <w:szCs w:val="28"/>
+        </w:rPr>
+      </w:pPr>
+      <w:r>
+        <w:rPr>
+          <w:rFonts w:ascii="Times New Roman" w:hAnsi="Times New Roman" w:cs="Times New Roman"/>
+          <w:sz w:val="28"/>
+          <w:szCs w:val="28"/>
+        </w:rPr>
+        <w:t>Требования к составу выполняемых функций - программа должна быть способна выполнять определенный набор функций, включая обработку данных о поступлении и реализации компьютеров и их комплектующих, управление запасами, создание отчетов, управление клиентами и управление сотрудниками, управление ценообразованием, управление маркетинговыми кампаниями, управление сделками, управление доставкой и другие задачи.</w:t>
+      </w:r>
+    </w:p>
+    <w:p>
+      <w:pPr>
+        <w:pStyle w:val="a8"/>
+        <w:numPr>
+          <w:ilvl w:val="0"/>
+          <w:numId w:val="18"/>
+        </w:numPr>
+        <w:spacing w:after="0" w:line="240" w:lineRule="auto"/>
+        <w:ind w:left="0" w:firstLine="851"/>
+        <w:jc w:val="both"/>
+        <w:rPr>
+          <w:rFonts w:ascii="Times New Roman" w:hAnsi="Times New Roman" w:cs="Times New Roman"/>
+          <w:sz w:val="28"/>
+          <w:szCs w:val="28"/>
+        </w:rPr>
+      </w:pPr>
+      <w:r>
+        <w:rPr>
+          <w:rFonts w:ascii="Times New Roman" w:hAnsi="Times New Roman" w:cs="Times New Roman"/>
+          <w:sz w:val="28"/>
+          <w:szCs w:val="28"/>
+        </w:rPr>
+        <w:t xml:space="preserve">Требования к организации входных и выходных данных - программа должна быть способна обрабатывать определенные типы входных данных, включая информацию о поступлении и реализации компьютеров и их </w:t>
+      </w:r>
+      <w:r>
+        <w:rPr>
+          <w:rFonts w:ascii="Times New Roman" w:hAnsi="Times New Roman" w:cs="Times New Roman"/>
+          <w:sz w:val="28"/>
+          <w:szCs w:val="28"/>
+        </w:rPr>
+        <w:lastRenderedPageBreak/>
+        <w:t>комплектующих, и генерировать определенные типы выходных данных, включая отчеты, списки клиентов и другие данные.</w:t>
+      </w:r>
+    </w:p>
+    <w:p>
+      <w:pPr>
+        <w:pStyle w:val="a8"/>
+        <w:numPr>
+          <w:ilvl w:val="0"/>
+          <w:numId w:val="18"/>
+        </w:numPr>
+        <w:spacing w:after="0" w:line="240" w:lineRule="auto"/>
+        <w:ind w:left="0" w:firstLine="851"/>
+        <w:jc w:val="both"/>
+        <w:rPr>
+          <w:rFonts w:ascii="Times New Roman" w:hAnsi="Times New Roman" w:cs="Times New Roman"/>
+          <w:sz w:val="28"/>
+          <w:szCs w:val="28"/>
+        </w:rPr>
+      </w:pPr>
+      <w:r>
+        <w:rPr>
+          <w:rFonts w:ascii="Times New Roman" w:hAnsi="Times New Roman" w:cs="Times New Roman"/>
+          <w:sz w:val="28"/>
+          <w:szCs w:val="28"/>
+        </w:rPr>
+        <w:t>Требования к временным характеристикам - программа должна быть способна выполнять определенные задачи в определенные сроки, включая обработку данных о поступлении и реализации компьютеров и их комплектующих, создание отчетов и другие задачи.</w:t>
+      </w:r>
+    </w:p>
+    <w:p>
+      <w:pPr>
+        <w:pStyle w:val="a8"/>
+        <w:numPr>
+          <w:ilvl w:val="0"/>
+          <w:numId w:val="18"/>
+        </w:numPr>
+        <w:spacing w:after="0" w:line="240" w:lineRule="auto"/>
+        <w:ind w:left="0" w:firstLine="851"/>
+        <w:jc w:val="both"/>
+        <w:rPr>
+          <w:rFonts w:ascii="Times New Roman" w:hAnsi="Times New Roman" w:cs="Times New Roman"/>
+          <w:sz w:val="28"/>
+          <w:szCs w:val="28"/>
+        </w:rPr>
+      </w:pPr>
+      <w:r>
+        <w:rPr>
+          <w:rFonts w:ascii="Times New Roman" w:hAnsi="Times New Roman" w:cs="Times New Roman"/>
+          <w:sz w:val="28"/>
+          <w:szCs w:val="28"/>
+        </w:rPr>
+        <w:t>Требования к надежности и безопасности - программа должна быть надежной и безопасной, включая защиту от несанкционированного доступа, резервное копирование данных и другие меры безопасности.</w:t>
+      </w:r>
+    </w:p>
+    <w:p>
+      <w:pPr>
+        <w:pStyle w:val="a8"/>
+        <w:numPr>
+          <w:ilvl w:val="0"/>
+          <w:numId w:val="18"/>
+        </w:numPr>
+        <w:spacing w:after="0" w:line="240" w:lineRule="auto"/>
+        <w:ind w:left="0" w:firstLine="851"/>
+        <w:jc w:val="both"/>
+        <w:rPr>
+          <w:rFonts w:ascii="Times New Roman" w:hAnsi="Times New Roman" w:cs="Times New Roman"/>
+          <w:sz w:val="28"/>
+          <w:szCs w:val="28"/>
+        </w:rPr>
+      </w:pPr>
+      <w:r>
+        <w:rPr>
+          <w:rFonts w:ascii="Times New Roman" w:hAnsi="Times New Roman" w:cs="Times New Roman"/>
+          <w:sz w:val="28"/>
+          <w:szCs w:val="28"/>
+        </w:rPr>
+        <w:t>Требования к интерфейсу пользователя - программа должна иметь удобный и интуитивно понятный интерфейс пользователя, включая меню, кнопки, поля ввода и другие элементы интерфейса.</w:t>
+      </w:r>
+    </w:p>
+    <w:p>
+      <w:pPr>
+        <w:pStyle w:val="a8"/>
+        <w:numPr>
+          <w:ilvl w:val="0"/>
+          <w:numId w:val="18"/>
+        </w:numPr>
+        <w:spacing w:after="0" w:line="240" w:lineRule="auto"/>
+        <w:ind w:left="0" w:firstLine="851"/>
+        <w:jc w:val="both"/>
+        <w:rPr>
+          <w:rFonts w:ascii="Times New Roman" w:hAnsi="Times New Roman" w:cs="Times New Roman"/>
+          <w:sz w:val="28"/>
+          <w:szCs w:val="28"/>
+        </w:rPr>
+      </w:pPr>
+      <w:r>
+        <w:rPr>
+          <w:rFonts w:ascii="Times New Roman" w:hAnsi="Times New Roman" w:cs="Times New Roman"/>
+          <w:sz w:val="28"/>
+          <w:szCs w:val="28"/>
+        </w:rPr>
+        <w:t>Требования к интеграции с другими системами - программа должна быть способна интегрироваться с другими системами, включая системы учета, системы управления клиентами и другие системы.</w:t>
+      </w:r>
+    </w:p>
+    <w:p>
+      <w:pPr>
+        <w:pStyle w:val="a8"/>
+        <w:numPr>
+          <w:ilvl w:val="0"/>
+          <w:numId w:val="18"/>
+        </w:numPr>
+        <w:spacing w:after="0" w:line="240" w:lineRule="auto"/>
+        <w:ind w:left="0" w:firstLine="851"/>
+        <w:jc w:val="both"/>
+        <w:rPr>
+          <w:rFonts w:ascii="Times New Roman" w:hAnsi="Times New Roman" w:cs="Times New Roman"/>
+          <w:sz w:val="28"/>
+          <w:szCs w:val="28"/>
+        </w:rPr>
+      </w:pPr>
+      <w:r>
+        <w:rPr>
+          <w:rFonts w:ascii="Times New Roman" w:hAnsi="Times New Roman" w:cs="Times New Roman"/>
+          <w:sz w:val="28"/>
+          <w:szCs w:val="28"/>
+        </w:rPr>
+        <w:t>Требования к поддержке и обслуживанию - программа должна быть поддерживаема и обслуживаема, включая техническую поддержку, обновления и другие виды обслуживания.</w:t>
+      </w:r>
+    </w:p>
+    <w:p>
+      <w:pPr>
+        <w:pStyle w:val="a8"/>
+        <w:spacing w:after="0" w:line="240" w:lineRule="auto"/>
+        <w:ind w:left="0" w:firstLine="851"/>
+        <w:jc w:val="both"/>
+        <w:rPr>
+          <w:rFonts w:ascii="Times New Roman" w:hAnsi="Times New Roman" w:cs="Times New Roman"/>
+          <w:sz w:val="28"/>
+          <w:szCs w:val="28"/>
+        </w:rPr>
+      </w:pPr>
+      <w:r>
+        <w:rPr>
+          <w:rFonts w:ascii="Times New Roman" w:hAnsi="Times New Roman" w:cs="Times New Roman"/>
+          <w:sz w:val="28"/>
+          <w:szCs w:val="28"/>
+        </w:rPr>
+        <w:t>4</w:t>
+      </w:r>
+      <w:r>
+        <w:rPr>
+          <w:rFonts w:ascii="Times New Roman" w:hAnsi="Times New Roman" w:cs="Times New Roman"/>
+          <w:sz w:val="28"/>
+          <w:szCs w:val="28"/>
+        </w:rPr>
+        <w:t>.2 Требования к надежности и безопасности:</w:t>
+      </w:r>
+    </w:p>
+    <w:p>
+      <w:pPr>
+        <w:pStyle w:val="a8"/>
+        <w:numPr>
+          <w:ilvl w:val="0"/>
+          <w:numId w:val="18"/>
+        </w:numPr>
+        <w:spacing w:after="0" w:line="240" w:lineRule="auto"/>
+        <w:ind w:left="0" w:firstLine="851"/>
+        <w:jc w:val="both"/>
+        <w:rPr>
+          <w:rFonts w:ascii="Times New Roman" w:hAnsi="Times New Roman" w:cs="Times New Roman"/>
+          <w:sz w:val="28"/>
+          <w:szCs w:val="28"/>
+        </w:rPr>
+      </w:pPr>
+      <w:r>
+        <w:rPr>
+          <w:rFonts w:ascii="Times New Roman" w:hAnsi="Times New Roman" w:cs="Times New Roman"/>
+          <w:sz w:val="28"/>
+          <w:szCs w:val="28"/>
+        </w:rPr>
+        <w:t>Обеспечение устойчивого функционирования - программа должна быть способна работать стабильно</w:t>
+      </w:r>
+      <w:r>
+        <w:rPr>
+          <w:rFonts w:ascii="Times New Roman" w:hAnsi="Times New Roman" w:cs="Times New Roman"/>
+          <w:sz w:val="28"/>
+          <w:szCs w:val="28"/>
+        </w:rPr>
+        <w:t xml:space="preserve"> и надежно, без сбоев и ошибок.</w:t>
+      </w:r>
+    </w:p>
+    <w:p>
+      <w:pPr>
+        <w:pStyle w:val="a8"/>
+        <w:numPr>
+          <w:ilvl w:val="0"/>
+          <w:numId w:val="18"/>
+        </w:numPr>
+        <w:spacing w:after="0" w:line="240" w:lineRule="auto"/>
+        <w:ind w:left="0" w:firstLine="851"/>
+        <w:jc w:val="both"/>
+        <w:rPr>
+          <w:rFonts w:ascii="Times New Roman" w:hAnsi="Times New Roman" w:cs="Times New Roman"/>
+          <w:sz w:val="28"/>
+          <w:szCs w:val="28"/>
+        </w:rPr>
+      </w:pPr>
+      <w:r>
+        <w:rPr>
+          <w:rFonts w:ascii="Times New Roman" w:hAnsi="Times New Roman" w:cs="Times New Roman"/>
+          <w:sz w:val="28"/>
+          <w:szCs w:val="28"/>
+        </w:rPr>
+        <w:t>Контроль входной и выходной информации - программа должна быть способна проверять входные и выходные данные на корректность и соответствие формату, чтобы предотвратить ошибки и не</w:t>
+      </w:r>
+      <w:r>
+        <w:rPr>
+          <w:rFonts w:ascii="Times New Roman" w:hAnsi="Times New Roman" w:cs="Times New Roman"/>
+          <w:sz w:val="28"/>
+          <w:szCs w:val="28"/>
+        </w:rPr>
+        <w:t>правильное поведение программы.</w:t>
+      </w:r>
+    </w:p>
+    <w:p>
+      <w:pPr>
+        <w:pStyle w:val="a8"/>
+        <w:numPr>
+          <w:ilvl w:val="0"/>
+          <w:numId w:val="18"/>
+        </w:numPr>
+        <w:spacing w:after="0" w:line="240" w:lineRule="auto"/>
+        <w:ind w:left="0" w:firstLine="851"/>
+        <w:jc w:val="both"/>
+        <w:rPr>
+          <w:rFonts w:ascii="Times New Roman" w:hAnsi="Times New Roman" w:cs="Times New Roman"/>
+          <w:sz w:val="28"/>
+          <w:szCs w:val="28"/>
+        </w:rPr>
+      </w:pPr>
+      <w:r>
+        <w:rPr>
+          <w:rFonts w:ascii="Times New Roman" w:hAnsi="Times New Roman" w:cs="Times New Roman"/>
+          <w:sz w:val="28"/>
+          <w:szCs w:val="28"/>
+        </w:rPr>
+        <w:t>Время восстановления после отказа - программа должна быть способна быстро восстанавливаться после сбоев и ошибок, чтобы минимизиро</w:t>
+      </w:r>
+      <w:r>
+        <w:rPr>
+          <w:rFonts w:ascii="Times New Roman" w:hAnsi="Times New Roman" w:cs="Times New Roman"/>
+          <w:sz w:val="28"/>
+          <w:szCs w:val="28"/>
+        </w:rPr>
+        <w:t>вать время неработоспособности.</w:t>
+      </w:r>
+    </w:p>
+    <w:p>
+      <w:pPr>
+        <w:pStyle w:val="a8"/>
+        <w:numPr>
+          <w:ilvl w:val="0"/>
+          <w:numId w:val="18"/>
+        </w:numPr>
+        <w:spacing w:after="0" w:line="240" w:lineRule="auto"/>
+        <w:ind w:left="0" w:firstLine="851"/>
+        <w:jc w:val="both"/>
+        <w:rPr>
+          <w:rFonts w:ascii="Times New Roman" w:hAnsi="Times New Roman" w:cs="Times New Roman"/>
+          <w:sz w:val="28"/>
+          <w:szCs w:val="28"/>
+        </w:rPr>
+      </w:pPr>
+      <w:r>
+        <w:rPr>
+          <w:rFonts w:ascii="Times New Roman" w:hAnsi="Times New Roman" w:cs="Times New Roman"/>
+          <w:sz w:val="28"/>
+          <w:szCs w:val="28"/>
+        </w:rPr>
+        <w:t>Резервное копирование данных - программа должна быть способна создавать резервные копии данных, чтобы предотвратить потерю данных в случа</w:t>
+      </w:r>
+      <w:r>
+        <w:rPr>
+          <w:rFonts w:ascii="Times New Roman" w:hAnsi="Times New Roman" w:cs="Times New Roman"/>
+          <w:sz w:val="28"/>
+          <w:szCs w:val="28"/>
+        </w:rPr>
+        <w:t>е сбоев или ошибок.</w:t>
+      </w:r>
+    </w:p>
+    <w:p>
+      <w:pPr>
+        <w:pStyle w:val="a8"/>
+        <w:numPr>
+          <w:ilvl w:val="0"/>
+          <w:numId w:val="18"/>
+        </w:numPr>
+        <w:spacing w:after="0" w:line="240" w:lineRule="auto"/>
+        <w:ind w:left="0" w:firstLine="851"/>
+        <w:jc w:val="both"/>
+        <w:rPr>
+          <w:rFonts w:ascii="Times New Roman" w:hAnsi="Times New Roman" w:cs="Times New Roman"/>
+          <w:sz w:val="28"/>
+          <w:szCs w:val="28"/>
+        </w:rPr>
+      </w:pPr>
+      <w:r>
+        <w:rPr>
+          <w:rFonts w:ascii="Times New Roman" w:hAnsi="Times New Roman" w:cs="Times New Roman"/>
+          <w:sz w:val="28"/>
+          <w:szCs w:val="28"/>
+        </w:rPr>
+        <w:t>Ограничение доступа к данным - программа должна быть способна ограничивать доступ к данным, чтобы предотвратить несанкционированный доступ и обеспе</w:t>
+      </w:r>
+      <w:r>
+        <w:rPr>
+          <w:rFonts w:ascii="Times New Roman" w:hAnsi="Times New Roman" w:cs="Times New Roman"/>
+          <w:sz w:val="28"/>
+          <w:szCs w:val="28"/>
+        </w:rPr>
+        <w:t>чить конфиденциальность данных.</w:t>
+      </w:r>
+    </w:p>
+    <w:p>
+      <w:pPr>
+        <w:pStyle w:val="a8"/>
+        <w:numPr>
+          <w:ilvl w:val="0"/>
+          <w:numId w:val="18"/>
+        </w:numPr>
+        <w:spacing w:after="0" w:line="240" w:lineRule="auto"/>
+        <w:ind w:left="0" w:firstLine="851"/>
+        <w:jc w:val="both"/>
+        <w:rPr>
+          <w:rFonts w:ascii="Times New Roman" w:hAnsi="Times New Roman" w:cs="Times New Roman"/>
+          <w:sz w:val="28"/>
+          <w:szCs w:val="28"/>
+        </w:rPr>
+      </w:pPr>
+      <w:r>
+        <w:rPr>
+          <w:rFonts w:ascii="Times New Roman" w:hAnsi="Times New Roman" w:cs="Times New Roman"/>
+          <w:sz w:val="28"/>
+          <w:szCs w:val="28"/>
+        </w:rPr>
+        <w:t>Обеспечение соответствия стандартам - программа должна быть соответствующая стандартам надежности и безопасности, включая стандарты защиты данных и стандарты обработки данных.</w:t>
+      </w:r>
+    </w:p>
+    <w:p>
+      <w:pPr>
+        <w:pStyle w:val="a8"/>
+        <w:spacing w:after="0" w:line="240" w:lineRule="auto"/>
+        <w:ind w:left="0" w:firstLine="851"/>
+        <w:jc w:val="both"/>
+        <w:rPr>
+          <w:rFonts w:ascii="Times New Roman" w:hAnsi="Times New Roman" w:cs="Times New Roman"/>
+          <w:sz w:val="28"/>
+          <w:szCs w:val="28"/>
+        </w:rPr>
+      </w:pPr>
+      <w:r>
+        <w:rPr>
+          <w:rFonts w:ascii="Times New Roman" w:hAnsi="Times New Roman" w:cs="Times New Roman"/>
+          <w:sz w:val="28"/>
+          <w:szCs w:val="28"/>
+        </w:rPr>
+        <w:t>4</w:t>
+      </w:r>
+      <w:r>
+        <w:rPr>
+          <w:rFonts w:ascii="Times New Roman" w:hAnsi="Times New Roman" w:cs="Times New Roman"/>
+          <w:sz w:val="28"/>
+          <w:szCs w:val="28"/>
+        </w:rPr>
+        <w:t>.3 Условия эксплуатации:</w:t>
+      </w:r>
+    </w:p>
+    <w:p>
+      <w:pPr>
+        <w:pStyle w:val="a8"/>
+        <w:numPr>
+          <w:ilvl w:val="0"/>
+          <w:numId w:val="18"/>
+        </w:numPr>
+        <w:spacing w:after="0" w:line="240" w:lineRule="auto"/>
+        <w:ind w:left="0" w:firstLine="851"/>
+        <w:jc w:val="both"/>
+        <w:rPr>
+          <w:rFonts w:ascii="Times New Roman" w:hAnsi="Times New Roman" w:cs="Times New Roman"/>
+          <w:sz w:val="28"/>
+          <w:szCs w:val="28"/>
+        </w:rPr>
+      </w:pPr>
+      <w:r>
+        <w:rPr>
+          <w:rFonts w:ascii="Times New Roman" w:hAnsi="Times New Roman" w:cs="Times New Roman"/>
+          <w:sz w:val="28"/>
+          <w:szCs w:val="28"/>
+        </w:rPr>
+        <w:t>Температура окружающего воздуха - программа должна быть способна работать в определенном диапазоне температур окружающего воздуха, чтобы обеспечи</w:t>
+      </w:r>
+      <w:r>
+        <w:rPr>
+          <w:rFonts w:ascii="Times New Roman" w:hAnsi="Times New Roman" w:cs="Times New Roman"/>
+          <w:sz w:val="28"/>
+          <w:szCs w:val="28"/>
+        </w:rPr>
+        <w:t>ть стабильное функционирование.</w:t>
+      </w:r>
+    </w:p>
+    <w:p>
+      <w:pPr>
+        <w:pStyle w:val="a8"/>
+        <w:numPr>
+          <w:ilvl w:val="0"/>
+          <w:numId w:val="18"/>
+        </w:numPr>
+        <w:spacing w:after="0" w:line="240" w:lineRule="auto"/>
+        <w:ind w:left="0" w:firstLine="851"/>
+        <w:jc w:val="both"/>
+        <w:rPr>
+          <w:rFonts w:ascii="Times New Roman" w:hAnsi="Times New Roman" w:cs="Times New Roman"/>
+          <w:sz w:val="28"/>
+          <w:szCs w:val="28"/>
+        </w:rPr>
+      </w:pPr>
+      <w:r>
+        <w:rPr>
+          <w:rFonts w:ascii="Times New Roman" w:hAnsi="Times New Roman" w:cs="Times New Roman"/>
+          <w:sz w:val="28"/>
+          <w:szCs w:val="28"/>
+        </w:rPr>
+        <w:t>Относительная влажность - программа должна быть способна работать в определенном диапазоне относительной влажности, чтобы предотвратить повреждение оборудования и обеспечи</w:t>
+      </w:r>
+      <w:r>
+        <w:rPr>
+          <w:rFonts w:ascii="Times New Roman" w:hAnsi="Times New Roman" w:cs="Times New Roman"/>
+          <w:sz w:val="28"/>
+          <w:szCs w:val="28"/>
+        </w:rPr>
+        <w:t>ть стабильное функционирование.</w:t>
+      </w:r>
+    </w:p>
+    <w:p>
+      <w:pPr>
+        <w:pStyle w:val="a8"/>
+        <w:numPr>
+          <w:ilvl w:val="0"/>
+          <w:numId w:val="18"/>
+        </w:numPr>
+        <w:spacing w:after="0" w:line="240" w:lineRule="auto"/>
+        <w:ind w:left="0" w:firstLine="851"/>
+        <w:jc w:val="both"/>
+        <w:rPr>
+          <w:rFonts w:ascii="Times New Roman" w:hAnsi="Times New Roman" w:cs="Times New Roman"/>
+          <w:sz w:val="28"/>
+          <w:szCs w:val="28"/>
+        </w:rPr>
+      </w:pPr>
+      <w:r>
+        <w:rPr>
+          <w:rFonts w:ascii="Times New Roman" w:hAnsi="Times New Roman" w:cs="Times New Roman"/>
+          <w:sz w:val="28"/>
+          <w:szCs w:val="28"/>
+        </w:rPr>
+        <w:lastRenderedPageBreak/>
+        <w:t xml:space="preserve">Виды носителей данных - программа должна быть способна работать с определенными типами носителей данных, такими как жёсткие </w:t>
+      </w:r>
+      <w:r>
+        <w:rPr>
+          <w:rFonts w:ascii="Times New Roman" w:hAnsi="Times New Roman" w:cs="Times New Roman"/>
+          <w:sz w:val="28"/>
+          <w:szCs w:val="28"/>
+        </w:rPr>
+        <w:t>диски, флеш-накопители и т. д.</w:t>
+      </w:r>
+    </w:p>
+    <w:p>
+      <w:pPr>
+        <w:pStyle w:val="a8"/>
+        <w:numPr>
+          <w:ilvl w:val="0"/>
+          <w:numId w:val="18"/>
+        </w:numPr>
+        <w:spacing w:after="0" w:line="240" w:lineRule="auto"/>
+        <w:ind w:left="0" w:firstLine="851"/>
+        <w:jc w:val="both"/>
+        <w:rPr>
+          <w:rFonts w:ascii="Times New Roman" w:hAnsi="Times New Roman" w:cs="Times New Roman"/>
+          <w:sz w:val="28"/>
+          <w:szCs w:val="28"/>
+        </w:rPr>
+      </w:pPr>
+      <w:r>
+        <w:rPr>
+          <w:rFonts w:ascii="Times New Roman" w:hAnsi="Times New Roman" w:cs="Times New Roman"/>
+          <w:sz w:val="28"/>
+          <w:szCs w:val="28"/>
+        </w:rPr>
+        <w:t>Вид обслуживания - программа должна быть поддерживать определенный вид обслуживания, включая регулярное обновление программного обеспечения, техническое об</w:t>
+      </w:r>
+      <w:r>
+        <w:rPr>
+          <w:rFonts w:ascii="Times New Roman" w:hAnsi="Times New Roman" w:cs="Times New Roman"/>
+          <w:sz w:val="28"/>
+          <w:szCs w:val="28"/>
+        </w:rPr>
+        <w:t>служивание оборудования и т. д.</w:t>
+      </w:r>
+    </w:p>
+    <w:p>
+      <w:pPr>
+        <w:pStyle w:val="a8"/>
+        <w:numPr>
+          <w:ilvl w:val="0"/>
+          <w:numId w:val="18"/>
+        </w:numPr>
+        <w:spacing w:after="0" w:line="240" w:lineRule="auto"/>
+        <w:ind w:left="0" w:firstLine="851"/>
+        <w:jc w:val="both"/>
+        <w:rPr>
+          <w:rFonts w:ascii="Times New Roman" w:hAnsi="Times New Roman" w:cs="Times New Roman"/>
+          <w:sz w:val="28"/>
+          <w:szCs w:val="28"/>
+        </w:rPr>
+      </w:pPr>
+      <w:r>
+        <w:rPr>
+          <w:rFonts w:ascii="Times New Roman" w:hAnsi="Times New Roman" w:cs="Times New Roman"/>
+          <w:sz w:val="28"/>
+          <w:szCs w:val="28"/>
+        </w:rPr>
+        <w:t>Необходимое количество и квалификация персонала - программа должна быть поддерживать определенное количество и квалификацию персонала, включая системных администраторов, техников и т. д.</w:t>
+      </w:r>
+    </w:p>
+    <w:p>
+      <w:pPr>
+        <w:pStyle w:val="a8"/>
+        <w:spacing w:after="0" w:line="240" w:lineRule="auto"/>
+        <w:ind w:left="0" w:firstLine="851"/>
+        <w:jc w:val="both"/>
+        <w:rPr>
+          <w:rFonts w:ascii="Times New Roman" w:hAnsi="Times New Roman" w:cs="Times New Roman"/>
+          <w:sz w:val="28"/>
+          <w:szCs w:val="28"/>
+        </w:rPr>
+      </w:pPr>
+      <w:r>
+        <w:rPr>
+          <w:rFonts w:ascii="Times New Roman" w:hAnsi="Times New Roman" w:cs="Times New Roman"/>
+          <w:sz w:val="28"/>
+          <w:szCs w:val="28"/>
+        </w:rPr>
+        <w:t>4</w:t>
+      </w:r>
+      <w:r>
+        <w:rPr>
+          <w:rFonts w:ascii="Times New Roman" w:hAnsi="Times New Roman" w:cs="Times New Roman"/>
+          <w:sz w:val="28"/>
+          <w:szCs w:val="28"/>
+        </w:rPr>
+        <w:t>.4 Требования к составу и параметрам технических средств:</w:t>
+      </w:r>
+    </w:p>
+    <w:p>
+      <w:pPr>
+        <w:pStyle w:val="a8"/>
+        <w:numPr>
+          <w:ilvl w:val="0"/>
+          <w:numId w:val="18"/>
+        </w:numPr>
+        <w:spacing w:after="0" w:line="240" w:lineRule="auto"/>
+        <w:ind w:left="0" w:firstLine="851"/>
+        <w:jc w:val="both"/>
+        <w:rPr>
+          <w:rFonts w:ascii="Times New Roman" w:hAnsi="Times New Roman" w:cs="Times New Roman"/>
+          <w:sz w:val="28"/>
+          <w:szCs w:val="28"/>
+        </w:rPr>
+      </w:pPr>
+      <w:r>
+        <w:rPr>
+          <w:rFonts w:ascii="Times New Roman" w:hAnsi="Times New Roman" w:cs="Times New Roman"/>
+          <w:sz w:val="28"/>
+          <w:szCs w:val="28"/>
+        </w:rPr>
+        <w:t>Компьютерное оборудование - программа должна быть способна работать на определенном компьютерном оборудовании, включая процессоры, оперативну</w:t>
+      </w:r>
+      <w:r>
+        <w:rPr>
+          <w:rFonts w:ascii="Times New Roman" w:hAnsi="Times New Roman" w:cs="Times New Roman"/>
+          <w:sz w:val="28"/>
+          <w:szCs w:val="28"/>
+        </w:rPr>
+        <w:t>ю память, жёсткие диски и т. д.</w:t>
+      </w:r>
+    </w:p>
+    <w:p>
+      <w:pPr>
+        <w:pStyle w:val="a8"/>
+        <w:numPr>
+          <w:ilvl w:val="0"/>
+          <w:numId w:val="18"/>
+        </w:numPr>
+        <w:spacing w:after="0" w:line="240" w:lineRule="auto"/>
+        <w:ind w:left="0" w:firstLine="851"/>
+        <w:jc w:val="both"/>
+        <w:rPr>
+          <w:rFonts w:ascii="Times New Roman" w:hAnsi="Times New Roman" w:cs="Times New Roman"/>
+          <w:sz w:val="28"/>
+          <w:szCs w:val="28"/>
+        </w:rPr>
+      </w:pPr>
+      <w:r>
+        <w:rPr>
+          <w:rFonts w:ascii="Times New Roman" w:hAnsi="Times New Roman" w:cs="Times New Roman"/>
+          <w:sz w:val="28"/>
+          <w:szCs w:val="28"/>
+        </w:rPr>
+        <w:t>Операционная система - программа должна быть совместима с определенной операционной системой, тако</w:t>
+      </w:r>
+      <w:r>
+        <w:rPr>
+          <w:rFonts w:ascii="Times New Roman" w:hAnsi="Times New Roman" w:cs="Times New Roman"/>
+          <w:sz w:val="28"/>
+          <w:szCs w:val="28"/>
+        </w:rPr>
+        <w:t>й как Windows, Linux или MacOS.</w:t>
+      </w:r>
+    </w:p>
+    <w:p>
+      <w:pPr>
+        <w:pStyle w:val="a8"/>
+        <w:numPr>
+          <w:ilvl w:val="0"/>
+          <w:numId w:val="18"/>
+        </w:numPr>
+        <w:spacing w:after="0" w:line="240" w:lineRule="auto"/>
+        <w:ind w:left="0" w:firstLine="851"/>
+        <w:jc w:val="both"/>
+        <w:rPr>
+          <w:rFonts w:ascii="Times New Roman" w:hAnsi="Times New Roman" w:cs="Times New Roman"/>
+          <w:sz w:val="28"/>
+          <w:szCs w:val="28"/>
+        </w:rPr>
+      </w:pPr>
+      <w:r>
+        <w:rPr>
+          <w:rFonts w:ascii="Times New Roman" w:hAnsi="Times New Roman" w:cs="Times New Roman"/>
+          <w:sz w:val="28"/>
+          <w:szCs w:val="28"/>
+        </w:rPr>
+        <w:t>Программное обеспечение - программа должна быть совместима с определенным программным обеспечением, включая базы данн</w:t>
+      </w:r>
+      <w:r>
+        <w:rPr>
+          <w:rFonts w:ascii="Times New Roman" w:hAnsi="Times New Roman" w:cs="Times New Roman"/>
+          <w:sz w:val="28"/>
+          <w:szCs w:val="28"/>
+        </w:rPr>
+        <w:t>ых, серверные программы и т. д.</w:t>
+      </w:r>
+    </w:p>
+    <w:p>
+      <w:pPr>
+        <w:pStyle w:val="a8"/>
+        <w:numPr>
+          <w:ilvl w:val="0"/>
+          <w:numId w:val="18"/>
+        </w:numPr>
+        <w:spacing w:after="0" w:line="240" w:lineRule="auto"/>
+        <w:ind w:left="0" w:firstLine="851"/>
+        <w:jc w:val="both"/>
+        <w:rPr>
+          <w:rFonts w:ascii="Times New Roman" w:hAnsi="Times New Roman" w:cs="Times New Roman"/>
+          <w:sz w:val="28"/>
+          <w:szCs w:val="28"/>
+        </w:rPr>
+      </w:pPr>
+      <w:r>
+        <w:rPr>
+          <w:rFonts w:ascii="Times New Roman" w:hAnsi="Times New Roman" w:cs="Times New Roman"/>
+          <w:sz w:val="28"/>
+          <w:szCs w:val="28"/>
+        </w:rPr>
+        <w:t>Сетевое оборудование - программа должна быть способна работать с определенным сетевым оборудованием, включая марш</w:t>
+      </w:r>
+      <w:r>
+        <w:rPr>
+          <w:rFonts w:ascii="Times New Roman" w:hAnsi="Times New Roman" w:cs="Times New Roman"/>
+          <w:sz w:val="28"/>
+          <w:szCs w:val="28"/>
+        </w:rPr>
+        <w:t>рутизаторы, коммутаторы и т. д.</w:t>
+      </w:r>
+    </w:p>
+    <w:p>
+      <w:pPr>
+        <w:pStyle w:val="a8"/>
+        <w:numPr>
+          <w:ilvl w:val="0"/>
+          <w:numId w:val="18"/>
+        </w:numPr>
+        <w:spacing w:after="0" w:line="240" w:lineRule="auto"/>
+        <w:ind w:left="0" w:firstLine="851"/>
+        <w:jc w:val="both"/>
+        <w:rPr>
+          <w:rFonts w:ascii="Times New Roman" w:hAnsi="Times New Roman" w:cs="Times New Roman"/>
+          <w:sz w:val="28"/>
+          <w:szCs w:val="28"/>
+        </w:rPr>
+      </w:pPr>
+      <w:r>
+        <w:rPr>
+          <w:rFonts w:ascii="Times New Roman" w:hAnsi="Times New Roman" w:cs="Times New Roman"/>
+          <w:sz w:val="28"/>
+          <w:szCs w:val="28"/>
+        </w:rPr>
+        <w:t>Средства ввода-вывода - программа должна быть способна работать с определенными средствами ввода-вывода, включая мони</w:t>
+      </w:r>
+      <w:r>
+        <w:rPr>
+          <w:rFonts w:ascii="Times New Roman" w:hAnsi="Times New Roman" w:cs="Times New Roman"/>
+          <w:sz w:val="28"/>
+          <w:szCs w:val="28"/>
+        </w:rPr>
+        <w:t>торы, клавиатуры, мыши и т. д.</w:t>
+      </w:r>
+    </w:p>
+    <w:p>
+      <w:pPr>
+        <w:pStyle w:val="a8"/>
+        <w:numPr>
+          <w:ilvl w:val="0"/>
+          <w:numId w:val="18"/>
+        </w:numPr>
+        <w:spacing w:after="0" w:line="240" w:lineRule="auto"/>
+        <w:ind w:left="0" w:firstLine="851"/>
+        <w:jc w:val="both"/>
+        <w:rPr>
+          <w:rFonts w:ascii="Times New Roman" w:hAnsi="Times New Roman" w:cs="Times New Roman"/>
+          <w:sz w:val="28"/>
+          <w:szCs w:val="28"/>
+        </w:rPr>
+      </w:pPr>
+      <w:r>
+        <w:rPr>
+          <w:rFonts w:ascii="Times New Roman" w:hAnsi="Times New Roman" w:cs="Times New Roman"/>
+          <w:sz w:val="28"/>
+          <w:szCs w:val="28"/>
+        </w:rPr>
+        <w:t>Средства хранения данных - программа должна быть способна работать с определенными средствами хранения данных, включая жёсткие диски, флеш-накопители и т. д.</w:t>
+      </w:r>
+    </w:p>
+    <w:p>
+      <w:pPr>
+        <w:pStyle w:val="a8"/>
+        <w:spacing w:after="0" w:line="240" w:lineRule="auto"/>
+        <w:ind w:left="0" w:firstLine="851"/>
+        <w:jc w:val="both"/>
+        <w:rPr>
+          <w:rFonts w:ascii="Times New Roman" w:hAnsi="Times New Roman" w:cs="Times New Roman"/>
+          <w:sz w:val="28"/>
+          <w:szCs w:val="28"/>
+        </w:rPr>
+      </w:pPr>
+      <w:r>
+        <w:rPr>
+          <w:rFonts w:ascii="Times New Roman" w:hAnsi="Times New Roman" w:cs="Times New Roman"/>
+          <w:sz w:val="28"/>
+          <w:szCs w:val="28"/>
+        </w:rPr>
+        <w:t>4</w:t>
+      </w:r>
+      <w:r>
+        <w:rPr>
+          <w:rFonts w:ascii="Times New Roman" w:hAnsi="Times New Roman" w:cs="Times New Roman"/>
+          <w:sz w:val="28"/>
+          <w:szCs w:val="28"/>
+        </w:rPr>
+        <w:t>.5 Требования к информационной и программной совместимости:</w:t>
+      </w:r>
+    </w:p>
+    <w:p>
+      <w:pPr>
+        <w:pStyle w:val="a8"/>
+        <w:numPr>
+          <w:ilvl w:val="0"/>
+          <w:numId w:val="18"/>
+        </w:numPr>
+        <w:spacing w:after="0" w:line="240" w:lineRule="auto"/>
+        <w:ind w:left="0" w:firstLine="851"/>
+        <w:jc w:val="both"/>
+        <w:rPr>
+          <w:rFonts w:ascii="Times New Roman" w:hAnsi="Times New Roman" w:cs="Times New Roman"/>
+          <w:sz w:val="28"/>
+          <w:szCs w:val="28"/>
+        </w:rPr>
+      </w:pPr>
+      <w:r>
+        <w:rPr>
+          <w:rFonts w:ascii="Times New Roman" w:hAnsi="Times New Roman" w:cs="Times New Roman"/>
+          <w:sz w:val="28"/>
+          <w:szCs w:val="28"/>
+        </w:rPr>
+        <w:t>Информационные структуры на входе и выходе - программа должна быть способна работать с определенными информационными структурами на входе и выходе, такими</w:t>
+      </w:r>
+      <w:r>
+        <w:rPr>
+          <w:rFonts w:ascii="Times New Roman" w:hAnsi="Times New Roman" w:cs="Times New Roman"/>
+          <w:sz w:val="28"/>
+          <w:szCs w:val="28"/>
+        </w:rPr>
+        <w:t xml:space="preserve"> как файлы, базы данных и т. д.</w:t>
+      </w:r>
+    </w:p>
+    <w:p>
+      <w:pPr>
+        <w:pStyle w:val="a8"/>
+        <w:numPr>
+          <w:ilvl w:val="0"/>
+          <w:numId w:val="18"/>
+        </w:numPr>
+        <w:spacing w:after="0" w:line="240" w:lineRule="auto"/>
+        <w:ind w:left="0" w:firstLine="851"/>
+        <w:jc w:val="both"/>
+        <w:rPr>
+          <w:rFonts w:ascii="Times New Roman" w:hAnsi="Times New Roman" w:cs="Times New Roman"/>
+          <w:sz w:val="28"/>
+          <w:szCs w:val="28"/>
+        </w:rPr>
+      </w:pPr>
+      <w:r>
+        <w:rPr>
+          <w:rFonts w:ascii="Times New Roman" w:hAnsi="Times New Roman" w:cs="Times New Roman"/>
+          <w:sz w:val="28"/>
+          <w:szCs w:val="28"/>
+        </w:rPr>
+        <w:t>Методы решения - программа должна быть способна применять определенные методы решения, такие как алгоритмы</w:t>
+      </w:r>
+      <w:r>
+        <w:rPr>
+          <w:rFonts w:ascii="Times New Roman" w:hAnsi="Times New Roman" w:cs="Times New Roman"/>
+          <w:sz w:val="28"/>
+          <w:szCs w:val="28"/>
+        </w:rPr>
+        <w:t>, математические модели и т. д.</w:t>
+      </w:r>
+    </w:p>
+    <w:p>
+      <w:pPr>
+        <w:pStyle w:val="a8"/>
+        <w:numPr>
+          <w:ilvl w:val="0"/>
+          <w:numId w:val="18"/>
+        </w:numPr>
+        <w:spacing w:after="0" w:line="240" w:lineRule="auto"/>
+        <w:ind w:left="0" w:firstLine="851"/>
+        <w:jc w:val="both"/>
+        <w:rPr>
+          <w:rFonts w:ascii="Times New Roman" w:hAnsi="Times New Roman" w:cs="Times New Roman"/>
+          <w:sz w:val="28"/>
+          <w:szCs w:val="28"/>
+        </w:rPr>
+      </w:pPr>
+      <w:r>
+        <w:rPr>
+          <w:rFonts w:ascii="Times New Roman" w:hAnsi="Times New Roman" w:cs="Times New Roman"/>
+          <w:sz w:val="28"/>
+          <w:szCs w:val="28"/>
+        </w:rPr>
+        <w:t>Исходные коды - программа должна быть написана на определенном языке программирования и использовать оп</w:t>
+      </w:r>
+      <w:r>
+        <w:rPr>
+          <w:rFonts w:ascii="Times New Roman" w:hAnsi="Times New Roman" w:cs="Times New Roman"/>
+          <w:sz w:val="28"/>
+          <w:szCs w:val="28"/>
+        </w:rPr>
+        <w:t>ределенные библиотеки и модули.</w:t>
+      </w:r>
+    </w:p>
+    <w:p>
+      <w:pPr>
+        <w:pStyle w:val="a8"/>
+        <w:numPr>
+          <w:ilvl w:val="0"/>
+          <w:numId w:val="18"/>
+        </w:numPr>
+        <w:spacing w:after="0" w:line="240" w:lineRule="auto"/>
+        <w:ind w:left="0" w:firstLine="851"/>
+        <w:jc w:val="both"/>
+        <w:rPr>
+          <w:rFonts w:ascii="Times New Roman" w:hAnsi="Times New Roman" w:cs="Times New Roman"/>
+          <w:sz w:val="28"/>
+          <w:szCs w:val="28"/>
+        </w:rPr>
+      </w:pPr>
+      <w:r>
+        <w:rPr>
+          <w:rFonts w:ascii="Times New Roman" w:hAnsi="Times New Roman" w:cs="Times New Roman"/>
+          <w:sz w:val="28"/>
+          <w:szCs w:val="28"/>
+        </w:rPr>
+        <w:t>Языки программирования - программа должна быть написана на определенном языке программирования, таком как C++, Java, Python и т. д.</w:t>
+      </w:r>
+    </w:p>
+    <w:p>
+      <w:pPr>
+        <w:pStyle w:val="a8"/>
+        <w:numPr>
+          <w:ilvl w:val="0"/>
+          <w:numId w:val="18"/>
+        </w:numPr>
+        <w:spacing w:after="0" w:line="240" w:lineRule="auto"/>
+        <w:ind w:left="0" w:firstLine="851"/>
+        <w:jc w:val="both"/>
+        <w:rPr>
+          <w:rFonts w:ascii="Times New Roman" w:hAnsi="Times New Roman" w:cs="Times New Roman"/>
+          <w:sz w:val="28"/>
+          <w:szCs w:val="28"/>
+        </w:rPr>
+      </w:pPr>
+      <w:r>
+        <w:rPr>
+          <w:rFonts w:ascii="Times New Roman" w:hAnsi="Times New Roman" w:cs="Times New Roman"/>
+          <w:sz w:val="28"/>
+          <w:szCs w:val="28"/>
+        </w:rPr>
+        <w:t>Программные средства - программа должна быть способна работать с определенными программными средствами, такими как операционные системы, среды разработки и т. д.</w:t>
+      </w:r>
+    </w:p>
+    <w:p>
+      <w:pPr>
+        <w:pStyle w:val="a8"/>
+        <w:spacing w:after="0" w:line="240" w:lineRule="auto"/>
+        <w:ind w:left="0" w:firstLine="851"/>
+        <w:jc w:val="both"/>
+        <w:rPr>
+          <w:rFonts w:ascii="Times New Roman" w:hAnsi="Times New Roman" w:cs="Times New Roman"/>
+          <w:sz w:val="28"/>
+          <w:szCs w:val="28"/>
+        </w:rPr>
+      </w:pPr>
+      <w:r>
+        <w:rPr>
+          <w:rFonts w:ascii="Times New Roman" w:hAnsi="Times New Roman" w:cs="Times New Roman"/>
+          <w:sz w:val="28"/>
+          <w:szCs w:val="28"/>
+        </w:rPr>
+        <w:t>4</w:t>
+      </w:r>
+      <w:r>
+        <w:rPr>
+          <w:rFonts w:ascii="Times New Roman" w:hAnsi="Times New Roman" w:cs="Times New Roman"/>
+          <w:sz w:val="28"/>
+          <w:szCs w:val="28"/>
+        </w:rPr>
+        <w:t xml:space="preserve">.6 Требования к маркировке и упаковке: </w:t>
+      </w:r>
+    </w:p>
+    <w:p>
+      <w:pPr>
+        <w:pStyle w:val="a8"/>
+        <w:numPr>
+          <w:ilvl w:val="0"/>
+          <w:numId w:val="18"/>
+        </w:numPr>
+        <w:spacing w:after="0" w:line="240" w:lineRule="auto"/>
+        <w:ind w:left="0" w:firstLine="851"/>
+        <w:jc w:val="both"/>
+        <w:rPr>
+          <w:rFonts w:ascii="Times New Roman" w:hAnsi="Times New Roman" w:cs="Times New Roman"/>
+          <w:sz w:val="28"/>
+          <w:szCs w:val="28"/>
+        </w:rPr>
+      </w:pPr>
+      <w:r>
+        <w:rPr>
+          <w:rFonts w:ascii="Times New Roman" w:hAnsi="Times New Roman" w:cs="Times New Roman"/>
+          <w:sz w:val="28"/>
+          <w:szCs w:val="28"/>
+        </w:rPr>
+        <w:lastRenderedPageBreak/>
+        <w:t>Маркировка программного изделия - программа должна быть маркирована определенным образом, включая название программ</w:t>
+      </w:r>
+      <w:r>
+        <w:rPr>
+          <w:rFonts w:ascii="Times New Roman" w:hAnsi="Times New Roman" w:cs="Times New Roman"/>
+          <w:sz w:val="28"/>
+          <w:szCs w:val="28"/>
+        </w:rPr>
+        <w:t>ы, версию, дату выпуска и т. д.</w:t>
+      </w:r>
+    </w:p>
+    <w:p>
+      <w:pPr>
+        <w:pStyle w:val="a8"/>
+        <w:numPr>
+          <w:ilvl w:val="0"/>
+          <w:numId w:val="18"/>
+        </w:numPr>
+        <w:spacing w:after="0" w:line="240" w:lineRule="auto"/>
+        <w:ind w:left="0" w:firstLine="851"/>
+        <w:jc w:val="both"/>
+        <w:rPr>
+          <w:rFonts w:ascii="Times New Roman" w:hAnsi="Times New Roman" w:cs="Times New Roman"/>
+          <w:sz w:val="28"/>
+          <w:szCs w:val="28"/>
+        </w:rPr>
+      </w:pPr>
+      <w:r>
+        <w:rPr>
+          <w:rFonts w:ascii="Times New Roman" w:hAnsi="Times New Roman" w:cs="Times New Roman"/>
+          <w:sz w:val="28"/>
+          <w:szCs w:val="28"/>
+        </w:rPr>
+        <w:t>Варианты упаковки - программа должна быть доступна в определенных вариантах упаковки, таких как CD-R</w:t>
+      </w:r>
+      <w:r>
+        <w:rPr>
+          <w:rFonts w:ascii="Times New Roman" w:hAnsi="Times New Roman" w:cs="Times New Roman"/>
+          <w:sz w:val="28"/>
+          <w:szCs w:val="28"/>
+        </w:rPr>
+        <w:t>OM, DVD-ROM, USB-флешка и т. д.</w:t>
+      </w:r>
+    </w:p>
+    <w:p>
+      <w:pPr>
+        <w:pStyle w:val="a8"/>
+        <w:numPr>
+          <w:ilvl w:val="0"/>
+          <w:numId w:val="18"/>
+        </w:numPr>
+        <w:spacing w:after="0" w:line="240" w:lineRule="auto"/>
+        <w:ind w:left="0" w:firstLine="851"/>
+        <w:jc w:val="both"/>
+        <w:rPr>
+          <w:rFonts w:ascii="Times New Roman" w:hAnsi="Times New Roman" w:cs="Times New Roman"/>
+          <w:sz w:val="28"/>
+          <w:szCs w:val="28"/>
+        </w:rPr>
+      </w:pPr>
+      <w:r>
+        <w:rPr>
+          <w:rFonts w:ascii="Times New Roman" w:hAnsi="Times New Roman" w:cs="Times New Roman"/>
+          <w:sz w:val="28"/>
+          <w:szCs w:val="28"/>
+        </w:rPr>
+        <w:t>Способы упаковки - программа должна быть упакована определенным образом, включая упаковку в коробку, упако</w:t>
+      </w:r>
+      <w:r>
+        <w:rPr>
+          <w:rFonts w:ascii="Times New Roman" w:hAnsi="Times New Roman" w:cs="Times New Roman"/>
+          <w:sz w:val="28"/>
+          <w:szCs w:val="28"/>
+        </w:rPr>
+        <w:t>вку в картонный конверт и т. д.</w:t>
+      </w:r>
+    </w:p>
+    <w:p>
+      <w:pPr>
+        <w:pStyle w:val="a8"/>
+        <w:numPr>
+          <w:ilvl w:val="0"/>
+          <w:numId w:val="18"/>
+        </w:numPr>
+        <w:spacing w:after="0" w:line="240" w:lineRule="auto"/>
+        <w:ind w:left="0" w:firstLine="851"/>
+        <w:jc w:val="both"/>
+        <w:rPr>
+          <w:rFonts w:ascii="Times New Roman" w:hAnsi="Times New Roman" w:cs="Times New Roman"/>
+          <w:sz w:val="28"/>
+          <w:szCs w:val="28"/>
+        </w:rPr>
+      </w:pPr>
+      <w:r>
+        <w:rPr>
+          <w:rFonts w:ascii="Times New Roman" w:hAnsi="Times New Roman" w:cs="Times New Roman"/>
+          <w:sz w:val="28"/>
+          <w:szCs w:val="28"/>
+        </w:rPr>
+        <w:t>Дополнительные материалы - программа должна быть дополнительно упакована с определенными материалами, такими как руководство пользователя, гарантийные талоны и т. д.</w:t>
+      </w:r>
+    </w:p>
+    <w:p>
+      <w:pPr>
+        <w:pStyle w:val="a8"/>
+        <w:spacing w:after="0" w:line="240" w:lineRule="auto"/>
+        <w:ind w:left="0" w:firstLine="851"/>
+        <w:jc w:val="both"/>
+        <w:rPr>
+          <w:rFonts w:ascii="Times New Roman" w:hAnsi="Times New Roman" w:cs="Times New Roman"/>
+          <w:sz w:val="28"/>
+          <w:szCs w:val="28"/>
+        </w:rPr>
+      </w:pPr>
+      <w:r>
+        <w:rPr>
+          <w:rFonts w:ascii="Times New Roman" w:hAnsi="Times New Roman" w:cs="Times New Roman"/>
+          <w:sz w:val="28"/>
+          <w:szCs w:val="28"/>
+        </w:rPr>
+        <w:t>4</w:t>
+      </w:r>
+      <w:r>
+        <w:rPr>
+          <w:rFonts w:ascii="Times New Roman" w:hAnsi="Times New Roman" w:cs="Times New Roman"/>
+          <w:sz w:val="28"/>
+          <w:szCs w:val="28"/>
+        </w:rPr>
+        <w:t>.7 Требования к хранению и транспортированию:</w:t>
+      </w:r>
+    </w:p>
+    <w:p>
+      <w:pPr>
+        <w:pStyle w:val="a8"/>
+        <w:numPr>
+          <w:ilvl w:val="0"/>
+          <w:numId w:val="18"/>
+        </w:numPr>
+        <w:spacing w:after="0" w:line="240" w:lineRule="auto"/>
+        <w:ind w:left="0" w:firstLine="851"/>
+        <w:jc w:val="both"/>
+        <w:rPr>
+          <w:rFonts w:ascii="Times New Roman" w:hAnsi="Times New Roman" w:cs="Times New Roman"/>
+          <w:sz w:val="28"/>
+          <w:szCs w:val="28"/>
+        </w:rPr>
+      </w:pPr>
+      <w:r>
+        <w:rPr>
+          <w:rFonts w:ascii="Times New Roman" w:hAnsi="Times New Roman" w:cs="Times New Roman"/>
+          <w:sz w:val="28"/>
+          <w:szCs w:val="28"/>
+        </w:rPr>
+        <w:t xml:space="preserve">Условия транспортирования - программа должна быть доставлена в определенных условиях, включая температуру, </w:t>
+      </w:r>
+      <w:r>
+        <w:rPr>
+          <w:rFonts w:ascii="Times New Roman" w:hAnsi="Times New Roman" w:cs="Times New Roman"/>
+          <w:sz w:val="28"/>
+          <w:szCs w:val="28"/>
+        </w:rPr>
+        <w:t>влажность, освещенность и т. д.</w:t>
+      </w:r>
+    </w:p>
+    <w:p>
+      <w:pPr>
+        <w:pStyle w:val="a8"/>
+        <w:numPr>
+          <w:ilvl w:val="0"/>
+          <w:numId w:val="18"/>
+        </w:numPr>
+        <w:spacing w:after="0" w:line="240" w:lineRule="auto"/>
+        <w:ind w:left="0" w:firstLine="851"/>
+        <w:jc w:val="both"/>
+        <w:rPr>
+          <w:rFonts w:ascii="Times New Roman" w:hAnsi="Times New Roman" w:cs="Times New Roman"/>
+          <w:sz w:val="28"/>
+          <w:szCs w:val="28"/>
+        </w:rPr>
+      </w:pPr>
+      <w:r>
+        <w:rPr>
+          <w:rFonts w:ascii="Times New Roman" w:hAnsi="Times New Roman" w:cs="Times New Roman"/>
+          <w:sz w:val="28"/>
+          <w:szCs w:val="28"/>
+        </w:rPr>
+        <w:t>Места хранения - программа должна быть хранилась в определенных местах, таких как скл</w:t>
+      </w:r>
+      <w:r>
+        <w:rPr>
+          <w:rFonts w:ascii="Times New Roman" w:hAnsi="Times New Roman" w:cs="Times New Roman"/>
+          <w:sz w:val="28"/>
+          <w:szCs w:val="28"/>
+        </w:rPr>
+        <w:t>ады, офисы и т. д.</w:t>
+      </w:r>
+    </w:p>
+    <w:p>
+      <w:pPr>
+        <w:pStyle w:val="a8"/>
+        <w:numPr>
+          <w:ilvl w:val="0"/>
+          <w:numId w:val="18"/>
+        </w:numPr>
+        <w:spacing w:after="0" w:line="240" w:lineRule="auto"/>
+        <w:ind w:left="0" w:firstLine="851"/>
+        <w:jc w:val="both"/>
+        <w:rPr>
+          <w:rFonts w:ascii="Times New Roman" w:hAnsi="Times New Roman" w:cs="Times New Roman"/>
+          <w:sz w:val="28"/>
+          <w:szCs w:val="28"/>
+        </w:rPr>
+      </w:pPr>
+      <w:r>
+        <w:rPr>
+          <w:rFonts w:ascii="Times New Roman" w:hAnsi="Times New Roman" w:cs="Times New Roman"/>
+          <w:sz w:val="28"/>
+          <w:szCs w:val="28"/>
+        </w:rPr>
+        <w:t xml:space="preserve">Условия хранения - программа должна быть хранилась в определенных условиях, включая температуру, </w:t>
+      </w:r>
+      <w:r>
+        <w:rPr>
+          <w:rFonts w:ascii="Times New Roman" w:hAnsi="Times New Roman" w:cs="Times New Roman"/>
+          <w:sz w:val="28"/>
+          <w:szCs w:val="28"/>
+        </w:rPr>
+        <w:t>влажность, освещенность и т. д.</w:t>
+      </w:r>
+    </w:p>
+    <w:p>
+      <w:pPr>
+        <w:pStyle w:val="a8"/>
+        <w:numPr>
+          <w:ilvl w:val="0"/>
+          <w:numId w:val="18"/>
+        </w:numPr>
+        <w:spacing w:after="0" w:line="240" w:lineRule="auto"/>
+        <w:ind w:left="0" w:firstLine="851"/>
+        <w:jc w:val="both"/>
+        <w:rPr>
+          <w:rFonts w:ascii="Times New Roman" w:hAnsi="Times New Roman" w:cs="Times New Roman"/>
+          <w:sz w:val="28"/>
+          <w:szCs w:val="28"/>
+        </w:rPr>
+      </w:pPr>
+      <w:r>
+        <w:rPr>
+          <w:rFonts w:ascii="Times New Roman" w:hAnsi="Times New Roman" w:cs="Times New Roman"/>
+          <w:sz w:val="28"/>
+          <w:szCs w:val="28"/>
+        </w:rPr>
+        <w:t>Условия складирования - программа должна быть складирована определенным образом, включая упаковку, маркиро</w:t>
+      </w:r>
+      <w:r>
+        <w:rPr>
+          <w:rFonts w:ascii="Times New Roman" w:hAnsi="Times New Roman" w:cs="Times New Roman"/>
+          <w:sz w:val="28"/>
+          <w:szCs w:val="28"/>
+        </w:rPr>
+        <w:t>вку и т. д.</w:t>
+      </w:r>
+    </w:p>
+    <w:p>
+      <w:pPr>
+        <w:pStyle w:val="a8"/>
+        <w:numPr>
+          <w:ilvl w:val="0"/>
+          <w:numId w:val="18"/>
+        </w:numPr>
+        <w:spacing w:after="0" w:line="240" w:lineRule="auto"/>
+        <w:ind w:left="0" w:firstLine="851"/>
+        <w:jc w:val="both"/>
+        <w:rPr>
+          <w:rFonts w:ascii="Times New Roman" w:hAnsi="Times New Roman" w:cs="Times New Roman"/>
+          <w:sz w:val="28"/>
+          <w:szCs w:val="28"/>
+        </w:rPr>
+      </w:pPr>
+      <w:r>
+        <w:rPr>
+          <w:rFonts w:ascii="Times New Roman" w:hAnsi="Times New Roman" w:cs="Times New Roman"/>
+          <w:sz w:val="28"/>
+          <w:szCs w:val="28"/>
+        </w:rPr>
+        <w:t>Сроки хранения в различных условиях - программа должна быть доступна на определенных сроках хранения в различных условиях, таких как температура, влажность и т. д.</w:t>
+      </w:r>
+    </w:p>
+    <w:p>
+      <w:pPr>
+        <w:pStyle w:val="a8"/>
+        <w:spacing w:after="0" w:line="240" w:lineRule="auto"/>
+        <w:ind w:left="0" w:firstLine="851"/>
+        <w:jc w:val="both"/>
+        <w:rPr>
+          <w:rFonts w:ascii="Times New Roman" w:hAnsi="Times New Roman" w:cs="Times New Roman"/>
+          <w:sz w:val="28"/>
+          <w:szCs w:val="28"/>
+        </w:rPr>
+      </w:pPr>
+      <w:r>
+        <w:rPr>
+          <w:rFonts w:ascii="Times New Roman" w:hAnsi="Times New Roman" w:cs="Times New Roman"/>
+          <w:sz w:val="28"/>
+          <w:szCs w:val="28"/>
+        </w:rPr>
+        <w:t>4</w:t>
+      </w:r>
+      <w:r>
+        <w:rPr>
+          <w:rFonts w:ascii="Times New Roman" w:hAnsi="Times New Roman" w:cs="Times New Roman"/>
+          <w:sz w:val="28"/>
+          <w:szCs w:val="28"/>
+        </w:rPr>
+        <w:t>.8 Специальные требования:</w:t>
+      </w:r>
+    </w:p>
+    <w:p>
+      <w:pPr>
+        <w:pStyle w:val="a8"/>
+        <w:numPr>
+          <w:ilvl w:val="0"/>
+          <w:numId w:val="18"/>
+        </w:numPr>
+        <w:spacing w:after="0" w:line="240" w:lineRule="auto"/>
+        <w:ind w:left="0" w:firstLine="851"/>
+        <w:jc w:val="both"/>
+        <w:rPr>
+          <w:rFonts w:ascii="Times New Roman" w:hAnsi="Times New Roman" w:cs="Times New Roman"/>
+          <w:sz w:val="28"/>
+          <w:szCs w:val="28"/>
+        </w:rPr>
+      </w:pPr>
+      <w:r>
+        <w:rPr>
+          <w:rFonts w:ascii="Times New Roman" w:hAnsi="Times New Roman" w:cs="Times New Roman"/>
+          <w:sz w:val="28"/>
+          <w:szCs w:val="28"/>
+        </w:rPr>
+        <w:t>Требования к безопасности - программа должна быть разработана с учетом определенных требований безопасности, включая защиту данных, за</w:t>
+      </w:r>
+      <w:r>
+        <w:rPr>
+          <w:rFonts w:ascii="Times New Roman" w:hAnsi="Times New Roman" w:cs="Times New Roman"/>
+          <w:sz w:val="28"/>
+          <w:szCs w:val="28"/>
+        </w:rPr>
+        <w:t>щиту от вредоносного ПО и т. д.</w:t>
+      </w:r>
+    </w:p>
+    <w:p>
+      <w:pPr>
+        <w:pStyle w:val="a8"/>
+        <w:numPr>
+          <w:ilvl w:val="0"/>
+          <w:numId w:val="18"/>
+        </w:numPr>
+        <w:spacing w:after="0" w:line="240" w:lineRule="auto"/>
+        <w:ind w:left="0" w:firstLine="851"/>
+        <w:jc w:val="both"/>
+        <w:rPr>
+          <w:rFonts w:ascii="Times New Roman" w:hAnsi="Times New Roman" w:cs="Times New Roman"/>
+          <w:sz w:val="28"/>
+          <w:szCs w:val="28"/>
+        </w:rPr>
+      </w:pPr>
+      <w:r>
+        <w:rPr>
+          <w:rFonts w:ascii="Times New Roman" w:hAnsi="Times New Roman" w:cs="Times New Roman"/>
+          <w:sz w:val="28"/>
+          <w:szCs w:val="28"/>
+        </w:rPr>
+        <w:t xml:space="preserve">Требования к совместимости - программа должна быть совместима с определенными операционными </w:t>
+      </w:r>
+      <w:r>
+        <w:rPr>
+          <w:rFonts w:ascii="Times New Roman" w:hAnsi="Times New Roman" w:cs="Times New Roman"/>
+          <w:sz w:val="28"/>
+          <w:szCs w:val="28"/>
+        </w:rPr>
+        <w:t>системами, приложениями и т. д.</w:t>
+      </w:r>
+    </w:p>
+    <w:p>
+      <w:pPr>
+        <w:pStyle w:val="a8"/>
+        <w:numPr>
+          <w:ilvl w:val="0"/>
+          <w:numId w:val="18"/>
+        </w:numPr>
+        <w:spacing w:after="0" w:line="240" w:lineRule="auto"/>
+        <w:ind w:left="0" w:firstLine="851"/>
+        <w:jc w:val="both"/>
+        <w:rPr>
+          <w:rFonts w:ascii="Times New Roman" w:hAnsi="Times New Roman" w:cs="Times New Roman"/>
+          <w:sz w:val="28"/>
+          <w:szCs w:val="28"/>
+        </w:rPr>
+      </w:pPr>
+      <w:r>
+        <w:rPr>
+          <w:rFonts w:ascii="Times New Roman" w:hAnsi="Times New Roman" w:cs="Times New Roman"/>
+          <w:sz w:val="28"/>
+          <w:szCs w:val="28"/>
+        </w:rPr>
+        <w:t>Требования к производительности - программа должна быть разработана с учетом определенных требований производительности, включая скор</w:t>
+      </w:r>
+      <w:r>
+        <w:rPr>
+          <w:rFonts w:ascii="Times New Roman" w:hAnsi="Times New Roman" w:cs="Times New Roman"/>
+          <w:sz w:val="28"/>
+          <w:szCs w:val="28"/>
+        </w:rPr>
+        <w:t>ость работы, надежность и т. д.</w:t>
+      </w:r>
+    </w:p>
+    <w:p>
+      <w:pPr>
+        <w:pStyle w:val="a8"/>
+        <w:numPr>
+          <w:ilvl w:val="0"/>
+          <w:numId w:val="18"/>
+        </w:numPr>
+        <w:spacing w:after="0" w:line="240" w:lineRule="auto"/>
+        <w:ind w:left="0" w:firstLine="851"/>
+        <w:jc w:val="both"/>
+        <w:rPr>
+          <w:rFonts w:ascii="Times New Roman" w:hAnsi="Times New Roman" w:cs="Times New Roman"/>
+          <w:sz w:val="28"/>
+          <w:szCs w:val="28"/>
+        </w:rPr>
+      </w:pPr>
+      <w:r>
+        <w:rPr>
+          <w:rFonts w:ascii="Times New Roman" w:hAnsi="Times New Roman" w:cs="Times New Roman"/>
+          <w:sz w:val="28"/>
+          <w:szCs w:val="28"/>
+        </w:rPr>
+        <w:t>Требования к интерфейсу - программа должна быть разработана с учетом определенных требований интерфейса, включая удобство исп</w:t>
+      </w:r>
+      <w:r>
+        <w:rPr>
+          <w:rFonts w:ascii="Times New Roman" w:hAnsi="Times New Roman" w:cs="Times New Roman"/>
+          <w:sz w:val="28"/>
+          <w:szCs w:val="28"/>
+        </w:rPr>
+        <w:t>ользования, наглядность и т. д.</w:t>
+      </w:r>
+    </w:p>
+    <w:p>
+      <w:pPr>
+        <w:pStyle w:val="a8"/>
+        <w:numPr>
+          <w:ilvl w:val="0"/>
+          <w:numId w:val="18"/>
+        </w:numPr>
+        <w:spacing w:after="0" w:line="240" w:lineRule="auto"/>
+        <w:ind w:left="0" w:firstLine="851"/>
+        <w:contextualSpacing w:val="0"/>
+        <w:jc w:val="both"/>
+        <w:rPr>
+          <w:rFonts w:ascii="Times New Roman" w:hAnsi="Times New Roman" w:cs="Times New Roman"/>
+          <w:sz w:val="28"/>
+          <w:szCs w:val="28"/>
+        </w:rPr>
+      </w:pPr>
+      <w:r>
+        <w:rPr>
+          <w:rFonts w:ascii="Times New Roman" w:hAnsi="Times New Roman" w:cs="Times New Roman"/>
+          <w:sz w:val="28"/>
+          <w:szCs w:val="28"/>
+        </w:rPr>
+        <w:t>Требования к поддержке - программа должна быть разработана с учетом определенных требований поддержки, включая техническую поддержку, обновления и т. д.</w:t>
+      </w:r>
     </w:p>
     <w:p>
       <w:pPr>
@@ -2955,6 +4515,16 @@
         </w:rPr>
         <w:t>Технико-экономическое обоснование</w:t>
       </w:r>
+      <w:r>
+        <w:rPr>
+          <w:rFonts w:ascii="Times New Roman" w:hAnsi="Times New Roman" w:cs="Times New Roman"/>
+          <w:b/>
+          <w:bCs/>
+          <w:sz w:val="28"/>
+          <w:szCs w:val="28"/>
+        </w:rPr>
+        <w:t>.</w:t>
+      </w:r>
     </w:p>
     <w:p>
       <w:pPr>
@@ -2996,6 +4566,16 @@
           <w:szCs w:val="28"/>
         </w:rPr>
         <w:t>Стадии и этапы разработки</w:t>
+      </w:r>
+      <w:r>
+        <w:rPr>
+          <w:rFonts w:ascii="Times New Roman" w:hAnsi="Times New Roman" w:cs="Times New Roman"/>
+          <w:b/>
+          <w:bCs/>
+          <w:sz w:val="28"/>
+          <w:szCs w:val="28"/>
+        </w:rPr>
+        <w:t>.</w:t>
       </w:r>
     </w:p>
     <w:p>
@@ -6159,7 +7739,7 @@
 </file>
 
 <file path=customXml/itemProps1.xml><?xml version="1.0" encoding="utf-8"?>
-<ds:datastoreItem xmlns:ds="http://schemas.openxmlformats.org/officeDocument/2006/customXml" ds:itemID="{C6C27EE3-C621-443A-BBD2-E9C97FA78E28}">
+<ds:datastoreItem xmlns:ds="http://schemas.openxmlformats.org/officeDocument/2006/customXml" ds:itemID="{652F913A-63E4-4D43-8872-8121F8AD50A8}">
   <ds:schemaRefs>
     <ds:schemaRef ds:uri="http://schemas.openxmlformats.org/officeDocument/2006/bibliography"/>
   </ds:schemaRefs>

--- a/Техническое задание.docx
+++ b/Техническое задание.docx
@@ -2875,7 +2875,6 @@
           <w:szCs w:val="28"/>
         </w:rPr>
       </w:pPr>
-      <w:bookmarkStart w:id="1" w:name="_GoBack"/>
       <w:r>
         <w:rPr>
           <w:rFonts w:ascii="Times New Roman" w:hAnsi="Times New Roman" w:cs="Times New Roman"/>
@@ -2886,7 +2885,6 @@
         </w:rPr>
         <w:t>Требования к программе или программному изделию</w:t>
       </w:r>
-      <w:bookmarkEnd w:id="1"/>
       <w:r>
         <w:rPr>
           <w:rFonts w:ascii="Times New Roman" w:hAnsi="Times New Roman" w:cs="Times New Roman"/>
@@ -4460,6 +4458,7 @@
           <w:szCs w:val="28"/>
         </w:rPr>
       </w:pPr>
+      <w:bookmarkStart w:id="1" w:name="_GoBack"/>
       <w:r>
         <w:rPr>
           <w:rFonts w:ascii="Times New Roman" w:hAnsi="Times New Roman" w:cs="Times New Roman"/>
@@ -4468,16 +4467,10 @@
           <w:sz w:val="28"/>
           <w:szCs w:val="28"/>
         </w:rPr>
-        <w:t>Требования к программной документации.</w:t>
-      </w:r>
-    </w:p>
-    <w:p>
-      <w:pPr>
-        <w:pStyle w:val="a8"/>
-        <w:spacing w:after="0" w:line="240" w:lineRule="auto"/>
-        <w:ind w:left="851"/>
-        <w:contextualSpacing w:val="0"/>
-        <w:jc w:val="both"/>
+        <w:t>Требования к программной документации</w:t>
+      </w:r>
+      <w:bookmarkEnd w:id="1"/>
+      <w:r>
         <w:rPr>
           <w:rFonts w:ascii="Times New Roman" w:hAnsi="Times New Roman" w:cs="Times New Roman"/>
           <w:b/>
@@ -4485,7 +4478,170 @@
           <w:sz w:val="28"/>
           <w:szCs w:val="28"/>
         </w:rPr>
-      </w:pPr>
+        <w:t>.</w:t>
+      </w:r>
+    </w:p>
+    <w:p>
+      <w:pPr>
+        <w:spacing w:after="0" w:line="240" w:lineRule="auto"/>
+        <w:ind w:firstLine="851"/>
+        <w:jc w:val="both"/>
+        <w:rPr>
+          <w:rFonts w:ascii="Times New Roman" w:hAnsi="Times New Roman" w:cs="Times New Roman"/>
+          <w:sz w:val="28"/>
+          <w:szCs w:val="28"/>
+        </w:rPr>
+      </w:pPr>
+      <w:r>
+        <w:rPr>
+          <w:rFonts w:ascii="Times New Roman" w:hAnsi="Times New Roman" w:cs="Times New Roman"/>
+          <w:sz w:val="28"/>
+          <w:szCs w:val="28"/>
+        </w:rPr>
+        <w:lastRenderedPageBreak/>
+        <w:t>Требования к программной документации программы информационной системы «Компьютерный салон»</w:t>
+      </w:r>
+      <w:r>
+        <w:rPr>
+          <w:rFonts w:ascii="Times New Roman" w:hAnsi="Times New Roman" w:cs="Times New Roman"/>
+          <w:sz w:val="28"/>
+          <w:szCs w:val="28"/>
+        </w:rPr>
+        <w:t xml:space="preserve"> </w:t>
+      </w:r>
+      <w:r>
+        <w:rPr>
+          <w:rFonts w:ascii="Times New Roman" w:hAnsi="Times New Roman" w:cs="Times New Roman"/>
+          <w:sz w:val="28"/>
+          <w:szCs w:val="28"/>
+        </w:rPr>
+        <w:t>могут включать в себя следующие элементы:</w:t>
+      </w:r>
+    </w:p>
+    <w:p>
+      <w:pPr>
+        <w:pStyle w:val="a8"/>
+        <w:numPr>
+          <w:ilvl w:val="0"/>
+          <w:numId w:val="19"/>
+        </w:numPr>
+        <w:spacing w:after="0" w:line="240" w:lineRule="auto"/>
+        <w:ind w:left="0" w:firstLine="851"/>
+        <w:jc w:val="both"/>
+        <w:rPr>
+          <w:rFonts w:ascii="Times New Roman" w:hAnsi="Times New Roman" w:cs="Times New Roman"/>
+          <w:sz w:val="28"/>
+          <w:szCs w:val="28"/>
+        </w:rPr>
+      </w:pPr>
+      <w:r>
+        <w:rPr>
+          <w:rFonts w:ascii="Times New Roman" w:hAnsi="Times New Roman" w:cs="Times New Roman"/>
+          <w:sz w:val="28"/>
+          <w:szCs w:val="28"/>
+        </w:rPr>
+        <w:t>Предварительный состав программной документации - программная документация должна включать определенные элементы, такие как руководство пользователя, документация по разработке, документация по тестированию и т. д.</w:t>
+      </w:r>
+    </w:p>
+    <w:p>
+      <w:pPr>
+        <w:pStyle w:val="a8"/>
+        <w:numPr>
+          <w:ilvl w:val="0"/>
+          <w:numId w:val="19"/>
+        </w:numPr>
+        <w:spacing w:after="0" w:line="240" w:lineRule="auto"/>
+        <w:ind w:left="0" w:firstLine="851"/>
+        <w:jc w:val="both"/>
+        <w:rPr>
+          <w:rFonts w:ascii="Times New Roman" w:hAnsi="Times New Roman" w:cs="Times New Roman"/>
+          <w:sz w:val="28"/>
+          <w:szCs w:val="28"/>
+        </w:rPr>
+      </w:pPr>
+      <w:r>
+        <w:rPr>
+          <w:rFonts w:ascii="Times New Roman" w:hAnsi="Times New Roman" w:cs="Times New Roman"/>
+          <w:sz w:val="28"/>
+          <w:szCs w:val="28"/>
+        </w:rPr>
+        <w:t>Требования к структуре и содержанию - программная документация должна быть разработана с учетом определенных требований к структуре и содержанию, включая наглядность, полноту и т. д.</w:t>
+      </w:r>
+    </w:p>
+    <w:p>
+      <w:pPr>
+        <w:pStyle w:val="a8"/>
+        <w:numPr>
+          <w:ilvl w:val="0"/>
+          <w:numId w:val="19"/>
+        </w:numPr>
+        <w:spacing w:after="0" w:line="240" w:lineRule="auto"/>
+        <w:ind w:left="0" w:firstLine="851"/>
+        <w:jc w:val="both"/>
+        <w:rPr>
+          <w:rFonts w:ascii="Times New Roman" w:hAnsi="Times New Roman" w:cs="Times New Roman"/>
+          <w:sz w:val="28"/>
+          <w:szCs w:val="28"/>
+        </w:rPr>
+      </w:pPr>
+      <w:r>
+        <w:rPr>
+          <w:rFonts w:ascii="Times New Roman" w:hAnsi="Times New Roman" w:cs="Times New Roman"/>
+          <w:sz w:val="28"/>
+          <w:szCs w:val="28"/>
+        </w:rPr>
+        <w:t>Требования к языку и стилю - программная документация должна быть разработана с учетом определенных требований к языку и стилю, включая понятность, точность и т. д.</w:t>
+      </w:r>
+    </w:p>
+    <w:p>
+      <w:pPr>
+        <w:pStyle w:val="a8"/>
+        <w:numPr>
+          <w:ilvl w:val="0"/>
+          <w:numId w:val="19"/>
+        </w:numPr>
+        <w:spacing w:after="0" w:line="240" w:lineRule="auto"/>
+        <w:ind w:left="0" w:firstLine="851"/>
+        <w:jc w:val="both"/>
+        <w:rPr>
+          <w:rFonts w:ascii="Times New Roman" w:hAnsi="Times New Roman" w:cs="Times New Roman"/>
+          <w:sz w:val="28"/>
+          <w:szCs w:val="28"/>
+        </w:rPr>
+      </w:pPr>
+      <w:r>
+        <w:rPr>
+          <w:rFonts w:ascii="Times New Roman" w:hAnsi="Times New Roman" w:cs="Times New Roman"/>
+          <w:sz w:val="28"/>
+          <w:szCs w:val="28"/>
+        </w:rPr>
+        <w:t>Требования к формату - программная документация должна быть разработана с учетом определенных требований к формату, включая формат файлов, разметку и т. д.</w:t>
+      </w:r>
+    </w:p>
+    <w:p>
+      <w:pPr>
+        <w:pStyle w:val="a8"/>
+        <w:numPr>
+          <w:ilvl w:val="0"/>
+          <w:numId w:val="19"/>
+        </w:numPr>
+        <w:spacing w:after="0" w:line="240" w:lineRule="auto"/>
+        <w:ind w:left="0" w:firstLine="851"/>
+        <w:jc w:val="both"/>
+        <w:rPr>
+          <w:rFonts w:ascii="Times New Roman" w:hAnsi="Times New Roman" w:cs="Times New Roman"/>
+          <w:sz w:val="28"/>
+          <w:szCs w:val="28"/>
+        </w:rPr>
+      </w:pPr>
+      <w:r>
+        <w:rPr>
+          <w:rFonts w:ascii="Times New Roman" w:hAnsi="Times New Roman" w:cs="Times New Roman"/>
+          <w:sz w:val="28"/>
+          <w:szCs w:val="28"/>
+        </w:rPr>
+        <w:t>Требования к обновлению - программная документация должна быть разработана с учетом определенных требований к обновлению, включая периодичность обновлений, способы обновления и т. д.</w:t>
+      </w:r>
     </w:p>
     <w:p>
       <w:pPr>
@@ -7739,7 +7895,7 @@
 </file>
 
 <file path=customXml/itemProps1.xml><?xml version="1.0" encoding="utf-8"?>
-<ds:datastoreItem xmlns:ds="http://schemas.openxmlformats.org/officeDocument/2006/customXml" ds:itemID="{652F913A-63E4-4D43-8872-8121F8AD50A8}">
+<ds:datastoreItem xmlns:ds="http://schemas.openxmlformats.org/officeDocument/2006/customXml" ds:itemID="{3A4A8E9E-A1E4-4944-85AD-C4739248A24B}">
   <ds:schemaRefs>
     <ds:schemaRef ds:uri="http://schemas.openxmlformats.org/officeDocument/2006/bibliography"/>
   </ds:schemaRefs>

--- a/Техническое задание.docx
+++ b/Техническое задание.docx
@@ -4458,7 +4458,6 @@
           <w:szCs w:val="28"/>
         </w:rPr>
       </w:pPr>
-      <w:bookmarkStart w:id="1" w:name="_GoBack"/>
       <w:r>
         <w:rPr>
           <w:rFonts w:ascii="Times New Roman" w:hAnsi="Times New Roman" w:cs="Times New Roman"/>
@@ -4467,10 +4466,181 @@
           <w:sz w:val="28"/>
           <w:szCs w:val="28"/>
         </w:rPr>
-        <w:t>Требования к программной документации</w:t>
-      </w:r>
-      <w:bookmarkEnd w:id="1"/>
-      <w:r>
+        <w:t>Требования к программной документации.</w:t>
+      </w:r>
+    </w:p>
+    <w:p>
+      <w:pPr>
+        <w:spacing w:after="0" w:line="240" w:lineRule="auto"/>
+        <w:ind w:firstLine="851"/>
+        <w:jc w:val="both"/>
+        <w:rPr>
+          <w:rFonts w:ascii="Times New Roman" w:hAnsi="Times New Roman" w:cs="Times New Roman"/>
+          <w:sz w:val="28"/>
+          <w:szCs w:val="28"/>
+        </w:rPr>
+      </w:pPr>
+      <w:r>
+        <w:rPr>
+          <w:rFonts w:ascii="Times New Roman" w:hAnsi="Times New Roman" w:cs="Times New Roman"/>
+          <w:sz w:val="28"/>
+          <w:szCs w:val="28"/>
+        </w:rPr>
+        <w:lastRenderedPageBreak/>
+        <w:t>Требования к программной документации программы информационной системы «Компьютерный салон»</w:t>
+      </w:r>
+      <w:r>
+        <w:rPr>
+          <w:rFonts w:ascii="Times New Roman" w:hAnsi="Times New Roman" w:cs="Times New Roman"/>
+          <w:sz w:val="28"/>
+          <w:szCs w:val="28"/>
+        </w:rPr>
+        <w:t xml:space="preserve"> </w:t>
+      </w:r>
+      <w:r>
+        <w:rPr>
+          <w:rFonts w:ascii="Times New Roman" w:hAnsi="Times New Roman" w:cs="Times New Roman"/>
+          <w:sz w:val="28"/>
+          <w:szCs w:val="28"/>
+        </w:rPr>
+        <w:t>могут включать в себя следующие элементы:</w:t>
+      </w:r>
+    </w:p>
+    <w:p>
+      <w:pPr>
+        <w:pStyle w:val="a8"/>
+        <w:numPr>
+          <w:ilvl w:val="0"/>
+          <w:numId w:val="19"/>
+        </w:numPr>
+        <w:spacing w:after="0" w:line="240" w:lineRule="auto"/>
+        <w:ind w:left="0" w:firstLine="851"/>
+        <w:jc w:val="both"/>
+        <w:rPr>
+          <w:rFonts w:ascii="Times New Roman" w:hAnsi="Times New Roman" w:cs="Times New Roman"/>
+          <w:sz w:val="28"/>
+          <w:szCs w:val="28"/>
+        </w:rPr>
+      </w:pPr>
+      <w:r>
+        <w:rPr>
+          <w:rFonts w:ascii="Times New Roman" w:hAnsi="Times New Roman" w:cs="Times New Roman"/>
+          <w:sz w:val="28"/>
+          <w:szCs w:val="28"/>
+        </w:rPr>
+        <w:t>Предварительный состав программной документации - программная документация должна включать определенные элементы, такие как руководство пользователя, документация по разработке, документация по тестированию и т. д.</w:t>
+      </w:r>
+    </w:p>
+    <w:p>
+      <w:pPr>
+        <w:pStyle w:val="a8"/>
+        <w:numPr>
+          <w:ilvl w:val="0"/>
+          <w:numId w:val="19"/>
+        </w:numPr>
+        <w:spacing w:after="0" w:line="240" w:lineRule="auto"/>
+        <w:ind w:left="0" w:firstLine="851"/>
+        <w:jc w:val="both"/>
+        <w:rPr>
+          <w:rFonts w:ascii="Times New Roman" w:hAnsi="Times New Roman" w:cs="Times New Roman"/>
+          <w:sz w:val="28"/>
+          <w:szCs w:val="28"/>
+        </w:rPr>
+      </w:pPr>
+      <w:r>
+        <w:rPr>
+          <w:rFonts w:ascii="Times New Roman" w:hAnsi="Times New Roman" w:cs="Times New Roman"/>
+          <w:sz w:val="28"/>
+          <w:szCs w:val="28"/>
+        </w:rPr>
+        <w:t>Требования к структуре и содержанию - программная документация должна быть разработана с учетом определенных требований к структуре и содержанию, включая наглядность, полноту и т. д.</w:t>
+      </w:r>
+    </w:p>
+    <w:p>
+      <w:pPr>
+        <w:pStyle w:val="a8"/>
+        <w:numPr>
+          <w:ilvl w:val="0"/>
+          <w:numId w:val="19"/>
+        </w:numPr>
+        <w:spacing w:after="0" w:line="240" w:lineRule="auto"/>
+        <w:ind w:left="0" w:firstLine="851"/>
+        <w:jc w:val="both"/>
+        <w:rPr>
+          <w:rFonts w:ascii="Times New Roman" w:hAnsi="Times New Roman" w:cs="Times New Roman"/>
+          <w:sz w:val="28"/>
+          <w:szCs w:val="28"/>
+        </w:rPr>
+      </w:pPr>
+      <w:r>
+        <w:rPr>
+          <w:rFonts w:ascii="Times New Roman" w:hAnsi="Times New Roman" w:cs="Times New Roman"/>
+          <w:sz w:val="28"/>
+          <w:szCs w:val="28"/>
+        </w:rPr>
+        <w:t>Требования к языку и стилю - программная документация должна быть разработана с учетом определенных требований к языку и стилю, включая понятность, точность и т. д.</w:t>
+      </w:r>
+    </w:p>
+    <w:p>
+      <w:pPr>
+        <w:pStyle w:val="a8"/>
+        <w:numPr>
+          <w:ilvl w:val="0"/>
+          <w:numId w:val="19"/>
+        </w:numPr>
+        <w:spacing w:after="0" w:line="240" w:lineRule="auto"/>
+        <w:ind w:left="0" w:firstLine="851"/>
+        <w:jc w:val="both"/>
+        <w:rPr>
+          <w:rFonts w:ascii="Times New Roman" w:hAnsi="Times New Roman" w:cs="Times New Roman"/>
+          <w:sz w:val="28"/>
+          <w:szCs w:val="28"/>
+        </w:rPr>
+      </w:pPr>
+      <w:r>
+        <w:rPr>
+          <w:rFonts w:ascii="Times New Roman" w:hAnsi="Times New Roman" w:cs="Times New Roman"/>
+          <w:sz w:val="28"/>
+          <w:szCs w:val="28"/>
+        </w:rPr>
+        <w:t>Требования к формату - программная документация должна быть разработана с учетом определенных требований к формату, включая формат файлов, разметку и т. д.</w:t>
+      </w:r>
+    </w:p>
+    <w:p>
+      <w:pPr>
+        <w:pStyle w:val="a8"/>
+        <w:numPr>
+          <w:ilvl w:val="0"/>
+          <w:numId w:val="19"/>
+        </w:numPr>
+        <w:spacing w:after="0" w:line="240" w:lineRule="auto"/>
+        <w:ind w:left="0" w:firstLine="851"/>
+        <w:jc w:val="both"/>
+        <w:rPr>
+          <w:rFonts w:ascii="Times New Roman" w:hAnsi="Times New Roman" w:cs="Times New Roman"/>
+          <w:sz w:val="28"/>
+          <w:szCs w:val="28"/>
+        </w:rPr>
+      </w:pPr>
+      <w:r>
+        <w:rPr>
+          <w:rFonts w:ascii="Times New Roman" w:hAnsi="Times New Roman" w:cs="Times New Roman"/>
+          <w:sz w:val="28"/>
+          <w:szCs w:val="28"/>
+        </w:rPr>
+        <w:t>Требования к обновлению - программная документация должна быть разработана с учетом определенных требований к обновлению, включая периодичность обновлений, способы обновления и т. д.</w:t>
+      </w:r>
+    </w:p>
+    <w:p>
+      <w:pPr>
+        <w:pStyle w:val="a8"/>
+        <w:numPr>
+          <w:ilvl w:val="0"/>
+          <w:numId w:val="12"/>
+        </w:numPr>
+        <w:spacing w:after="0" w:line="240" w:lineRule="auto"/>
+        <w:ind w:left="0" w:firstLine="851"/>
+        <w:jc w:val="both"/>
         <w:rPr>
           <w:rFonts w:ascii="Times New Roman" w:hAnsi="Times New Roman" w:cs="Times New Roman"/>
           <w:b/>
@@ -4478,181 +4648,8 @@
           <w:sz w:val="28"/>
           <w:szCs w:val="28"/>
         </w:rPr>
-        <w:t>.</w:t>
-      </w:r>
-    </w:p>
-    <w:p>
-      <w:pPr>
-        <w:spacing w:after="0" w:line="240" w:lineRule="auto"/>
-        <w:ind w:firstLine="851"/>
-        <w:jc w:val="both"/>
-        <w:rPr>
-          <w:rFonts w:ascii="Times New Roman" w:hAnsi="Times New Roman" w:cs="Times New Roman"/>
-          <w:sz w:val="28"/>
-          <w:szCs w:val="28"/>
-        </w:rPr>
-      </w:pPr>
-      <w:r>
-        <w:rPr>
-          <w:rFonts w:ascii="Times New Roman" w:hAnsi="Times New Roman" w:cs="Times New Roman"/>
-          <w:sz w:val="28"/>
-          <w:szCs w:val="28"/>
-        </w:rPr>
-        <w:lastRenderedPageBreak/>
-        <w:t>Требования к программной документации программы информационной системы «Компьютерный салон»</w:t>
-      </w:r>
-      <w:r>
-        <w:rPr>
-          <w:rFonts w:ascii="Times New Roman" w:hAnsi="Times New Roman" w:cs="Times New Roman"/>
-          <w:sz w:val="28"/>
-          <w:szCs w:val="28"/>
-        </w:rPr>
-        <w:t xml:space="preserve"> </w:t>
-      </w:r>
-      <w:r>
-        <w:rPr>
-          <w:rFonts w:ascii="Times New Roman" w:hAnsi="Times New Roman" w:cs="Times New Roman"/>
-          <w:sz w:val="28"/>
-          <w:szCs w:val="28"/>
-        </w:rPr>
-        <w:t>могут включать в себя следующие элементы:</w:t>
-      </w:r>
-    </w:p>
-    <w:p>
-      <w:pPr>
-        <w:pStyle w:val="a8"/>
-        <w:numPr>
-          <w:ilvl w:val="0"/>
-          <w:numId w:val="19"/>
-        </w:numPr>
-        <w:spacing w:after="0" w:line="240" w:lineRule="auto"/>
-        <w:ind w:left="0" w:firstLine="851"/>
-        <w:jc w:val="both"/>
-        <w:rPr>
-          <w:rFonts w:ascii="Times New Roman" w:hAnsi="Times New Roman" w:cs="Times New Roman"/>
-          <w:sz w:val="28"/>
-          <w:szCs w:val="28"/>
-        </w:rPr>
-      </w:pPr>
-      <w:r>
-        <w:rPr>
-          <w:rFonts w:ascii="Times New Roman" w:hAnsi="Times New Roman" w:cs="Times New Roman"/>
-          <w:sz w:val="28"/>
-          <w:szCs w:val="28"/>
-        </w:rPr>
-        <w:t>Предварительный состав программной документации - программная документация должна включать определенные элементы, такие как руководство пользователя, документация по разработке, документация по тестированию и т. д.</w:t>
-      </w:r>
-    </w:p>
-    <w:p>
-      <w:pPr>
-        <w:pStyle w:val="a8"/>
-        <w:numPr>
-          <w:ilvl w:val="0"/>
-          <w:numId w:val="19"/>
-        </w:numPr>
-        <w:spacing w:after="0" w:line="240" w:lineRule="auto"/>
-        <w:ind w:left="0" w:firstLine="851"/>
-        <w:jc w:val="both"/>
-        <w:rPr>
-          <w:rFonts w:ascii="Times New Roman" w:hAnsi="Times New Roman" w:cs="Times New Roman"/>
-          <w:sz w:val="28"/>
-          <w:szCs w:val="28"/>
-        </w:rPr>
-      </w:pPr>
-      <w:r>
-        <w:rPr>
-          <w:rFonts w:ascii="Times New Roman" w:hAnsi="Times New Roman" w:cs="Times New Roman"/>
-          <w:sz w:val="28"/>
-          <w:szCs w:val="28"/>
-        </w:rPr>
-        <w:t>Требования к структуре и содержанию - программная документация должна быть разработана с учетом определенных требований к структуре и содержанию, включая наглядность, полноту и т. д.</w:t>
-      </w:r>
-    </w:p>
-    <w:p>
-      <w:pPr>
-        <w:pStyle w:val="a8"/>
-        <w:numPr>
-          <w:ilvl w:val="0"/>
-          <w:numId w:val="19"/>
-        </w:numPr>
-        <w:spacing w:after="0" w:line="240" w:lineRule="auto"/>
-        <w:ind w:left="0" w:firstLine="851"/>
-        <w:jc w:val="both"/>
-        <w:rPr>
-          <w:rFonts w:ascii="Times New Roman" w:hAnsi="Times New Roman" w:cs="Times New Roman"/>
-          <w:sz w:val="28"/>
-          <w:szCs w:val="28"/>
-        </w:rPr>
-      </w:pPr>
-      <w:r>
-        <w:rPr>
-          <w:rFonts w:ascii="Times New Roman" w:hAnsi="Times New Roman" w:cs="Times New Roman"/>
-          <w:sz w:val="28"/>
-          <w:szCs w:val="28"/>
-        </w:rPr>
-        <w:t>Требования к языку и стилю - программная документация должна быть разработана с учетом определенных требований к языку и стилю, включая понятность, точность и т. д.</w:t>
-      </w:r>
-    </w:p>
-    <w:p>
-      <w:pPr>
-        <w:pStyle w:val="a8"/>
-        <w:numPr>
-          <w:ilvl w:val="0"/>
-          <w:numId w:val="19"/>
-        </w:numPr>
-        <w:spacing w:after="0" w:line="240" w:lineRule="auto"/>
-        <w:ind w:left="0" w:firstLine="851"/>
-        <w:jc w:val="both"/>
-        <w:rPr>
-          <w:rFonts w:ascii="Times New Roman" w:hAnsi="Times New Roman" w:cs="Times New Roman"/>
-          <w:sz w:val="28"/>
-          <w:szCs w:val="28"/>
-        </w:rPr>
-      </w:pPr>
-      <w:r>
-        <w:rPr>
-          <w:rFonts w:ascii="Times New Roman" w:hAnsi="Times New Roman" w:cs="Times New Roman"/>
-          <w:sz w:val="28"/>
-          <w:szCs w:val="28"/>
-        </w:rPr>
-        <w:t>Требования к формату - программная документация должна быть разработана с учетом определенных требований к формату, включая формат файлов, разметку и т. д.</w:t>
-      </w:r>
-    </w:p>
-    <w:p>
-      <w:pPr>
-        <w:pStyle w:val="a8"/>
-        <w:numPr>
-          <w:ilvl w:val="0"/>
-          <w:numId w:val="19"/>
-        </w:numPr>
-        <w:spacing w:after="0" w:line="240" w:lineRule="auto"/>
-        <w:ind w:left="0" w:firstLine="851"/>
-        <w:jc w:val="both"/>
-        <w:rPr>
-          <w:rFonts w:ascii="Times New Roman" w:hAnsi="Times New Roman" w:cs="Times New Roman"/>
-          <w:sz w:val="28"/>
-          <w:szCs w:val="28"/>
-        </w:rPr>
-      </w:pPr>
-      <w:r>
-        <w:rPr>
-          <w:rFonts w:ascii="Times New Roman" w:hAnsi="Times New Roman" w:cs="Times New Roman"/>
-          <w:sz w:val="28"/>
-          <w:szCs w:val="28"/>
-        </w:rPr>
-        <w:t>Требования к обновлению - программная документация должна быть разработана с учетом определенных требований к обновлению, включая периодичность обновлений, способы обновления и т. д.</w:t>
-      </w:r>
-    </w:p>
-    <w:p>
-      <w:pPr>
-        <w:pStyle w:val="a8"/>
-        <w:numPr>
-          <w:ilvl w:val="0"/>
-          <w:numId w:val="12"/>
-        </w:numPr>
-        <w:spacing w:after="0" w:line="240" w:lineRule="auto"/>
-        <w:ind w:left="0" w:firstLine="851"/>
-        <w:jc w:val="both"/>
+      </w:pPr>
+      <w:r>
         <w:rPr>
           <w:rFonts w:ascii="Times New Roman" w:hAnsi="Times New Roman" w:cs="Times New Roman"/>
           <w:b/>
@@ -4660,7 +4657,8 @@
           <w:sz w:val="28"/>
           <w:szCs w:val="28"/>
         </w:rPr>
-      </w:pPr>
+        <w:t>Технико-экономическое обоснование</w:t>
+      </w:r>
       <w:r>
         <w:rPr>
           <w:rFonts w:ascii="Times New Roman" w:hAnsi="Times New Roman" w:cs="Times New Roman"/>
@@ -4669,31 +4667,131 @@
           <w:sz w:val="28"/>
           <w:szCs w:val="28"/>
         </w:rPr>
-        <w:t>Технико-экономическое обоснование</w:t>
-      </w:r>
-      <w:r>
-        <w:rPr>
-          <w:rFonts w:ascii="Times New Roman" w:hAnsi="Times New Roman" w:cs="Times New Roman"/>
-          <w:b/>
+        <w:t>.</w:t>
+      </w:r>
+    </w:p>
+    <w:p>
+      <w:pPr>
+        <w:spacing w:after="0" w:line="240" w:lineRule="auto"/>
+        <w:ind w:firstLine="851"/>
+        <w:jc w:val="both"/>
+        <w:rPr>
+          <w:rFonts w:ascii="Times New Roman" w:hAnsi="Times New Roman" w:cs="Times New Roman"/>
           <w:bCs/>
           <w:sz w:val="28"/>
           <w:szCs w:val="28"/>
         </w:rPr>
-        <w:t>.</w:t>
-      </w:r>
-    </w:p>
-    <w:p>
-      <w:pPr>
-        <w:spacing w:after="0" w:line="240" w:lineRule="auto"/>
-        <w:jc w:val="both"/>
-        <w:rPr>
-          <w:rFonts w:ascii="Times New Roman" w:hAnsi="Times New Roman" w:cs="Times New Roman"/>
-          <w:b/>
+      </w:pPr>
+      <w:r>
+        <w:rPr>
+          <w:rFonts w:ascii="Times New Roman" w:hAnsi="Times New Roman" w:cs="Times New Roman"/>
           <w:bCs/>
           <w:sz w:val="28"/>
           <w:szCs w:val="28"/>
         </w:rPr>
-      </w:pPr>
+        <w:t>Технико-экономическое обоснование программы информационной системы «Компьютерный салон»</w:t>
+      </w:r>
+      <w:r>
+        <w:rPr>
+          <w:rFonts w:ascii="Times New Roman" w:hAnsi="Times New Roman" w:cs="Times New Roman"/>
+          <w:bCs/>
+          <w:sz w:val="28"/>
+          <w:szCs w:val="28"/>
+        </w:rPr>
+        <w:t xml:space="preserve"> </w:t>
+      </w:r>
+      <w:r>
+        <w:rPr>
+          <w:rFonts w:ascii="Times New Roman" w:hAnsi="Times New Roman" w:cs="Times New Roman"/>
+          <w:bCs/>
+          <w:sz w:val="28"/>
+          <w:szCs w:val="28"/>
+        </w:rPr>
+        <w:t>может включать в себя следующие элементы:</w:t>
+      </w:r>
+    </w:p>
+    <w:p>
+      <w:pPr>
+        <w:pStyle w:val="a8"/>
+        <w:numPr>
+          <w:ilvl w:val="0"/>
+          <w:numId w:val="20"/>
+        </w:numPr>
+        <w:spacing w:after="0" w:line="240" w:lineRule="auto"/>
+        <w:ind w:left="0" w:firstLine="851"/>
+        <w:jc w:val="both"/>
+        <w:rPr>
+          <w:rFonts w:ascii="Times New Roman" w:hAnsi="Times New Roman" w:cs="Times New Roman"/>
+          <w:bCs/>
+          <w:sz w:val="28"/>
+          <w:szCs w:val="28"/>
+        </w:rPr>
+      </w:pPr>
+      <w:r>
+        <w:rPr>
+          <w:rFonts w:ascii="Times New Roman" w:hAnsi="Times New Roman" w:cs="Times New Roman"/>
+          <w:bCs/>
+          <w:sz w:val="28"/>
+          <w:szCs w:val="28"/>
+        </w:rPr>
+        <w:t>Ориентировочная экономическая эффективность - программа должна быть разработана с учетом определенных ориентировочных показателей экономической эффективности, включая сроки окупаемости, рентабельность и т. д.</w:t>
+      </w:r>
+    </w:p>
+    <w:p>
+      <w:pPr>
+        <w:pStyle w:val="a8"/>
+        <w:numPr>
+          <w:ilvl w:val="0"/>
+          <w:numId w:val="20"/>
+        </w:numPr>
+        <w:spacing w:after="0" w:line="240" w:lineRule="auto"/>
+        <w:ind w:left="0" w:firstLine="851"/>
+        <w:jc w:val="both"/>
+        <w:rPr>
+          <w:rFonts w:ascii="Times New Roman" w:hAnsi="Times New Roman" w:cs="Times New Roman"/>
+          <w:bCs/>
+          <w:sz w:val="28"/>
+          <w:szCs w:val="28"/>
+        </w:rPr>
+      </w:pPr>
+      <w:r>
+        <w:rPr>
+          <w:rFonts w:ascii="Times New Roman" w:hAnsi="Times New Roman" w:cs="Times New Roman"/>
+          <w:bCs/>
+          <w:sz w:val="28"/>
+          <w:szCs w:val="28"/>
+        </w:rPr>
+        <w:t>Предполагаемая годовая потребность - программа должна быть разработана с учетом определенных предположений о годовой потребности в компьютерах и их комплектующих, включая объемы продаж, рыночные тенденции и т. д.</w:t>
+      </w:r>
+    </w:p>
+    <w:p>
+      <w:pPr>
+        <w:pStyle w:val="a8"/>
+        <w:numPr>
+          <w:ilvl w:val="0"/>
+          <w:numId w:val="20"/>
+        </w:numPr>
+        <w:spacing w:after="0" w:line="240" w:lineRule="auto"/>
+        <w:ind w:left="0" w:firstLine="851"/>
+        <w:jc w:val="both"/>
+        <w:rPr>
+          <w:rFonts w:ascii="Times New Roman" w:hAnsi="Times New Roman" w:cs="Times New Roman"/>
+          <w:bCs/>
+          <w:sz w:val="28"/>
+          <w:szCs w:val="28"/>
+        </w:rPr>
+      </w:pPr>
+      <w:r>
+        <w:rPr>
+          <w:rFonts w:ascii="Times New Roman" w:hAnsi="Times New Roman" w:cs="Times New Roman"/>
+          <w:bCs/>
+          <w:sz w:val="28"/>
+          <w:szCs w:val="28"/>
+        </w:rPr>
+        <w:t>Экономические преимущества разработки по сравнению с лучшими отечественными и зарубежными образцами или аналогами - программа должна быть разработана с учетом определенных экономических преимуществ по сравнению с лучшими отечественными и зарубежными образцами или аналогами, включая стоимость, качество, функциональность и т. д.</w:t>
+      </w:r>
+      <w:bookmarkStart w:id="1" w:name="_GoBack"/>
+      <w:bookmarkEnd w:id="1"/>
     </w:p>
     <w:p>
       <w:pPr>
@@ -7895,7 +7993,7 @@
 </file>
 
 <file path=customXml/itemProps1.xml><?xml version="1.0" encoding="utf-8"?>
-<ds:datastoreItem xmlns:ds="http://schemas.openxmlformats.org/officeDocument/2006/customXml" ds:itemID="{3A4A8E9E-A1E4-4944-85AD-C4739248A24B}">
+<ds:datastoreItem xmlns:ds="http://schemas.openxmlformats.org/officeDocument/2006/customXml" ds:itemID="{06AB26C6-9885-4A6D-ACD6-AA90A9B32841}">
   <ds:schemaRefs>
     <ds:schemaRef ds:uri="http://schemas.openxmlformats.org/officeDocument/2006/bibliography"/>
   </ds:schemaRefs>

--- a/Техническое задание.docx
+++ b/Техническое задание.docx
@@ -4790,8 +4790,6 @@
         </w:rPr>
         <w:t>Экономические преимущества разработки по сравнению с лучшими отечественными и зарубежными образцами или аналогами - программа должна быть разработана с учетом определенных экономических преимуществ по сравнению с лучшими отечественными и зарубежными образцами или аналогами, включая стоимость, качество, функциональность и т. д.</w:t>
       </w:r>
-      <w:bookmarkStart w:id="1" w:name="_GoBack"/>
-      <w:bookmarkEnd w:id="1"/>
     </w:p>
     <w:p>
       <w:pPr>
@@ -4811,6 +4809,7 @@
           <w:szCs w:val="28"/>
         </w:rPr>
       </w:pPr>
+      <w:bookmarkStart w:id="1" w:name="_GoBack"/>
       <w:r>
         <w:rPr>
           <w:rFonts w:ascii="Times New Roman" w:hAnsi="Times New Roman" w:cs="Times New Roman"/>
@@ -4821,6 +4820,7 @@
         </w:rPr>
         <w:t>Стадии и этапы разработки</w:t>
       </w:r>
+      <w:bookmarkEnd w:id="1"/>
       <w:r>
         <w:rPr>
           <w:rFonts w:ascii="Times New Roman" w:hAnsi="Times New Roman" w:cs="Times New Roman"/>
@@ -4840,12 +4840,228 @@
         <w:jc w:val="both"/>
         <w:rPr>
           <w:rFonts w:ascii="Times New Roman" w:hAnsi="Times New Roman" w:cs="Times New Roman"/>
-          <w:b/>
-          <w:bCs/>
-          <w:sz w:val="28"/>
-          <w:szCs w:val="28"/>
-        </w:rPr>
-      </w:pPr>
+          <w:bCs/>
+          <w:sz w:val="28"/>
+          <w:szCs w:val="28"/>
+        </w:rPr>
+      </w:pPr>
+      <w:r>
+        <w:rPr>
+          <w:rFonts w:ascii="Times New Roman" w:hAnsi="Times New Roman" w:cs="Times New Roman"/>
+          <w:bCs/>
+          <w:sz w:val="28"/>
+          <w:szCs w:val="28"/>
+        </w:rPr>
+        <w:t>Стадии и этапы разработки программы информационной системы «Компьютерный салон» могут включать в себя следующие элементы:</w:t>
+      </w:r>
+    </w:p>
+    <w:p>
+      <w:pPr>
+        <w:pStyle w:val="a8"/>
+        <w:numPr>
+          <w:ilvl w:val="2"/>
+          <w:numId w:val="26"/>
+        </w:numPr>
+        <w:spacing w:after="0" w:line="240" w:lineRule="auto"/>
+        <w:ind w:left="0" w:firstLine="851"/>
+        <w:jc w:val="both"/>
+        <w:rPr>
+          <w:rFonts w:ascii="Times New Roman" w:hAnsi="Times New Roman" w:cs="Times New Roman"/>
+          <w:bCs/>
+          <w:sz w:val="28"/>
+          <w:szCs w:val="28"/>
+        </w:rPr>
+      </w:pPr>
+      <w:r>
+        <w:rPr>
+          <w:rFonts w:ascii="Times New Roman" w:hAnsi="Times New Roman" w:cs="Times New Roman"/>
+          <w:bCs/>
+          <w:sz w:val="28"/>
+          <w:szCs w:val="28"/>
+        </w:rPr>
+        <w:t>Анализ требований - на данном этапе проводится анализ требований к программе, включая определение целей и задач, а также выявление функциональных</w:t>
+      </w:r>
+      <w:r>
+        <w:rPr>
+          <w:rFonts w:ascii="Times New Roman" w:hAnsi="Times New Roman" w:cs="Times New Roman"/>
+          <w:bCs/>
+          <w:sz w:val="28"/>
+          <w:szCs w:val="28"/>
+        </w:rPr>
+        <w:t xml:space="preserve"> и нефункциональных требований.</w:t>
+      </w:r>
+    </w:p>
+    <w:p>
+      <w:pPr>
+        <w:pStyle w:val="a8"/>
+        <w:numPr>
+          <w:ilvl w:val="2"/>
+          <w:numId w:val="26"/>
+        </w:numPr>
+        <w:spacing w:after="0" w:line="240" w:lineRule="auto"/>
+        <w:ind w:left="0" w:firstLine="851"/>
+        <w:jc w:val="both"/>
+        <w:rPr>
+          <w:rFonts w:ascii="Times New Roman" w:hAnsi="Times New Roman" w:cs="Times New Roman"/>
+          <w:bCs/>
+          <w:sz w:val="28"/>
+          <w:szCs w:val="28"/>
+        </w:rPr>
+      </w:pPr>
+      <w:r>
+        <w:rPr>
+          <w:rFonts w:ascii="Times New Roman" w:hAnsi="Times New Roman" w:cs="Times New Roman"/>
+          <w:bCs/>
+          <w:sz w:val="28"/>
+          <w:szCs w:val="28"/>
+        </w:rPr>
+        <w:t>Проектирование - на данном этапе проводится проектирование программы, включая определение архитектуры, выбор технологии, создание прототи</w:t>
+      </w:r>
+      <w:r>
+        <w:rPr>
+          <w:rFonts w:ascii="Times New Roman" w:hAnsi="Times New Roman" w:cs="Times New Roman"/>
+          <w:bCs/>
+          <w:sz w:val="28"/>
+          <w:szCs w:val="28"/>
+        </w:rPr>
+        <w:t>пов и т. д.</w:t>
+      </w:r>
+    </w:p>
+    <w:p>
+      <w:pPr>
+        <w:pStyle w:val="a8"/>
+        <w:numPr>
+          <w:ilvl w:val="2"/>
+          <w:numId w:val="26"/>
+        </w:numPr>
+        <w:spacing w:after="0" w:line="240" w:lineRule="auto"/>
+        <w:ind w:left="0" w:firstLine="851"/>
+        <w:jc w:val="both"/>
+        <w:rPr>
+          <w:rFonts w:ascii="Times New Roman" w:hAnsi="Times New Roman" w:cs="Times New Roman"/>
+          <w:bCs/>
+          <w:sz w:val="28"/>
+          <w:szCs w:val="28"/>
+        </w:rPr>
+      </w:pPr>
+      <w:r>
+        <w:rPr>
+          <w:rFonts w:ascii="Times New Roman" w:hAnsi="Times New Roman" w:cs="Times New Roman"/>
+          <w:bCs/>
+          <w:sz w:val="28"/>
+          <w:szCs w:val="28"/>
+        </w:rPr>
+        <w:lastRenderedPageBreak/>
+        <w:t>Разработка - на данном этапе проводится разработка программы, включая написание кода, создание базы данных,</w:t>
+      </w:r>
+      <w:r>
+        <w:rPr>
+          <w:rFonts w:ascii="Times New Roman" w:hAnsi="Times New Roman" w:cs="Times New Roman"/>
+          <w:bCs/>
+          <w:sz w:val="28"/>
+          <w:szCs w:val="28"/>
+        </w:rPr>
+        <w:t xml:space="preserve"> интеграция компонентов и т. д.</w:t>
+      </w:r>
+    </w:p>
+    <w:p>
+      <w:pPr>
+        <w:pStyle w:val="a8"/>
+        <w:numPr>
+          <w:ilvl w:val="2"/>
+          <w:numId w:val="26"/>
+        </w:numPr>
+        <w:spacing w:after="0" w:line="240" w:lineRule="auto"/>
+        <w:ind w:left="0" w:firstLine="851"/>
+        <w:jc w:val="both"/>
+        <w:rPr>
+          <w:rFonts w:ascii="Times New Roman" w:hAnsi="Times New Roman" w:cs="Times New Roman"/>
+          <w:bCs/>
+          <w:sz w:val="28"/>
+          <w:szCs w:val="28"/>
+        </w:rPr>
+      </w:pPr>
+      <w:r>
+        <w:rPr>
+          <w:rFonts w:ascii="Times New Roman" w:hAnsi="Times New Roman" w:cs="Times New Roman"/>
+          <w:bCs/>
+          <w:sz w:val="28"/>
+          <w:szCs w:val="28"/>
+        </w:rPr>
+        <w:t>Тестирование - на данном этапе проводится тестирование программы, включая функциональное, нефункциональное, интеграци</w:t>
+      </w:r>
+      <w:r>
+        <w:rPr>
+          <w:rFonts w:ascii="Times New Roman" w:hAnsi="Times New Roman" w:cs="Times New Roman"/>
+          <w:bCs/>
+          <w:sz w:val="28"/>
+          <w:szCs w:val="28"/>
+        </w:rPr>
+        <w:t>онное и системное тестирование.</w:t>
+      </w:r>
+    </w:p>
+    <w:p>
+      <w:pPr>
+        <w:pStyle w:val="a8"/>
+        <w:numPr>
+          <w:ilvl w:val="2"/>
+          <w:numId w:val="26"/>
+        </w:numPr>
+        <w:spacing w:after="0" w:line="240" w:lineRule="auto"/>
+        <w:ind w:left="0" w:firstLine="851"/>
+        <w:jc w:val="both"/>
+        <w:rPr>
+          <w:rFonts w:ascii="Times New Roman" w:hAnsi="Times New Roman" w:cs="Times New Roman"/>
+          <w:bCs/>
+          <w:sz w:val="28"/>
+          <w:szCs w:val="28"/>
+        </w:rPr>
+      </w:pPr>
+      <w:r>
+        <w:rPr>
+          <w:rFonts w:ascii="Times New Roman" w:hAnsi="Times New Roman" w:cs="Times New Roman"/>
+          <w:bCs/>
+          <w:sz w:val="28"/>
+          <w:szCs w:val="28"/>
+        </w:rPr>
+        <w:t>Установка и ввод в эксплуатацию - на данном этапе проводится установка программы и ввод ее в эксплуатацию, включая подготовку пользоват</w:t>
+      </w:r>
+      <w:r>
+        <w:rPr>
+          <w:rFonts w:ascii="Times New Roman" w:hAnsi="Times New Roman" w:cs="Times New Roman"/>
+          <w:bCs/>
+          <w:sz w:val="28"/>
+          <w:szCs w:val="28"/>
+        </w:rPr>
+        <w:t>елей, настройку системы и т. д.</w:t>
+      </w:r>
+    </w:p>
+    <w:p>
+      <w:pPr>
+        <w:pStyle w:val="a8"/>
+        <w:numPr>
+          <w:ilvl w:val="1"/>
+          <w:numId w:val="26"/>
+        </w:numPr>
+        <w:spacing w:after="0" w:line="240" w:lineRule="auto"/>
+        <w:ind w:left="0" w:firstLine="851"/>
+        <w:jc w:val="both"/>
+        <w:rPr>
+          <w:rFonts w:ascii="Times New Roman" w:hAnsi="Times New Roman" w:cs="Times New Roman"/>
+          <w:bCs/>
+          <w:sz w:val="28"/>
+          <w:szCs w:val="28"/>
+        </w:rPr>
+      </w:pPr>
+      <w:r>
+        <w:rPr>
+          <w:rFonts w:ascii="Times New Roman" w:hAnsi="Times New Roman" w:cs="Times New Roman"/>
+          <w:bCs/>
+          <w:sz w:val="28"/>
+          <w:szCs w:val="28"/>
+        </w:rPr>
+        <w:t>Поддержка и сопровождение - на данном этапе проводится поддержка и сопровождение программы, включая обновление, техническую поддержку и т. д.</w:t>
+      </w:r>
     </w:p>
     <w:p>
       <w:pPr>
@@ -5706,6 +5922,232 @@
     </w:lvl>
   </w:abstractNum>
   <w:abstractNum w:abstractNumId="6" w15:restartNumberingAfterBreak="0">
+    <w:nsid w:val="0F1D7D38"/>
+    <w:multiLevelType w:val="hybridMultilevel"/>
+    <w:tmpl w:val="F4529A90"/>
+    <w:lvl w:ilvl="0" w:tplc="EEEC580A">
+      <w:start w:val="1"/>
+      <w:numFmt w:val="bullet"/>
+      <w:lvlText w:val="‒"/>
+      <w:lvlJc w:val="left"/>
+      <w:pPr>
+        <w:ind w:left="720" w:hanging="360"/>
+      </w:pPr>
+      <w:rPr>
+        <w:rFonts w:ascii="Times New Roman" w:hAnsi="Times New Roman" w:cs="Times New Roman" w:hint="default"/>
+      </w:rPr>
+    </w:lvl>
+    <w:lvl w:ilvl="1" w:tplc="04190003">
+      <w:start w:val="1"/>
+      <w:numFmt w:val="bullet"/>
+      <w:lvlText w:val="o"/>
+      <w:lvlJc w:val="left"/>
+      <w:pPr>
+        <w:ind w:left="1440" w:hanging="360"/>
+      </w:pPr>
+      <w:rPr>
+        <w:rFonts w:ascii="Courier New" w:hAnsi="Courier New" w:cs="Courier New" w:hint="default"/>
+      </w:rPr>
+    </w:lvl>
+    <w:lvl w:ilvl="2" w:tplc="EEEC580A">
+      <w:start w:val="1"/>
+      <w:numFmt w:val="bullet"/>
+      <w:lvlText w:val="‒"/>
+      <w:lvlJc w:val="left"/>
+      <w:pPr>
+        <w:ind w:left="2160" w:hanging="360"/>
+      </w:pPr>
+      <w:rPr>
+        <w:rFonts w:ascii="Times New Roman" w:hAnsi="Times New Roman" w:cs="Times New Roman" w:hint="default"/>
+      </w:rPr>
+    </w:lvl>
+    <w:lvl w:ilvl="3" w:tplc="04190001" w:tentative="1">
+      <w:start w:val="1"/>
+      <w:numFmt w:val="bullet"/>
+      <w:lvlText w:val=""/>
+      <w:lvlJc w:val="left"/>
+      <w:pPr>
+        <w:ind w:left="2880" w:hanging="360"/>
+      </w:pPr>
+      <w:rPr>
+        <w:rFonts w:ascii="Symbol" w:hAnsi="Symbol" w:hint="default"/>
+      </w:rPr>
+    </w:lvl>
+    <w:lvl w:ilvl="4" w:tplc="04190003" w:tentative="1">
+      <w:start w:val="1"/>
+      <w:numFmt w:val="bullet"/>
+      <w:lvlText w:val="o"/>
+      <w:lvlJc w:val="left"/>
+      <w:pPr>
+        <w:ind w:left="3600" w:hanging="360"/>
+      </w:pPr>
+      <w:rPr>
+        <w:rFonts w:ascii="Courier New" w:hAnsi="Courier New" w:cs="Courier New" w:hint="default"/>
+      </w:rPr>
+    </w:lvl>
+    <w:lvl w:ilvl="5" w:tplc="04190005" w:tentative="1">
+      <w:start w:val="1"/>
+      <w:numFmt w:val="bullet"/>
+      <w:lvlText w:val=""/>
+      <w:lvlJc w:val="left"/>
+      <w:pPr>
+        <w:ind w:left="4320" w:hanging="360"/>
+      </w:pPr>
+      <w:rPr>
+        <w:rFonts w:ascii="Wingdings" w:hAnsi="Wingdings" w:hint="default"/>
+      </w:rPr>
+    </w:lvl>
+    <w:lvl w:ilvl="6" w:tplc="04190001" w:tentative="1">
+      <w:start w:val="1"/>
+      <w:numFmt w:val="bullet"/>
+      <w:lvlText w:val=""/>
+      <w:lvlJc w:val="left"/>
+      <w:pPr>
+        <w:ind w:left="5040" w:hanging="360"/>
+      </w:pPr>
+      <w:rPr>
+        <w:rFonts w:ascii="Symbol" w:hAnsi="Symbol" w:hint="default"/>
+      </w:rPr>
+    </w:lvl>
+    <w:lvl w:ilvl="7" w:tplc="04190003" w:tentative="1">
+      <w:start w:val="1"/>
+      <w:numFmt w:val="bullet"/>
+      <w:lvlText w:val="o"/>
+      <w:lvlJc w:val="left"/>
+      <w:pPr>
+        <w:ind w:left="5760" w:hanging="360"/>
+      </w:pPr>
+      <w:rPr>
+        <w:rFonts w:ascii="Courier New" w:hAnsi="Courier New" w:cs="Courier New" w:hint="default"/>
+      </w:rPr>
+    </w:lvl>
+    <w:lvl w:ilvl="8" w:tplc="04190005" w:tentative="1">
+      <w:start w:val="1"/>
+      <w:numFmt w:val="bullet"/>
+      <w:lvlText w:val=""/>
+      <w:lvlJc w:val="left"/>
+      <w:pPr>
+        <w:ind w:left="6480" w:hanging="360"/>
+      </w:pPr>
+      <w:rPr>
+        <w:rFonts w:ascii="Wingdings" w:hAnsi="Wingdings" w:hint="default"/>
+      </w:rPr>
+    </w:lvl>
+  </w:abstractNum>
+  <w:abstractNum w:abstractNumId="7" w15:restartNumberingAfterBreak="0">
+    <w:nsid w:val="131C5D28"/>
+    <w:multiLevelType w:val="hybridMultilevel"/>
+    <w:tmpl w:val="6FA44570"/>
+    <w:lvl w:ilvl="0" w:tplc="EEEC580A">
+      <w:start w:val="1"/>
+      <w:numFmt w:val="bullet"/>
+      <w:lvlText w:val="‒"/>
+      <w:lvlJc w:val="left"/>
+      <w:pPr>
+        <w:ind w:left="720" w:hanging="360"/>
+      </w:pPr>
+      <w:rPr>
+        <w:rFonts w:ascii="Times New Roman" w:hAnsi="Times New Roman" w:cs="Times New Roman" w:hint="default"/>
+      </w:rPr>
+    </w:lvl>
+    <w:lvl w:ilvl="1" w:tplc="EEEC580A">
+      <w:start w:val="1"/>
+      <w:numFmt w:val="bullet"/>
+      <w:lvlText w:val="‒"/>
+      <w:lvlJc w:val="left"/>
+      <w:pPr>
+        <w:ind w:left="1440" w:hanging="360"/>
+      </w:pPr>
+      <w:rPr>
+        <w:rFonts w:ascii="Times New Roman" w:hAnsi="Times New Roman" w:cs="Times New Roman" w:hint="default"/>
+      </w:rPr>
+    </w:lvl>
+    <w:lvl w:ilvl="2" w:tplc="EEEC580A">
+      <w:start w:val="1"/>
+      <w:numFmt w:val="bullet"/>
+      <w:lvlText w:val="‒"/>
+      <w:lvlJc w:val="left"/>
+      <w:pPr>
+        <w:ind w:left="2160" w:hanging="360"/>
+      </w:pPr>
+      <w:rPr>
+        <w:rFonts w:ascii="Times New Roman" w:hAnsi="Times New Roman" w:cs="Times New Roman" w:hint="default"/>
+      </w:rPr>
+    </w:lvl>
+    <w:lvl w:ilvl="3" w:tplc="04190001" w:tentative="1">
+      <w:start w:val="1"/>
+      <w:numFmt w:val="bullet"/>
+      <w:lvlText w:val=""/>
+      <w:lvlJc w:val="left"/>
+      <w:pPr>
+        <w:ind w:left="2880" w:hanging="360"/>
+      </w:pPr>
+      <w:rPr>
+        <w:rFonts w:ascii="Symbol" w:hAnsi="Symbol" w:hint="default"/>
+      </w:rPr>
+    </w:lvl>
+    <w:lvl w:ilvl="4" w:tplc="04190003" w:tentative="1">
+      <w:start w:val="1"/>
+      <w:numFmt w:val="bullet"/>
+      <w:lvlText w:val="o"/>
+      <w:lvlJc w:val="left"/>
+      <w:pPr>
+        <w:ind w:left="3600" w:hanging="360"/>
+      </w:pPr>
+      <w:rPr>
+        <w:rFonts w:ascii="Courier New" w:hAnsi="Courier New" w:cs="Courier New" w:hint="default"/>
+      </w:rPr>
+    </w:lvl>
+    <w:lvl w:ilvl="5" w:tplc="04190005" w:tentative="1">
+      <w:start w:val="1"/>
+      <w:numFmt w:val="bullet"/>
+      <w:lvlText w:val=""/>
+      <w:lvlJc w:val="left"/>
+      <w:pPr>
+        <w:ind w:left="4320" w:hanging="360"/>
+      </w:pPr>
+      <w:rPr>
+        <w:rFonts w:ascii="Wingdings" w:hAnsi="Wingdings" w:hint="default"/>
+      </w:rPr>
+    </w:lvl>
+    <w:lvl w:ilvl="6" w:tplc="04190001" w:tentative="1">
+      <w:start w:val="1"/>
+      <w:numFmt w:val="bullet"/>
+      <w:lvlText w:val=""/>
+      <w:lvlJc w:val="left"/>
+      <w:pPr>
+        <w:ind w:left="5040" w:hanging="360"/>
+      </w:pPr>
+      <w:rPr>
+        <w:rFonts w:ascii="Symbol" w:hAnsi="Symbol" w:hint="default"/>
+      </w:rPr>
+    </w:lvl>
+    <w:lvl w:ilvl="7" w:tplc="04190003" w:tentative="1">
+      <w:start w:val="1"/>
+      <w:numFmt w:val="bullet"/>
+      <w:lvlText w:val="o"/>
+      <w:lvlJc w:val="left"/>
+      <w:pPr>
+        <w:ind w:left="5760" w:hanging="360"/>
+      </w:pPr>
+      <w:rPr>
+        <w:rFonts w:ascii="Courier New" w:hAnsi="Courier New" w:cs="Courier New" w:hint="default"/>
+      </w:rPr>
+    </w:lvl>
+    <w:lvl w:ilvl="8" w:tplc="04190005" w:tentative="1">
+      <w:start w:val="1"/>
+      <w:numFmt w:val="bullet"/>
+      <w:lvlText w:val=""/>
+      <w:lvlJc w:val="left"/>
+      <w:pPr>
+        <w:ind w:left="6480" w:hanging="360"/>
+      </w:pPr>
+      <w:rPr>
+        <w:rFonts w:ascii="Wingdings" w:hAnsi="Wingdings" w:hint="default"/>
+      </w:rPr>
+    </w:lvl>
+  </w:abstractNum>
+  <w:abstractNum w:abstractNumId="8" w15:restartNumberingAfterBreak="0">
     <w:nsid w:val="137C3C38"/>
     <w:multiLevelType w:val="hybridMultilevel"/>
     <w:tmpl w:val="B484DCF2"/>
@@ -5794,7 +6236,7 @@
       </w:pPr>
     </w:lvl>
   </w:abstractNum>
-  <w:abstractNum w:abstractNumId="7" w15:restartNumberingAfterBreak="0">
+  <w:abstractNum w:abstractNumId="9" w15:restartNumberingAfterBreak="0">
     <w:nsid w:val="18650F54"/>
     <w:multiLevelType w:val="multilevel"/>
     <w:tmpl w:val="A70C0FB8"/>
@@ -5915,7 +6357,7 @@
       </w:rPr>
     </w:lvl>
   </w:abstractNum>
-  <w:abstractNum w:abstractNumId="8" w15:restartNumberingAfterBreak="0">
+  <w:abstractNum w:abstractNumId="10" w15:restartNumberingAfterBreak="0">
     <w:nsid w:val="21672DA5"/>
     <w:multiLevelType w:val="hybridMultilevel"/>
     <w:tmpl w:val="B78CEBE0"/>
@@ -6028,7 +6470,7 @@
       </w:rPr>
     </w:lvl>
   </w:abstractNum>
-  <w:abstractNum w:abstractNumId="9" w15:restartNumberingAfterBreak="0">
+  <w:abstractNum w:abstractNumId="11" w15:restartNumberingAfterBreak="0">
     <w:nsid w:val="23DD115E"/>
     <w:multiLevelType w:val="multilevel"/>
     <w:tmpl w:val="55BA4106"/>
@@ -6151,7 +6593,7 @@
       </w:rPr>
     </w:lvl>
   </w:abstractNum>
-  <w:abstractNum w:abstractNumId="10" w15:restartNumberingAfterBreak="0">
+  <w:abstractNum w:abstractNumId="12" w15:restartNumberingAfterBreak="0">
     <w:nsid w:val="246A1E33"/>
     <w:multiLevelType w:val="multilevel"/>
     <w:tmpl w:val="0419001F"/>
@@ -6237,7 +6679,7 @@
       </w:pPr>
     </w:lvl>
   </w:abstractNum>
-  <w:abstractNum w:abstractNumId="11" w15:restartNumberingAfterBreak="0">
+  <w:abstractNum w:abstractNumId="13" w15:restartNumberingAfterBreak="0">
     <w:nsid w:val="2B5F0BB4"/>
     <w:multiLevelType w:val="multilevel"/>
     <w:tmpl w:val="52D084E0"/>
@@ -6350,7 +6792,7 @@
       </w:pPr>
     </w:lvl>
   </w:abstractNum>
-  <w:abstractNum w:abstractNumId="12" w15:restartNumberingAfterBreak="0">
+  <w:abstractNum w:abstractNumId="14" w15:restartNumberingAfterBreak="0">
     <w:nsid w:val="2D8760DE"/>
     <w:multiLevelType w:val="hybridMultilevel"/>
     <w:tmpl w:val="EE247C4A"/>
@@ -6463,7 +6905,7 @@
       </w:rPr>
     </w:lvl>
   </w:abstractNum>
-  <w:abstractNum w:abstractNumId="13" w15:restartNumberingAfterBreak="0">
+  <w:abstractNum w:abstractNumId="15" w15:restartNumberingAfterBreak="0">
     <w:nsid w:val="331737AC"/>
     <w:multiLevelType w:val="hybridMultilevel"/>
     <w:tmpl w:val="33AA6CEE"/>
@@ -6552,7 +6994,7 @@
       </w:pPr>
     </w:lvl>
   </w:abstractNum>
-  <w:abstractNum w:abstractNumId="14" w15:restartNumberingAfterBreak="0">
+  <w:abstractNum w:abstractNumId="16" w15:restartNumberingAfterBreak="0">
     <w:nsid w:val="41465FDB"/>
     <w:multiLevelType w:val="multilevel"/>
     <w:tmpl w:val="9524F4F8"/>
@@ -6673,7 +7115,346 @@
       </w:rPr>
     </w:lvl>
   </w:abstractNum>
-  <w:abstractNum w:abstractNumId="15" w15:restartNumberingAfterBreak="0">
+  <w:abstractNum w:abstractNumId="17" w15:restartNumberingAfterBreak="0">
+    <w:nsid w:val="416760B1"/>
+    <w:multiLevelType w:val="hybridMultilevel"/>
+    <w:tmpl w:val="84A2D754"/>
+    <w:lvl w:ilvl="0" w:tplc="EEEC580A">
+      <w:start w:val="1"/>
+      <w:numFmt w:val="bullet"/>
+      <w:lvlText w:val="‒"/>
+      <w:lvlJc w:val="left"/>
+      <w:pPr>
+        <w:ind w:left="720" w:hanging="360"/>
+      </w:pPr>
+      <w:rPr>
+        <w:rFonts w:ascii="Times New Roman" w:hAnsi="Times New Roman" w:cs="Times New Roman" w:hint="default"/>
+      </w:rPr>
+    </w:lvl>
+    <w:lvl w:ilvl="1" w:tplc="04190003">
+      <w:start w:val="1"/>
+      <w:numFmt w:val="bullet"/>
+      <w:lvlText w:val="o"/>
+      <w:lvlJc w:val="left"/>
+      <w:pPr>
+        <w:ind w:left="1440" w:hanging="360"/>
+      </w:pPr>
+      <w:rPr>
+        <w:rFonts w:ascii="Courier New" w:hAnsi="Courier New" w:cs="Courier New" w:hint="default"/>
+      </w:rPr>
+    </w:lvl>
+    <w:lvl w:ilvl="2" w:tplc="04190005">
+      <w:start w:val="1"/>
+      <w:numFmt w:val="bullet"/>
+      <w:lvlText w:val=""/>
+      <w:lvlJc w:val="left"/>
+      <w:pPr>
+        <w:ind w:left="2160" w:hanging="360"/>
+      </w:pPr>
+      <w:rPr>
+        <w:rFonts w:ascii="Wingdings" w:hAnsi="Wingdings" w:hint="default"/>
+      </w:rPr>
+    </w:lvl>
+    <w:lvl w:ilvl="3" w:tplc="04190001" w:tentative="1">
+      <w:start w:val="1"/>
+      <w:numFmt w:val="bullet"/>
+      <w:lvlText w:val=""/>
+      <w:lvlJc w:val="left"/>
+      <w:pPr>
+        <w:ind w:left="2880" w:hanging="360"/>
+      </w:pPr>
+      <w:rPr>
+        <w:rFonts w:ascii="Symbol" w:hAnsi="Symbol" w:hint="default"/>
+      </w:rPr>
+    </w:lvl>
+    <w:lvl w:ilvl="4" w:tplc="04190003" w:tentative="1">
+      <w:start w:val="1"/>
+      <w:numFmt w:val="bullet"/>
+      <w:lvlText w:val="o"/>
+      <w:lvlJc w:val="left"/>
+      <w:pPr>
+        <w:ind w:left="3600" w:hanging="360"/>
+      </w:pPr>
+      <w:rPr>
+        <w:rFonts w:ascii="Courier New" w:hAnsi="Courier New" w:cs="Courier New" w:hint="default"/>
+      </w:rPr>
+    </w:lvl>
+    <w:lvl w:ilvl="5" w:tplc="04190005" w:tentative="1">
+      <w:start w:val="1"/>
+      <w:numFmt w:val="bullet"/>
+      <w:lvlText w:val=""/>
+      <w:lvlJc w:val="left"/>
+      <w:pPr>
+        <w:ind w:left="4320" w:hanging="360"/>
+      </w:pPr>
+      <w:rPr>
+        <w:rFonts w:ascii="Wingdings" w:hAnsi="Wingdings" w:hint="default"/>
+      </w:rPr>
+    </w:lvl>
+    <w:lvl w:ilvl="6" w:tplc="04190001" w:tentative="1">
+      <w:start w:val="1"/>
+      <w:numFmt w:val="bullet"/>
+      <w:lvlText w:val=""/>
+      <w:lvlJc w:val="left"/>
+      <w:pPr>
+        <w:ind w:left="5040" w:hanging="360"/>
+      </w:pPr>
+      <w:rPr>
+        <w:rFonts w:ascii="Symbol" w:hAnsi="Symbol" w:hint="default"/>
+      </w:rPr>
+    </w:lvl>
+    <w:lvl w:ilvl="7" w:tplc="04190003" w:tentative="1">
+      <w:start w:val="1"/>
+      <w:numFmt w:val="bullet"/>
+      <w:lvlText w:val="o"/>
+      <w:lvlJc w:val="left"/>
+      <w:pPr>
+        <w:ind w:left="5760" w:hanging="360"/>
+      </w:pPr>
+      <w:rPr>
+        <w:rFonts w:ascii="Courier New" w:hAnsi="Courier New" w:cs="Courier New" w:hint="default"/>
+      </w:rPr>
+    </w:lvl>
+    <w:lvl w:ilvl="8" w:tplc="04190005" w:tentative="1">
+      <w:start w:val="1"/>
+      <w:numFmt w:val="bullet"/>
+      <w:lvlText w:val=""/>
+      <w:lvlJc w:val="left"/>
+      <w:pPr>
+        <w:ind w:left="6480" w:hanging="360"/>
+      </w:pPr>
+      <w:rPr>
+        <w:rFonts w:ascii="Wingdings" w:hAnsi="Wingdings" w:hint="default"/>
+      </w:rPr>
+    </w:lvl>
+  </w:abstractNum>
+  <w:abstractNum w:abstractNumId="18" w15:restartNumberingAfterBreak="0">
+    <w:nsid w:val="46B83141"/>
+    <w:multiLevelType w:val="hybridMultilevel"/>
+    <w:tmpl w:val="6D525A8A"/>
+    <w:lvl w:ilvl="0" w:tplc="EEEC580A">
+      <w:start w:val="1"/>
+      <w:numFmt w:val="bullet"/>
+      <w:lvlText w:val="‒"/>
+      <w:lvlJc w:val="left"/>
+      <w:pPr>
+        <w:ind w:left="720" w:hanging="360"/>
+      </w:pPr>
+      <w:rPr>
+        <w:rFonts w:ascii="Times New Roman" w:hAnsi="Times New Roman" w:cs="Times New Roman" w:hint="default"/>
+      </w:rPr>
+    </w:lvl>
+    <w:lvl w:ilvl="1" w:tplc="04190003">
+      <w:start w:val="1"/>
+      <w:numFmt w:val="bullet"/>
+      <w:lvlText w:val="o"/>
+      <w:lvlJc w:val="left"/>
+      <w:pPr>
+        <w:ind w:left="1440" w:hanging="360"/>
+      </w:pPr>
+      <w:rPr>
+        <w:rFonts w:ascii="Courier New" w:hAnsi="Courier New" w:cs="Courier New" w:hint="default"/>
+      </w:rPr>
+    </w:lvl>
+    <w:lvl w:ilvl="2" w:tplc="04190005">
+      <w:start w:val="1"/>
+      <w:numFmt w:val="bullet"/>
+      <w:lvlText w:val=""/>
+      <w:lvlJc w:val="left"/>
+      <w:pPr>
+        <w:ind w:left="2160" w:hanging="360"/>
+      </w:pPr>
+      <w:rPr>
+        <w:rFonts w:ascii="Wingdings" w:hAnsi="Wingdings" w:hint="default"/>
+      </w:rPr>
+    </w:lvl>
+    <w:lvl w:ilvl="3" w:tplc="04190001" w:tentative="1">
+      <w:start w:val="1"/>
+      <w:numFmt w:val="bullet"/>
+      <w:lvlText w:val=""/>
+      <w:lvlJc w:val="left"/>
+      <w:pPr>
+        <w:ind w:left="2880" w:hanging="360"/>
+      </w:pPr>
+      <w:rPr>
+        <w:rFonts w:ascii="Symbol" w:hAnsi="Symbol" w:hint="default"/>
+      </w:rPr>
+    </w:lvl>
+    <w:lvl w:ilvl="4" w:tplc="04190003" w:tentative="1">
+      <w:start w:val="1"/>
+      <w:numFmt w:val="bullet"/>
+      <w:lvlText w:val="o"/>
+      <w:lvlJc w:val="left"/>
+      <w:pPr>
+        <w:ind w:left="3600" w:hanging="360"/>
+      </w:pPr>
+      <w:rPr>
+        <w:rFonts w:ascii="Courier New" w:hAnsi="Courier New" w:cs="Courier New" w:hint="default"/>
+      </w:rPr>
+    </w:lvl>
+    <w:lvl w:ilvl="5" w:tplc="04190005" w:tentative="1">
+      <w:start w:val="1"/>
+      <w:numFmt w:val="bullet"/>
+      <w:lvlText w:val=""/>
+      <w:lvlJc w:val="left"/>
+      <w:pPr>
+        <w:ind w:left="4320" w:hanging="360"/>
+      </w:pPr>
+      <w:rPr>
+        <w:rFonts w:ascii="Wingdings" w:hAnsi="Wingdings" w:hint="default"/>
+      </w:rPr>
+    </w:lvl>
+    <w:lvl w:ilvl="6" w:tplc="04190001" w:tentative="1">
+      <w:start w:val="1"/>
+      <w:numFmt w:val="bullet"/>
+      <w:lvlText w:val=""/>
+      <w:lvlJc w:val="left"/>
+      <w:pPr>
+        <w:ind w:left="5040" w:hanging="360"/>
+      </w:pPr>
+      <w:rPr>
+        <w:rFonts w:ascii="Symbol" w:hAnsi="Symbol" w:hint="default"/>
+      </w:rPr>
+    </w:lvl>
+    <w:lvl w:ilvl="7" w:tplc="04190003" w:tentative="1">
+      <w:start w:val="1"/>
+      <w:numFmt w:val="bullet"/>
+      <w:lvlText w:val="o"/>
+      <w:lvlJc w:val="left"/>
+      <w:pPr>
+        <w:ind w:left="5760" w:hanging="360"/>
+      </w:pPr>
+      <w:rPr>
+        <w:rFonts w:ascii="Courier New" w:hAnsi="Courier New" w:cs="Courier New" w:hint="default"/>
+      </w:rPr>
+    </w:lvl>
+    <w:lvl w:ilvl="8" w:tplc="04190005" w:tentative="1">
+      <w:start w:val="1"/>
+      <w:numFmt w:val="bullet"/>
+      <w:lvlText w:val=""/>
+      <w:lvlJc w:val="left"/>
+      <w:pPr>
+        <w:ind w:left="6480" w:hanging="360"/>
+      </w:pPr>
+      <w:rPr>
+        <w:rFonts w:ascii="Wingdings" w:hAnsi="Wingdings" w:hint="default"/>
+      </w:rPr>
+    </w:lvl>
+  </w:abstractNum>
+  <w:abstractNum w:abstractNumId="19" w15:restartNumberingAfterBreak="0">
+    <w:nsid w:val="4E22221A"/>
+    <w:multiLevelType w:val="hybridMultilevel"/>
+    <w:tmpl w:val="D7383210"/>
+    <w:lvl w:ilvl="0" w:tplc="EEEC580A">
+      <w:start w:val="1"/>
+      <w:numFmt w:val="bullet"/>
+      <w:lvlText w:val="‒"/>
+      <w:lvlJc w:val="left"/>
+      <w:pPr>
+        <w:ind w:left="720" w:hanging="360"/>
+      </w:pPr>
+      <w:rPr>
+        <w:rFonts w:ascii="Times New Roman" w:hAnsi="Times New Roman" w:cs="Times New Roman" w:hint="default"/>
+      </w:rPr>
+    </w:lvl>
+    <w:lvl w:ilvl="1" w:tplc="04190003">
+      <w:start w:val="1"/>
+      <w:numFmt w:val="bullet"/>
+      <w:lvlText w:val="o"/>
+      <w:lvlJc w:val="left"/>
+      <w:pPr>
+        <w:ind w:left="1440" w:hanging="360"/>
+      </w:pPr>
+      <w:rPr>
+        <w:rFonts w:ascii="Courier New" w:hAnsi="Courier New" w:cs="Courier New" w:hint="default"/>
+      </w:rPr>
+    </w:lvl>
+    <w:lvl w:ilvl="2" w:tplc="04190005">
+      <w:start w:val="1"/>
+      <w:numFmt w:val="bullet"/>
+      <w:lvlText w:val=""/>
+      <w:lvlJc w:val="left"/>
+      <w:pPr>
+        <w:ind w:left="2160" w:hanging="360"/>
+      </w:pPr>
+      <w:rPr>
+        <w:rFonts w:ascii="Wingdings" w:hAnsi="Wingdings" w:hint="default"/>
+      </w:rPr>
+    </w:lvl>
+    <w:lvl w:ilvl="3" w:tplc="04190001" w:tentative="1">
+      <w:start w:val="1"/>
+      <w:numFmt w:val="bullet"/>
+      <w:lvlText w:val=""/>
+      <w:lvlJc w:val="left"/>
+      <w:pPr>
+        <w:ind w:left="2880" w:hanging="360"/>
+      </w:pPr>
+      <w:rPr>
+        <w:rFonts w:ascii="Symbol" w:hAnsi="Symbol" w:hint="default"/>
+      </w:rPr>
+    </w:lvl>
+    <w:lvl w:ilvl="4" w:tplc="04190003" w:tentative="1">
+      <w:start w:val="1"/>
+      <w:numFmt w:val="bullet"/>
+      <w:lvlText w:val="o"/>
+      <w:lvlJc w:val="left"/>
+      <w:pPr>
+        <w:ind w:left="3600" w:hanging="360"/>
+      </w:pPr>
+      <w:rPr>
+        <w:rFonts w:ascii="Courier New" w:hAnsi="Courier New" w:cs="Courier New" w:hint="default"/>
+      </w:rPr>
+    </w:lvl>
+    <w:lvl w:ilvl="5" w:tplc="04190005" w:tentative="1">
+      <w:start w:val="1"/>
+      <w:numFmt w:val="bullet"/>
+      <w:lvlText w:val=""/>
+      <w:lvlJc w:val="left"/>
+      <w:pPr>
+        <w:ind w:left="4320" w:hanging="360"/>
+      </w:pPr>
+      <w:rPr>
+        <w:rFonts w:ascii="Wingdings" w:hAnsi="Wingdings" w:hint="default"/>
+      </w:rPr>
+    </w:lvl>
+    <w:lvl w:ilvl="6" w:tplc="04190001" w:tentative="1">
+      <w:start w:val="1"/>
+      <w:numFmt w:val="bullet"/>
+      <w:lvlText w:val=""/>
+      <w:lvlJc w:val="left"/>
+      <w:pPr>
+        <w:ind w:left="5040" w:hanging="360"/>
+      </w:pPr>
+      <w:rPr>
+        <w:rFonts w:ascii="Symbol" w:hAnsi="Symbol" w:hint="default"/>
+      </w:rPr>
+    </w:lvl>
+    <w:lvl w:ilvl="7" w:tplc="04190003" w:tentative="1">
+      <w:start w:val="1"/>
+      <w:numFmt w:val="bullet"/>
+      <w:lvlText w:val="o"/>
+      <w:lvlJc w:val="left"/>
+      <w:pPr>
+        <w:ind w:left="5760" w:hanging="360"/>
+      </w:pPr>
+      <w:rPr>
+        <w:rFonts w:ascii="Courier New" w:hAnsi="Courier New" w:cs="Courier New" w:hint="default"/>
+      </w:rPr>
+    </w:lvl>
+    <w:lvl w:ilvl="8" w:tplc="04190005" w:tentative="1">
+      <w:start w:val="1"/>
+      <w:numFmt w:val="bullet"/>
+      <w:lvlText w:val=""/>
+      <w:lvlJc w:val="left"/>
+      <w:pPr>
+        <w:ind w:left="6480" w:hanging="360"/>
+      </w:pPr>
+      <w:rPr>
+        <w:rFonts w:ascii="Wingdings" w:hAnsi="Wingdings" w:hint="default"/>
+      </w:rPr>
+    </w:lvl>
+  </w:abstractNum>
+  <w:abstractNum w:abstractNumId="20" w15:restartNumberingAfterBreak="0">
     <w:nsid w:val="5F127F89"/>
     <w:multiLevelType w:val="hybridMultilevel"/>
     <w:tmpl w:val="0BC00216"/>
@@ -6786,7 +7567,7 @@
       </w:rPr>
     </w:lvl>
   </w:abstractNum>
-  <w:abstractNum w:abstractNumId="16" w15:restartNumberingAfterBreak="0">
+  <w:abstractNum w:abstractNumId="21" w15:restartNumberingAfterBreak="0">
     <w:nsid w:val="604B74E1"/>
     <w:multiLevelType w:val="hybridMultilevel"/>
     <w:tmpl w:val="4B042F20"/>
@@ -6899,7 +7680,7 @@
       </w:rPr>
     </w:lvl>
   </w:abstractNum>
-  <w:abstractNum w:abstractNumId="17" w15:restartNumberingAfterBreak="0">
+  <w:abstractNum w:abstractNumId="22" w15:restartNumberingAfterBreak="0">
     <w:nsid w:val="61B36501"/>
     <w:multiLevelType w:val="hybridMultilevel"/>
     <w:tmpl w:val="CD8C3294"/>
@@ -6988,7 +7769,120 @@
       </w:pPr>
     </w:lvl>
   </w:abstractNum>
-  <w:abstractNum w:abstractNumId="18" w15:restartNumberingAfterBreak="0">
+  <w:abstractNum w:abstractNumId="23" w15:restartNumberingAfterBreak="0">
+    <w:nsid w:val="638F23F1"/>
+    <w:multiLevelType w:val="hybridMultilevel"/>
+    <w:tmpl w:val="2AC8C956"/>
+    <w:lvl w:ilvl="0" w:tplc="04190001">
+      <w:start w:val="1"/>
+      <w:numFmt w:val="bullet"/>
+      <w:lvlText w:val=""/>
+      <w:lvlJc w:val="left"/>
+      <w:pPr>
+        <w:ind w:left="720" w:hanging="360"/>
+      </w:pPr>
+      <w:rPr>
+        <w:rFonts w:ascii="Symbol" w:hAnsi="Symbol" w:hint="default"/>
+      </w:rPr>
+    </w:lvl>
+    <w:lvl w:ilvl="1" w:tplc="04190003">
+      <w:start w:val="1"/>
+      <w:numFmt w:val="bullet"/>
+      <w:lvlText w:val="o"/>
+      <w:lvlJc w:val="left"/>
+      <w:pPr>
+        <w:ind w:left="1440" w:hanging="360"/>
+      </w:pPr>
+      <w:rPr>
+        <w:rFonts w:ascii="Courier New" w:hAnsi="Courier New" w:cs="Courier New" w:hint="default"/>
+      </w:rPr>
+    </w:lvl>
+    <w:lvl w:ilvl="2" w:tplc="04190005">
+      <w:start w:val="1"/>
+      <w:numFmt w:val="bullet"/>
+      <w:lvlText w:val=""/>
+      <w:lvlJc w:val="left"/>
+      <w:pPr>
+        <w:ind w:left="2160" w:hanging="360"/>
+      </w:pPr>
+      <w:rPr>
+        <w:rFonts w:ascii="Wingdings" w:hAnsi="Wingdings" w:hint="default"/>
+      </w:rPr>
+    </w:lvl>
+    <w:lvl w:ilvl="3" w:tplc="04190001" w:tentative="1">
+      <w:start w:val="1"/>
+      <w:numFmt w:val="bullet"/>
+      <w:lvlText w:val=""/>
+      <w:lvlJc w:val="left"/>
+      <w:pPr>
+        <w:ind w:left="2880" w:hanging="360"/>
+      </w:pPr>
+      <w:rPr>
+        <w:rFonts w:ascii="Symbol" w:hAnsi="Symbol" w:hint="default"/>
+      </w:rPr>
+    </w:lvl>
+    <w:lvl w:ilvl="4" w:tplc="04190003" w:tentative="1">
+      <w:start w:val="1"/>
+      <w:numFmt w:val="bullet"/>
+      <w:lvlText w:val="o"/>
+      <w:lvlJc w:val="left"/>
+      <w:pPr>
+        <w:ind w:left="3600" w:hanging="360"/>
+      </w:pPr>
+      <w:rPr>
+        <w:rFonts w:ascii="Courier New" w:hAnsi="Courier New" w:cs="Courier New" w:hint="default"/>
+      </w:rPr>
+    </w:lvl>
+    <w:lvl w:ilvl="5" w:tplc="04190005" w:tentative="1">
+      <w:start w:val="1"/>
+      <w:numFmt w:val="bullet"/>
+      <w:lvlText w:val=""/>
+      <w:lvlJc w:val="left"/>
+      <w:pPr>
+        <w:ind w:left="4320" w:hanging="360"/>
+      </w:pPr>
+      <w:rPr>
+        <w:rFonts w:ascii="Wingdings" w:hAnsi="Wingdings" w:hint="default"/>
+      </w:rPr>
+    </w:lvl>
+    <w:lvl w:ilvl="6" w:tplc="04190001" w:tentative="1">
+      <w:start w:val="1"/>
+      <w:numFmt w:val="bullet"/>
+      <w:lvlText w:val=""/>
+      <w:lvlJc w:val="left"/>
+      <w:pPr>
+        <w:ind w:left="5040" w:hanging="360"/>
+      </w:pPr>
+      <w:rPr>
+        <w:rFonts w:ascii="Symbol" w:hAnsi="Symbol" w:hint="default"/>
+      </w:rPr>
+    </w:lvl>
+    <w:lvl w:ilvl="7" w:tplc="04190003" w:tentative="1">
+      <w:start w:val="1"/>
+      <w:numFmt w:val="bullet"/>
+      <w:lvlText w:val="o"/>
+      <w:lvlJc w:val="left"/>
+      <w:pPr>
+        <w:ind w:left="5760" w:hanging="360"/>
+      </w:pPr>
+      <w:rPr>
+        <w:rFonts w:ascii="Courier New" w:hAnsi="Courier New" w:cs="Courier New" w:hint="default"/>
+      </w:rPr>
+    </w:lvl>
+    <w:lvl w:ilvl="8" w:tplc="04190005" w:tentative="1">
+      <w:start w:val="1"/>
+      <w:numFmt w:val="bullet"/>
+      <w:lvlText w:val=""/>
+      <w:lvlJc w:val="left"/>
+      <w:pPr>
+        <w:ind w:left="6480" w:hanging="360"/>
+      </w:pPr>
+      <w:rPr>
+        <w:rFonts w:ascii="Wingdings" w:hAnsi="Wingdings" w:hint="default"/>
+      </w:rPr>
+    </w:lvl>
+  </w:abstractNum>
+  <w:abstractNum w:abstractNumId="24" w15:restartNumberingAfterBreak="0">
     <w:nsid w:val="64E747BB"/>
     <w:multiLevelType w:val="multilevel"/>
     <w:tmpl w:val="0419001F"/>
@@ -7074,7 +7968,7 @@
       </w:pPr>
     </w:lvl>
   </w:abstractNum>
-  <w:abstractNum w:abstractNumId="19" w15:restartNumberingAfterBreak="0">
+  <w:abstractNum w:abstractNumId="25" w15:restartNumberingAfterBreak="0">
     <w:nsid w:val="79FC0D20"/>
     <w:multiLevelType w:val="hybridMultilevel"/>
     <w:tmpl w:val="72C8DE88"/>
@@ -7167,61 +8061,79 @@
     <w:abstractNumId w:val="0"/>
   </w:num>
   <w:num w:numId="2">
-    <w:abstractNumId w:val="14"/>
+    <w:abstractNumId w:val="16"/>
   </w:num>
   <w:num w:numId="3">
-    <w:abstractNumId w:val="11"/>
+    <w:abstractNumId w:val="13"/>
   </w:num>
   <w:num w:numId="4">
     <w:abstractNumId w:val="1"/>
   </w:num>
   <w:num w:numId="5">
-    <w:abstractNumId w:val="18"/>
+    <w:abstractNumId w:val="24"/>
   </w:num>
   <w:num w:numId="6">
-    <w:abstractNumId w:val="10"/>
+    <w:abstractNumId w:val="12"/>
   </w:num>
   <w:num w:numId="7">
     <w:abstractNumId w:val="5"/>
   </w:num>
   <w:num w:numId="8">
-    <w:abstractNumId w:val="7"/>
+    <w:abstractNumId w:val="9"/>
   </w:num>
   <w:num w:numId="9">
     <w:abstractNumId w:val="4"/>
   </w:num>
   <w:num w:numId="10">
-    <w:abstractNumId w:val="17"/>
+    <w:abstractNumId w:val="22"/>
   </w:num>
   <w:num w:numId="11">
-    <w:abstractNumId w:val="9"/>
+    <w:abstractNumId w:val="11"/>
   </w:num>
   <w:num w:numId="12">
     <w:abstractNumId w:val="3"/>
   </w:num>
   <w:num w:numId="13">
-    <w:abstractNumId w:val="19"/>
+    <w:abstractNumId w:val="25"/>
   </w:num>
   <w:num w:numId="14">
-    <w:abstractNumId w:val="6"/>
+    <w:abstractNumId w:val="8"/>
   </w:num>
   <w:num w:numId="15">
-    <w:abstractNumId w:val="13"/>
+    <w:abstractNumId w:val="15"/>
   </w:num>
   <w:num w:numId="16">
-    <w:abstractNumId w:val="8"/>
+    <w:abstractNumId w:val="10"/>
   </w:num>
   <w:num w:numId="17">
     <w:abstractNumId w:val="2"/>
   </w:num>
   <w:num w:numId="18">
-    <w:abstractNumId w:val="12"/>
+    <w:abstractNumId w:val="14"/>
   </w:num>
   <w:num w:numId="19">
-    <w:abstractNumId w:val="15"/>
+    <w:abstractNumId w:val="20"/>
   </w:num>
   <w:num w:numId="20">
-    <w:abstractNumId w:val="16"/>
+    <w:abstractNumId w:val="21"/>
+  </w:num>
+  <w:num w:numId="21">
+    <w:abstractNumId w:val="23"/>
+  </w:num>
+  <w:num w:numId="22">
+    <w:abstractNumId w:val="19"/>
+  </w:num>
+  <w:num w:numId="23">
+    <w:abstractNumId w:val="6"/>
+  </w:num>
+  <w:num w:numId="24">
+    <w:abstractNumId w:val="17"/>
+  </w:num>
+  <w:num w:numId="25">
+    <w:abstractNumId w:val="18"/>
+  </w:num>
+  <w:num w:numId="26">
+    <w:abstractNumId w:val="7"/>
   </w:num>
 </w:numbering>
 </file>
@@ -7993,7 +8905,7 @@
 </file>
 
 <file path=customXml/itemProps1.xml><?xml version="1.0" encoding="utf-8"?>
-<ds:datastoreItem xmlns:ds="http://schemas.openxmlformats.org/officeDocument/2006/customXml" ds:itemID="{06AB26C6-9885-4A6D-ACD6-AA90A9B32841}">
+<ds:datastoreItem xmlns:ds="http://schemas.openxmlformats.org/officeDocument/2006/customXml" ds:itemID="{99E3CD45-33BD-4ACF-BC68-250943D3C862}">
   <ds:schemaRefs>
     <ds:schemaRef ds:uri="http://schemas.openxmlformats.org/officeDocument/2006/bibliography"/>
   </ds:schemaRefs>

--- a/Техническое задание.docx
+++ b/Техническое задание.docx
@@ -4809,7 +4809,6 @@
           <w:szCs w:val="28"/>
         </w:rPr>
       </w:pPr>
-      <w:bookmarkStart w:id="1" w:name="_GoBack"/>
       <w:r>
         <w:rPr>
           <w:rFonts w:ascii="Times New Roman" w:hAnsi="Times New Roman" w:cs="Times New Roman"/>
@@ -4820,7 +4819,6 @@
         </w:rPr>
         <w:t>Стадии и этапы разработки</w:t>
       </w:r>
-      <w:bookmarkEnd w:id="1"/>
       <w:r>
         <w:rPr>
           <w:rFonts w:ascii="Times New Roman" w:hAnsi="Times New Roman" w:cs="Times New Roman"/>
@@ -4879,16 +4877,7 @@
           <w:sz w:val="28"/>
           <w:szCs w:val="28"/>
         </w:rPr>
-        <w:t>Анализ требований - на данном этапе проводится анализ требований к программе, включая определение целей и задач, а также выявление функциональных</w:t>
-      </w:r>
-      <w:r>
-        <w:rPr>
-          <w:rFonts w:ascii="Times New Roman" w:hAnsi="Times New Roman" w:cs="Times New Roman"/>
-          <w:bCs/>
-          <w:sz w:val="28"/>
-          <w:szCs w:val="28"/>
-        </w:rPr>
-        <w:t xml:space="preserve"> и нефункциональных требований.</w:t>
+        <w:t>Анализ требований - на данном этапе проводится анализ требований к программе, включая определение целей и задач, а также выявление функциональных и нефункциональных требований.</w:t>
       </w:r>
     </w:p>
     <w:p>
@@ -4915,16 +4904,7 @@
           <w:sz w:val="28"/>
           <w:szCs w:val="28"/>
         </w:rPr>
-        <w:t>Проектирование - на данном этапе проводится проектирование программы, включая определение архитектуры, выбор технологии, создание прототи</w:t>
-      </w:r>
-      <w:r>
-        <w:rPr>
-          <w:rFonts w:ascii="Times New Roman" w:hAnsi="Times New Roman" w:cs="Times New Roman"/>
-          <w:bCs/>
-          <w:sz w:val="28"/>
-          <w:szCs w:val="28"/>
-        </w:rPr>
-        <w:t>пов и т. д.</w:t>
+        <w:t>Проектирование - на данном этапе проводится проектирование программы, включая определение архитектуры, выбор технологии, создание прототипов и т. д.</w:t>
       </w:r>
     </w:p>
     <w:p>
@@ -4952,16 +4932,7 @@
           <w:szCs w:val="28"/>
         </w:rPr>
         <w:lastRenderedPageBreak/>
-        <w:t>Разработка - на данном этапе проводится разработка программы, включая написание кода, создание базы данных,</w:t>
-      </w:r>
-      <w:r>
-        <w:rPr>
-          <w:rFonts w:ascii="Times New Roman" w:hAnsi="Times New Roman" w:cs="Times New Roman"/>
-          <w:bCs/>
-          <w:sz w:val="28"/>
-          <w:szCs w:val="28"/>
-        </w:rPr>
-        <w:t xml:space="preserve"> интеграция компонентов и т. д.</w:t>
+        <w:t>Разработка - на данном этапе проводится разработка программы, включая написание кода, создание базы данных, интеграция компонентов и т. д.</w:t>
       </w:r>
     </w:p>
     <w:p>
@@ -4988,16 +4959,7 @@
           <w:sz w:val="28"/>
           <w:szCs w:val="28"/>
         </w:rPr>
-        <w:t>Тестирование - на данном этапе проводится тестирование программы, включая функциональное, нефункциональное, интеграци</w:t>
-      </w:r>
-      <w:r>
-        <w:rPr>
-          <w:rFonts w:ascii="Times New Roman" w:hAnsi="Times New Roman" w:cs="Times New Roman"/>
-          <w:bCs/>
-          <w:sz w:val="28"/>
-          <w:szCs w:val="28"/>
-        </w:rPr>
-        <w:t>онное и системное тестирование.</w:t>
+        <w:t>Тестирование - на данном этапе проводится тестирование программы, включая функциональное, нефункциональное, интеграционное и системное тестирование.</w:t>
       </w:r>
     </w:p>
     <w:p>
@@ -5024,16 +4986,7 @@
           <w:sz w:val="28"/>
           <w:szCs w:val="28"/>
         </w:rPr>
-        <w:t>Установка и ввод в эксплуатацию - на данном этапе проводится установка программы и ввод ее в эксплуатацию, включая подготовку пользоват</w:t>
-      </w:r>
-      <w:r>
-        <w:rPr>
-          <w:rFonts w:ascii="Times New Roman" w:hAnsi="Times New Roman" w:cs="Times New Roman"/>
-          <w:bCs/>
-          <w:sz w:val="28"/>
-          <w:szCs w:val="28"/>
-        </w:rPr>
-        <w:t>елей, настройку системы и т. д.</w:t>
+        <w:t>Установка и ввод в эксплуатацию - на данном этапе проводится установка программы и ввод ее в эксплуатацию, включая подготовку пользователей, настройку системы и т. д.</w:t>
       </w:r>
     </w:p>
     <w:p>
@@ -5096,15 +5049,188 @@
       <w:pPr>
         <w:spacing w:after="0" w:line="240" w:lineRule="auto"/>
         <w:ind w:firstLine="851"/>
-        <w:jc w:val="both"/>
-        <w:rPr>
-          <w:rFonts w:ascii="Times New Roman" w:hAnsi="Times New Roman" w:cs="Times New Roman"/>
-          <w:b/>
-          <w:bCs/>
-          <w:sz w:val="28"/>
-          <w:szCs w:val="28"/>
-        </w:rPr>
-      </w:pPr>
+        <w:rPr>
+          <w:rFonts w:ascii="Times New Roman" w:hAnsi="Times New Roman" w:cs="Times New Roman"/>
+          <w:bCs/>
+          <w:sz w:val="28"/>
+          <w:szCs w:val="28"/>
+        </w:rPr>
+      </w:pPr>
+      <w:r>
+        <w:rPr>
+          <w:rFonts w:ascii="Times New Roman" w:hAnsi="Times New Roman" w:cs="Times New Roman"/>
+          <w:bCs/>
+          <w:sz w:val="28"/>
+          <w:szCs w:val="28"/>
+        </w:rPr>
+        <w:t>Порядок контроля и приемки программы информационной системы «Компьютерный салон» может включать в себя следующие элементы:</w:t>
+      </w:r>
+    </w:p>
+    <w:p>
+      <w:pPr>
+        <w:pStyle w:val="a8"/>
+        <w:numPr>
+          <w:ilvl w:val="0"/>
+          <w:numId w:val="28"/>
+        </w:numPr>
+        <w:spacing w:after="0" w:line="240" w:lineRule="auto"/>
+        <w:ind w:left="0" w:firstLine="851"/>
+        <w:rPr>
+          <w:rFonts w:ascii="Times New Roman" w:hAnsi="Times New Roman" w:cs="Times New Roman"/>
+          <w:bCs/>
+          <w:sz w:val="28"/>
+          <w:szCs w:val="28"/>
+        </w:rPr>
+      </w:pPr>
+      <w:r>
+        <w:rPr>
+          <w:rFonts w:ascii="Times New Roman" w:hAnsi="Times New Roman" w:cs="Times New Roman"/>
+          <w:bCs/>
+          <w:sz w:val="28"/>
+          <w:szCs w:val="28"/>
+        </w:rPr>
+        <w:t>Виды испытаний - на данном этапе проводится выбор видов испытаний, которые будут проводиться для программы, включая функциональное, нефункциональное, интеграци</w:t>
+      </w:r>
+      <w:r>
+        <w:rPr>
+          <w:rFonts w:ascii="Times New Roman" w:hAnsi="Times New Roman" w:cs="Times New Roman"/>
+          <w:bCs/>
+          <w:sz w:val="28"/>
+          <w:szCs w:val="28"/>
+        </w:rPr>
+        <w:t>онное и системное тестирование.</w:t>
+      </w:r>
+    </w:p>
+    <w:p>
+      <w:pPr>
+        <w:pStyle w:val="a8"/>
+        <w:numPr>
+          <w:ilvl w:val="0"/>
+          <w:numId w:val="28"/>
+        </w:numPr>
+        <w:spacing w:after="0" w:line="240" w:lineRule="auto"/>
+        <w:ind w:left="0" w:firstLine="851"/>
+        <w:rPr>
+          <w:rFonts w:ascii="Times New Roman" w:hAnsi="Times New Roman" w:cs="Times New Roman"/>
+          <w:bCs/>
+          <w:sz w:val="28"/>
+          <w:szCs w:val="28"/>
+        </w:rPr>
+      </w:pPr>
+      <w:r>
+        <w:rPr>
+          <w:rFonts w:ascii="Times New Roman" w:hAnsi="Times New Roman" w:cs="Times New Roman"/>
+          <w:bCs/>
+          <w:sz w:val="28"/>
+          <w:szCs w:val="28"/>
+        </w:rPr>
+        <w:t>Общие требования к приемке работы - на данном этапе устанавливаются общие требования к приемке работы, включая требования к качеству, функциональности, н</w:t>
+      </w:r>
+      <w:r>
+        <w:rPr>
+          <w:rFonts w:ascii="Times New Roman" w:hAnsi="Times New Roman" w:cs="Times New Roman"/>
+          <w:bCs/>
+          <w:sz w:val="28"/>
+          <w:szCs w:val="28"/>
+        </w:rPr>
+        <w:t>адежности, безопасности и т. д.</w:t>
+      </w:r>
+    </w:p>
+    <w:p>
+      <w:pPr>
+        <w:pStyle w:val="a8"/>
+        <w:numPr>
+          <w:ilvl w:val="0"/>
+          <w:numId w:val="28"/>
+        </w:numPr>
+        <w:spacing w:after="0" w:line="240" w:lineRule="auto"/>
+        <w:ind w:left="0" w:firstLine="851"/>
+        <w:rPr>
+          <w:rFonts w:ascii="Times New Roman" w:hAnsi="Times New Roman" w:cs="Times New Roman"/>
+          <w:bCs/>
+          <w:sz w:val="28"/>
+          <w:szCs w:val="28"/>
+        </w:rPr>
+      </w:pPr>
+      <w:r>
+        <w:rPr>
+          <w:rFonts w:ascii="Times New Roman" w:hAnsi="Times New Roman" w:cs="Times New Roman"/>
+          <w:bCs/>
+          <w:sz w:val="28"/>
+          <w:szCs w:val="28"/>
+        </w:rPr>
+        <w:t>Технические требования к программе - на данном этапе устанавливаются технические требования к программе, включая требования к архитектуре,</w:t>
+      </w:r>
+      <w:r>
+        <w:rPr>
+          <w:rFonts w:ascii="Times New Roman" w:hAnsi="Times New Roman" w:cs="Times New Roman"/>
+          <w:bCs/>
+          <w:sz w:val="28"/>
+          <w:szCs w:val="28"/>
+        </w:rPr>
+        <w:t xml:space="preserve"> технологии, интерфейсу и т. д.</w:t>
+      </w:r>
+    </w:p>
+    <w:p>
+      <w:pPr>
+        <w:pStyle w:val="a8"/>
+        <w:numPr>
+          <w:ilvl w:val="0"/>
+          <w:numId w:val="28"/>
+        </w:numPr>
+        <w:spacing w:after="0" w:line="240" w:lineRule="auto"/>
+        <w:ind w:left="0" w:firstLine="851"/>
+        <w:rPr>
+          <w:rFonts w:ascii="Times New Roman" w:hAnsi="Times New Roman" w:cs="Times New Roman"/>
+          <w:bCs/>
+          <w:sz w:val="28"/>
+          <w:szCs w:val="28"/>
+        </w:rPr>
+      </w:pPr>
+      <w:r>
+        <w:rPr>
+          <w:rFonts w:ascii="Times New Roman" w:hAnsi="Times New Roman" w:cs="Times New Roman"/>
+          <w:bCs/>
+          <w:sz w:val="28"/>
+          <w:szCs w:val="28"/>
+        </w:rPr>
+        <w:t>Процедура контроля и приемки - на данном этапе устанавливается процедура контроля и приемки программы, включая определение ответственных лиц, сроки проведения испытаний, пор</w:t>
+      </w:r>
+      <w:r>
+        <w:rPr>
+          <w:rFonts w:ascii="Times New Roman" w:hAnsi="Times New Roman" w:cs="Times New Roman"/>
+          <w:bCs/>
+          <w:sz w:val="28"/>
+          <w:szCs w:val="28"/>
+        </w:rPr>
+        <w:t>ядок подготовки отчетов и т. д.</w:t>
+      </w:r>
+    </w:p>
+    <w:p>
+      <w:pPr>
+        <w:pStyle w:val="a8"/>
+        <w:numPr>
+          <w:ilvl w:val="0"/>
+          <w:numId w:val="28"/>
+        </w:numPr>
+        <w:spacing w:after="0" w:line="240" w:lineRule="auto"/>
+        <w:ind w:left="0" w:firstLine="851"/>
+        <w:rPr>
+          <w:rFonts w:ascii="Times New Roman" w:hAnsi="Times New Roman" w:cs="Times New Roman"/>
+          <w:bCs/>
+          <w:sz w:val="28"/>
+          <w:szCs w:val="28"/>
+        </w:rPr>
+      </w:pPr>
+      <w:r>
+        <w:rPr>
+          <w:rFonts w:ascii="Times New Roman" w:hAnsi="Times New Roman" w:cs="Times New Roman"/>
+          <w:bCs/>
+          <w:sz w:val="28"/>
+          <w:szCs w:val="28"/>
+        </w:rPr>
+        <w:t>Результаты испытаний и приемки - на данном этапе проводится анализ результатов испытаний и приемки программы, включая выявление ошибок, несоответствий требованиям и т. д.</w:t>
+      </w:r>
     </w:p>
     <w:p>
       <w:pPr>
@@ -5134,6 +5260,8 @@
         </w:rPr>
         <w:t>Приложения.</w:t>
       </w:r>
+      <w:bookmarkStart w:id="1" w:name="_GoBack"/>
+      <w:bookmarkEnd w:id="1"/>
     </w:p>
     <w:p>
       <w:pPr>
@@ -5589,6 +5717,119 @@
     </w:lvl>
   </w:abstractNum>
   <w:abstractNum w:abstractNumId="3" w15:restartNumberingAfterBreak="0">
+    <w:nsid w:val="09A64410"/>
+    <w:multiLevelType w:val="hybridMultilevel"/>
+    <w:tmpl w:val="B35A18B2"/>
+    <w:lvl w:ilvl="0" w:tplc="EEEC580A">
+      <w:start w:val="1"/>
+      <w:numFmt w:val="bullet"/>
+      <w:lvlText w:val="‒"/>
+      <w:lvlJc w:val="left"/>
+      <w:pPr>
+        <w:ind w:left="720" w:hanging="360"/>
+      </w:pPr>
+      <w:rPr>
+        <w:rFonts w:ascii="Times New Roman" w:hAnsi="Times New Roman" w:cs="Times New Roman" w:hint="default"/>
+      </w:rPr>
+    </w:lvl>
+    <w:lvl w:ilvl="1" w:tplc="04190003" w:tentative="1">
+      <w:start w:val="1"/>
+      <w:numFmt w:val="bullet"/>
+      <w:lvlText w:val="o"/>
+      <w:lvlJc w:val="left"/>
+      <w:pPr>
+        <w:ind w:left="1440" w:hanging="360"/>
+      </w:pPr>
+      <w:rPr>
+        <w:rFonts w:ascii="Courier New" w:hAnsi="Courier New" w:cs="Courier New" w:hint="default"/>
+      </w:rPr>
+    </w:lvl>
+    <w:lvl w:ilvl="2" w:tplc="04190005" w:tentative="1">
+      <w:start w:val="1"/>
+      <w:numFmt w:val="bullet"/>
+      <w:lvlText w:val=""/>
+      <w:lvlJc w:val="left"/>
+      <w:pPr>
+        <w:ind w:left="2160" w:hanging="360"/>
+      </w:pPr>
+      <w:rPr>
+        <w:rFonts w:ascii="Wingdings" w:hAnsi="Wingdings" w:hint="default"/>
+      </w:rPr>
+    </w:lvl>
+    <w:lvl w:ilvl="3" w:tplc="04190001" w:tentative="1">
+      <w:start w:val="1"/>
+      <w:numFmt w:val="bullet"/>
+      <w:lvlText w:val=""/>
+      <w:lvlJc w:val="left"/>
+      <w:pPr>
+        <w:ind w:left="2880" w:hanging="360"/>
+      </w:pPr>
+      <w:rPr>
+        <w:rFonts w:ascii="Symbol" w:hAnsi="Symbol" w:hint="default"/>
+      </w:rPr>
+    </w:lvl>
+    <w:lvl w:ilvl="4" w:tplc="04190003" w:tentative="1">
+      <w:start w:val="1"/>
+      <w:numFmt w:val="bullet"/>
+      <w:lvlText w:val="o"/>
+      <w:lvlJc w:val="left"/>
+      <w:pPr>
+        <w:ind w:left="3600" w:hanging="360"/>
+      </w:pPr>
+      <w:rPr>
+        <w:rFonts w:ascii="Courier New" w:hAnsi="Courier New" w:cs="Courier New" w:hint="default"/>
+      </w:rPr>
+    </w:lvl>
+    <w:lvl w:ilvl="5" w:tplc="04190005" w:tentative="1">
+      <w:start w:val="1"/>
+      <w:numFmt w:val="bullet"/>
+      <w:lvlText w:val=""/>
+      <w:lvlJc w:val="left"/>
+      <w:pPr>
+        <w:ind w:left="4320" w:hanging="360"/>
+      </w:pPr>
+      <w:rPr>
+        <w:rFonts w:ascii="Wingdings" w:hAnsi="Wingdings" w:hint="default"/>
+      </w:rPr>
+    </w:lvl>
+    <w:lvl w:ilvl="6" w:tplc="04190001" w:tentative="1">
+      <w:start w:val="1"/>
+      <w:numFmt w:val="bullet"/>
+      <w:lvlText w:val=""/>
+      <w:lvlJc w:val="left"/>
+      <w:pPr>
+        <w:ind w:left="5040" w:hanging="360"/>
+      </w:pPr>
+      <w:rPr>
+        <w:rFonts w:ascii="Symbol" w:hAnsi="Symbol" w:hint="default"/>
+      </w:rPr>
+    </w:lvl>
+    <w:lvl w:ilvl="7" w:tplc="04190003" w:tentative="1">
+      <w:start w:val="1"/>
+      <w:numFmt w:val="bullet"/>
+      <w:lvlText w:val="o"/>
+      <w:lvlJc w:val="left"/>
+      <w:pPr>
+        <w:ind w:left="5760" w:hanging="360"/>
+      </w:pPr>
+      <w:rPr>
+        <w:rFonts w:ascii="Courier New" w:hAnsi="Courier New" w:cs="Courier New" w:hint="default"/>
+      </w:rPr>
+    </w:lvl>
+    <w:lvl w:ilvl="8" w:tplc="04190005" w:tentative="1">
+      <w:start w:val="1"/>
+      <w:numFmt w:val="bullet"/>
+      <w:lvlText w:val=""/>
+      <w:lvlJc w:val="left"/>
+      <w:pPr>
+        <w:ind w:left="6480" w:hanging="360"/>
+      </w:pPr>
+      <w:rPr>
+        <w:rFonts w:ascii="Wingdings" w:hAnsi="Wingdings" w:hint="default"/>
+      </w:rPr>
+    </w:lvl>
+  </w:abstractNum>
+  <w:abstractNum w:abstractNumId="4" w15:restartNumberingAfterBreak="0">
     <w:nsid w:val="0A977008"/>
     <w:multiLevelType w:val="multilevel"/>
     <w:tmpl w:val="3D487470"/>
@@ -5709,7 +5950,7 @@
       </w:rPr>
     </w:lvl>
   </w:abstractNum>
-  <w:abstractNum w:abstractNumId="4" w15:restartNumberingAfterBreak="0">
+  <w:abstractNum w:abstractNumId="5" w15:restartNumberingAfterBreak="0">
     <w:nsid w:val="0C997327"/>
     <w:multiLevelType w:val="hybridMultilevel"/>
     <w:tmpl w:val="6E682EF4"/>
@@ -5798,7 +6039,7 @@
       </w:pPr>
     </w:lvl>
   </w:abstractNum>
-  <w:abstractNum w:abstractNumId="5" w15:restartNumberingAfterBreak="0">
+  <w:abstractNum w:abstractNumId="6" w15:restartNumberingAfterBreak="0">
     <w:nsid w:val="0E6D0D98"/>
     <w:multiLevelType w:val="multilevel"/>
     <w:tmpl w:val="55BA4106"/>
@@ -5921,7 +6162,7 @@
       </w:rPr>
     </w:lvl>
   </w:abstractNum>
-  <w:abstractNum w:abstractNumId="6" w15:restartNumberingAfterBreak="0">
+  <w:abstractNum w:abstractNumId="7" w15:restartNumberingAfterBreak="0">
     <w:nsid w:val="0F1D7D38"/>
     <w:multiLevelType w:val="hybridMultilevel"/>
     <w:tmpl w:val="F4529A90"/>
@@ -6034,7 +6275,7 @@
       </w:rPr>
     </w:lvl>
   </w:abstractNum>
-  <w:abstractNum w:abstractNumId="7" w15:restartNumberingAfterBreak="0">
+  <w:abstractNum w:abstractNumId="8" w15:restartNumberingAfterBreak="0">
     <w:nsid w:val="131C5D28"/>
     <w:multiLevelType w:val="hybridMultilevel"/>
     <w:tmpl w:val="6FA44570"/>
@@ -6147,7 +6388,7 @@
       </w:rPr>
     </w:lvl>
   </w:abstractNum>
-  <w:abstractNum w:abstractNumId="8" w15:restartNumberingAfterBreak="0">
+  <w:abstractNum w:abstractNumId="9" w15:restartNumberingAfterBreak="0">
     <w:nsid w:val="137C3C38"/>
     <w:multiLevelType w:val="hybridMultilevel"/>
     <w:tmpl w:val="B484DCF2"/>
@@ -6236,7 +6477,7 @@
       </w:pPr>
     </w:lvl>
   </w:abstractNum>
-  <w:abstractNum w:abstractNumId="9" w15:restartNumberingAfterBreak="0">
+  <w:abstractNum w:abstractNumId="10" w15:restartNumberingAfterBreak="0">
     <w:nsid w:val="18650F54"/>
     <w:multiLevelType w:val="multilevel"/>
     <w:tmpl w:val="A70C0FB8"/>
@@ -6357,7 +6598,7 @@
       </w:rPr>
     </w:lvl>
   </w:abstractNum>
-  <w:abstractNum w:abstractNumId="10" w15:restartNumberingAfterBreak="0">
+  <w:abstractNum w:abstractNumId="11" w15:restartNumberingAfterBreak="0">
     <w:nsid w:val="21672DA5"/>
     <w:multiLevelType w:val="hybridMultilevel"/>
     <w:tmpl w:val="B78CEBE0"/>
@@ -6470,7 +6711,7 @@
       </w:rPr>
     </w:lvl>
   </w:abstractNum>
-  <w:abstractNum w:abstractNumId="11" w15:restartNumberingAfterBreak="0">
+  <w:abstractNum w:abstractNumId="12" w15:restartNumberingAfterBreak="0">
     <w:nsid w:val="23DD115E"/>
     <w:multiLevelType w:val="multilevel"/>
     <w:tmpl w:val="55BA4106"/>
@@ -6593,7 +6834,7 @@
       </w:rPr>
     </w:lvl>
   </w:abstractNum>
-  <w:abstractNum w:abstractNumId="12" w15:restartNumberingAfterBreak="0">
+  <w:abstractNum w:abstractNumId="13" w15:restartNumberingAfterBreak="0">
     <w:nsid w:val="246A1E33"/>
     <w:multiLevelType w:val="multilevel"/>
     <w:tmpl w:val="0419001F"/>
@@ -6679,7 +6920,7 @@
       </w:pPr>
     </w:lvl>
   </w:abstractNum>
-  <w:abstractNum w:abstractNumId="13" w15:restartNumberingAfterBreak="0">
+  <w:abstractNum w:abstractNumId="14" w15:restartNumberingAfterBreak="0">
     <w:nsid w:val="2B5F0BB4"/>
     <w:multiLevelType w:val="multilevel"/>
     <w:tmpl w:val="52D084E0"/>
@@ -6792,7 +7033,7 @@
       </w:pPr>
     </w:lvl>
   </w:abstractNum>
-  <w:abstractNum w:abstractNumId="14" w15:restartNumberingAfterBreak="0">
+  <w:abstractNum w:abstractNumId="15" w15:restartNumberingAfterBreak="0">
     <w:nsid w:val="2D8760DE"/>
     <w:multiLevelType w:val="hybridMultilevel"/>
     <w:tmpl w:val="EE247C4A"/>
@@ -6905,7 +7146,7 @@
       </w:rPr>
     </w:lvl>
   </w:abstractNum>
-  <w:abstractNum w:abstractNumId="15" w15:restartNumberingAfterBreak="0">
+  <w:abstractNum w:abstractNumId="16" w15:restartNumberingAfterBreak="0">
     <w:nsid w:val="331737AC"/>
     <w:multiLevelType w:val="hybridMultilevel"/>
     <w:tmpl w:val="33AA6CEE"/>
@@ -6994,7 +7235,120 @@
       </w:pPr>
     </w:lvl>
   </w:abstractNum>
-  <w:abstractNum w:abstractNumId="16" w15:restartNumberingAfterBreak="0">
+  <w:abstractNum w:abstractNumId="17" w15:restartNumberingAfterBreak="0">
+    <w:nsid w:val="39A35141"/>
+    <w:multiLevelType w:val="hybridMultilevel"/>
+    <w:tmpl w:val="DED4061C"/>
+    <w:lvl w:ilvl="0" w:tplc="04190001">
+      <w:start w:val="1"/>
+      <w:numFmt w:val="bullet"/>
+      <w:lvlText w:val=""/>
+      <w:lvlJc w:val="left"/>
+      <w:pPr>
+        <w:ind w:left="720" w:hanging="360"/>
+      </w:pPr>
+      <w:rPr>
+        <w:rFonts w:ascii="Symbol" w:hAnsi="Symbol" w:hint="default"/>
+      </w:rPr>
+    </w:lvl>
+    <w:lvl w:ilvl="1" w:tplc="04190003" w:tentative="1">
+      <w:start w:val="1"/>
+      <w:numFmt w:val="bullet"/>
+      <w:lvlText w:val="o"/>
+      <w:lvlJc w:val="left"/>
+      <w:pPr>
+        <w:ind w:left="1440" w:hanging="360"/>
+      </w:pPr>
+      <w:rPr>
+        <w:rFonts w:ascii="Courier New" w:hAnsi="Courier New" w:cs="Courier New" w:hint="default"/>
+      </w:rPr>
+    </w:lvl>
+    <w:lvl w:ilvl="2" w:tplc="04190005" w:tentative="1">
+      <w:start w:val="1"/>
+      <w:numFmt w:val="bullet"/>
+      <w:lvlText w:val=""/>
+      <w:lvlJc w:val="left"/>
+      <w:pPr>
+        <w:ind w:left="2160" w:hanging="360"/>
+      </w:pPr>
+      <w:rPr>
+        <w:rFonts w:ascii="Wingdings" w:hAnsi="Wingdings" w:hint="default"/>
+      </w:rPr>
+    </w:lvl>
+    <w:lvl w:ilvl="3" w:tplc="04190001" w:tentative="1">
+      <w:start w:val="1"/>
+      <w:numFmt w:val="bullet"/>
+      <w:lvlText w:val=""/>
+      <w:lvlJc w:val="left"/>
+      <w:pPr>
+        <w:ind w:left="2880" w:hanging="360"/>
+      </w:pPr>
+      <w:rPr>
+        <w:rFonts w:ascii="Symbol" w:hAnsi="Symbol" w:hint="default"/>
+      </w:rPr>
+    </w:lvl>
+    <w:lvl w:ilvl="4" w:tplc="04190003" w:tentative="1">
+      <w:start w:val="1"/>
+      <w:numFmt w:val="bullet"/>
+      <w:lvlText w:val="o"/>
+      <w:lvlJc w:val="left"/>
+      <w:pPr>
+        <w:ind w:left="3600" w:hanging="360"/>
+      </w:pPr>
+      <w:rPr>
+        <w:rFonts w:ascii="Courier New" w:hAnsi="Courier New" w:cs="Courier New" w:hint="default"/>
+      </w:rPr>
+    </w:lvl>
+    <w:lvl w:ilvl="5" w:tplc="04190005" w:tentative="1">
+      <w:start w:val="1"/>
+      <w:numFmt w:val="bullet"/>
+      <w:lvlText w:val=""/>
+      <w:lvlJc w:val="left"/>
+      <w:pPr>
+        <w:ind w:left="4320" w:hanging="360"/>
+      </w:pPr>
+      <w:rPr>
+        <w:rFonts w:ascii="Wingdings" w:hAnsi="Wingdings" w:hint="default"/>
+      </w:rPr>
+    </w:lvl>
+    <w:lvl w:ilvl="6" w:tplc="04190001" w:tentative="1">
+      <w:start w:val="1"/>
+      <w:numFmt w:val="bullet"/>
+      <w:lvlText w:val=""/>
+      <w:lvlJc w:val="left"/>
+      <w:pPr>
+        <w:ind w:left="5040" w:hanging="360"/>
+      </w:pPr>
+      <w:rPr>
+        <w:rFonts w:ascii="Symbol" w:hAnsi="Symbol" w:hint="default"/>
+      </w:rPr>
+    </w:lvl>
+    <w:lvl w:ilvl="7" w:tplc="04190003" w:tentative="1">
+      <w:start w:val="1"/>
+      <w:numFmt w:val="bullet"/>
+      <w:lvlText w:val="o"/>
+      <w:lvlJc w:val="left"/>
+      <w:pPr>
+        <w:ind w:left="5760" w:hanging="360"/>
+      </w:pPr>
+      <w:rPr>
+        <w:rFonts w:ascii="Courier New" w:hAnsi="Courier New" w:cs="Courier New" w:hint="default"/>
+      </w:rPr>
+    </w:lvl>
+    <w:lvl w:ilvl="8" w:tplc="04190005" w:tentative="1">
+      <w:start w:val="1"/>
+      <w:numFmt w:val="bullet"/>
+      <w:lvlText w:val=""/>
+      <w:lvlJc w:val="left"/>
+      <w:pPr>
+        <w:ind w:left="6480" w:hanging="360"/>
+      </w:pPr>
+      <w:rPr>
+        <w:rFonts w:ascii="Wingdings" w:hAnsi="Wingdings" w:hint="default"/>
+      </w:rPr>
+    </w:lvl>
+  </w:abstractNum>
+  <w:abstractNum w:abstractNumId="18" w15:restartNumberingAfterBreak="0">
     <w:nsid w:val="41465FDB"/>
     <w:multiLevelType w:val="multilevel"/>
     <w:tmpl w:val="9524F4F8"/>
@@ -7115,7 +7469,7 @@
       </w:rPr>
     </w:lvl>
   </w:abstractNum>
-  <w:abstractNum w:abstractNumId="17" w15:restartNumberingAfterBreak="0">
+  <w:abstractNum w:abstractNumId="19" w15:restartNumberingAfterBreak="0">
     <w:nsid w:val="416760B1"/>
     <w:multiLevelType w:val="hybridMultilevel"/>
     <w:tmpl w:val="84A2D754"/>
@@ -7228,7 +7582,7 @@
       </w:rPr>
     </w:lvl>
   </w:abstractNum>
-  <w:abstractNum w:abstractNumId="18" w15:restartNumberingAfterBreak="0">
+  <w:abstractNum w:abstractNumId="20" w15:restartNumberingAfterBreak="0">
     <w:nsid w:val="46B83141"/>
     <w:multiLevelType w:val="hybridMultilevel"/>
     <w:tmpl w:val="6D525A8A"/>
@@ -7341,7 +7695,7 @@
       </w:rPr>
     </w:lvl>
   </w:abstractNum>
-  <w:abstractNum w:abstractNumId="19" w15:restartNumberingAfterBreak="0">
+  <w:abstractNum w:abstractNumId="21" w15:restartNumberingAfterBreak="0">
     <w:nsid w:val="4E22221A"/>
     <w:multiLevelType w:val="hybridMultilevel"/>
     <w:tmpl w:val="D7383210"/>
@@ -7454,7 +7808,7 @@
       </w:rPr>
     </w:lvl>
   </w:abstractNum>
-  <w:abstractNum w:abstractNumId="20" w15:restartNumberingAfterBreak="0">
+  <w:abstractNum w:abstractNumId="22" w15:restartNumberingAfterBreak="0">
     <w:nsid w:val="5F127F89"/>
     <w:multiLevelType w:val="hybridMultilevel"/>
     <w:tmpl w:val="0BC00216"/>
@@ -7567,7 +7921,7 @@
       </w:rPr>
     </w:lvl>
   </w:abstractNum>
-  <w:abstractNum w:abstractNumId="21" w15:restartNumberingAfterBreak="0">
+  <w:abstractNum w:abstractNumId="23" w15:restartNumberingAfterBreak="0">
     <w:nsid w:val="604B74E1"/>
     <w:multiLevelType w:val="hybridMultilevel"/>
     <w:tmpl w:val="4B042F20"/>
@@ -7680,7 +8034,7 @@
       </w:rPr>
     </w:lvl>
   </w:abstractNum>
-  <w:abstractNum w:abstractNumId="22" w15:restartNumberingAfterBreak="0">
+  <w:abstractNum w:abstractNumId="24" w15:restartNumberingAfterBreak="0">
     <w:nsid w:val="61B36501"/>
     <w:multiLevelType w:val="hybridMultilevel"/>
     <w:tmpl w:val="CD8C3294"/>
@@ -7769,7 +8123,7 @@
       </w:pPr>
     </w:lvl>
   </w:abstractNum>
-  <w:abstractNum w:abstractNumId="23" w15:restartNumberingAfterBreak="0">
+  <w:abstractNum w:abstractNumId="25" w15:restartNumberingAfterBreak="0">
     <w:nsid w:val="638F23F1"/>
     <w:multiLevelType w:val="hybridMultilevel"/>
     <w:tmpl w:val="2AC8C956"/>
@@ -7882,7 +8236,7 @@
       </w:rPr>
     </w:lvl>
   </w:abstractNum>
-  <w:abstractNum w:abstractNumId="24" w15:restartNumberingAfterBreak="0">
+  <w:abstractNum w:abstractNumId="26" w15:restartNumberingAfterBreak="0">
     <w:nsid w:val="64E747BB"/>
     <w:multiLevelType w:val="multilevel"/>
     <w:tmpl w:val="0419001F"/>
@@ -7968,7 +8322,7 @@
       </w:pPr>
     </w:lvl>
   </w:abstractNum>
-  <w:abstractNum w:abstractNumId="25" w15:restartNumberingAfterBreak="0">
+  <w:abstractNum w:abstractNumId="27" w15:restartNumberingAfterBreak="0">
     <w:nsid w:val="79FC0D20"/>
     <w:multiLevelType w:val="hybridMultilevel"/>
     <w:tmpl w:val="72C8DE88"/>
@@ -8061,79 +8415,85 @@
     <w:abstractNumId w:val="0"/>
   </w:num>
   <w:num w:numId="2">
-    <w:abstractNumId w:val="16"/>
+    <w:abstractNumId w:val="18"/>
   </w:num>
   <w:num w:numId="3">
-    <w:abstractNumId w:val="13"/>
+    <w:abstractNumId w:val="14"/>
   </w:num>
   <w:num w:numId="4">
     <w:abstractNumId w:val="1"/>
   </w:num>
   <w:num w:numId="5">
+    <w:abstractNumId w:val="26"/>
+  </w:num>
+  <w:num w:numId="6">
+    <w:abstractNumId w:val="13"/>
+  </w:num>
+  <w:num w:numId="7">
+    <w:abstractNumId w:val="6"/>
+  </w:num>
+  <w:num w:numId="8">
+    <w:abstractNumId w:val="10"/>
+  </w:num>
+  <w:num w:numId="9">
+    <w:abstractNumId w:val="5"/>
+  </w:num>
+  <w:num w:numId="10">
     <w:abstractNumId w:val="24"/>
   </w:num>
-  <w:num w:numId="6">
+  <w:num w:numId="11">
     <w:abstractNumId w:val="12"/>
   </w:num>
-  <w:num w:numId="7">
-    <w:abstractNumId w:val="5"/>
+  <w:num w:numId="12">
+    <w:abstractNumId w:val="4"/>
   </w:num>
-  <w:num w:numId="8">
+  <w:num w:numId="13">
+    <w:abstractNumId w:val="27"/>
+  </w:num>
+  <w:num w:numId="14">
     <w:abstractNumId w:val="9"/>
   </w:num>
-  <w:num w:numId="9">
-    <w:abstractNumId w:val="4"/>
-  </w:num>
-  <w:num w:numId="10">
-    <w:abstractNumId w:val="22"/>
-  </w:num>
-  <w:num w:numId="11">
-    <w:abstractNumId w:val="11"/>
-  </w:num>
-  <w:num w:numId="12">
-    <w:abstractNumId w:val="3"/>
-  </w:num>
-  <w:num w:numId="13">
-    <w:abstractNumId w:val="25"/>
-  </w:num>
-  <w:num w:numId="14">
-    <w:abstractNumId w:val="8"/>
-  </w:num>
   <w:num w:numId="15">
-    <w:abstractNumId w:val="15"/>
+    <w:abstractNumId w:val="16"/>
   </w:num>
   <w:num w:numId="16">
-    <w:abstractNumId w:val="10"/>
+    <w:abstractNumId w:val="11"/>
   </w:num>
   <w:num w:numId="17">
     <w:abstractNumId w:val="2"/>
   </w:num>
   <w:num w:numId="18">
-    <w:abstractNumId w:val="14"/>
+    <w:abstractNumId w:val="15"/>
   </w:num>
   <w:num w:numId="19">
+    <w:abstractNumId w:val="22"/>
+  </w:num>
+  <w:num w:numId="20">
+    <w:abstractNumId w:val="23"/>
+  </w:num>
+  <w:num w:numId="21">
+    <w:abstractNumId w:val="25"/>
+  </w:num>
+  <w:num w:numId="22">
+    <w:abstractNumId w:val="21"/>
+  </w:num>
+  <w:num w:numId="23">
+    <w:abstractNumId w:val="7"/>
+  </w:num>
+  <w:num w:numId="24">
+    <w:abstractNumId w:val="19"/>
+  </w:num>
+  <w:num w:numId="25">
     <w:abstractNumId w:val="20"/>
   </w:num>
-  <w:num w:numId="20">
-    <w:abstractNumId w:val="21"/>
+  <w:num w:numId="26">
+    <w:abstractNumId w:val="8"/>
   </w:num>
-  <w:num w:numId="21">
-    <w:abstractNumId w:val="23"/>
-  </w:num>
-  <w:num w:numId="22">
-    <w:abstractNumId w:val="19"/>
-  </w:num>
-  <w:num w:numId="23">
-    <w:abstractNumId w:val="6"/>
-  </w:num>
-  <w:num w:numId="24">
+  <w:num w:numId="27">
     <w:abstractNumId w:val="17"/>
   </w:num>
-  <w:num w:numId="25">
-    <w:abstractNumId w:val="18"/>
-  </w:num>
-  <w:num w:numId="26">
-    <w:abstractNumId w:val="7"/>
+  <w:num w:numId="28">
+    <w:abstractNumId w:val="3"/>
   </w:num>
 </w:numbering>
 </file>
@@ -8905,7 +9265,7 @@
 </file>
 
 <file path=customXml/itemProps1.xml><?xml version="1.0" encoding="utf-8"?>
-<ds:datastoreItem xmlns:ds="http://schemas.openxmlformats.org/officeDocument/2006/customXml" ds:itemID="{99E3CD45-33BD-4ACF-BC68-250943D3C862}">
+<ds:datastoreItem xmlns:ds="http://schemas.openxmlformats.org/officeDocument/2006/customXml" ds:itemID="{D11B652E-23D0-4B0B-A746-713AD2B389B8}">
   <ds:schemaRefs>
     <ds:schemaRef ds:uri="http://schemas.openxmlformats.org/officeDocument/2006/bibliography"/>
   </ds:schemaRefs>
